--- a/Chapter8.docx
+++ b/Chapter8.docx
@@ -10503,6 +10503,7 @@
           <w:color w:val="000000"/>
           <w:sz w:val="25"/>
           <w:szCs w:val="25"/>
+          <w:bdr w:val="none" w:sz="0" w:space="0" w:color="auto" w:frame="1"/>
         </w:rPr>
       </w:pPr>
       <w:r>
@@ -10540,6 +10541,3115 @@
     </w:p>
     <w:p>
       <w:pPr>
+        <w:autoSpaceDE w:val="0"/>
+        <w:autoSpaceDN w:val="0"/>
+        <w:adjustRightInd w:val="0"/>
+        <w:spacing w:after="0" w:line="240" w:lineRule="auto"/>
+        <w:rPr>
+          <w:rFonts w:ascii="Consolas" w:hAnsi="Consolas" w:cs="Consolas"/>
+          <w:color w:val="000000"/>
+          <w:sz w:val="19"/>
+          <w:szCs w:val="19"/>
+        </w:rPr>
+      </w:pPr>
+      <w:r>
+        <w:rPr>
+          <w:rFonts w:ascii="Consolas" w:hAnsi="Consolas" w:cs="Consolas"/>
+          <w:color w:val="0000FF"/>
+          <w:sz w:val="19"/>
+          <w:szCs w:val="19"/>
+        </w:rPr>
+        <w:t>using</w:t>
+      </w:r>
+      <w:r>
+        <w:rPr>
+          <w:rFonts w:ascii="Consolas" w:hAnsi="Consolas" w:cs="Consolas"/>
+          <w:color w:val="000000"/>
+          <w:sz w:val="19"/>
+          <w:szCs w:val="19"/>
+        </w:rPr>
+        <w:t xml:space="preserve"> System;</w:t>
+      </w:r>
+    </w:p>
+    <w:p>
+      <w:pPr>
+        <w:autoSpaceDE w:val="0"/>
+        <w:autoSpaceDN w:val="0"/>
+        <w:adjustRightInd w:val="0"/>
+        <w:spacing w:after="0" w:line="240" w:lineRule="auto"/>
+        <w:rPr>
+          <w:rFonts w:ascii="Consolas" w:hAnsi="Consolas" w:cs="Consolas"/>
+          <w:color w:val="000000"/>
+          <w:sz w:val="19"/>
+          <w:szCs w:val="19"/>
+        </w:rPr>
+      </w:pPr>
+    </w:p>
+    <w:p>
+      <w:pPr>
+        <w:autoSpaceDE w:val="0"/>
+        <w:autoSpaceDN w:val="0"/>
+        <w:adjustRightInd w:val="0"/>
+        <w:spacing w:after="0" w:line="240" w:lineRule="auto"/>
+        <w:rPr>
+          <w:rFonts w:ascii="Consolas" w:hAnsi="Consolas" w:cs="Consolas"/>
+          <w:color w:val="000000"/>
+          <w:sz w:val="19"/>
+          <w:szCs w:val="19"/>
+        </w:rPr>
+      </w:pPr>
+      <w:r>
+        <w:rPr>
+          <w:rFonts w:ascii="Consolas" w:hAnsi="Consolas" w:cs="Consolas"/>
+          <w:color w:val="0000FF"/>
+          <w:sz w:val="19"/>
+          <w:szCs w:val="19"/>
+        </w:rPr>
+        <w:t>namespace</w:t>
+      </w:r>
+      <w:r>
+        <w:rPr>
+          <w:rFonts w:ascii="Consolas" w:hAnsi="Consolas" w:cs="Consolas"/>
+          <w:color w:val="000000"/>
+          <w:sz w:val="19"/>
+          <w:szCs w:val="19"/>
+        </w:rPr>
+        <w:t xml:space="preserve"> Detyra_11</w:t>
+      </w:r>
+    </w:p>
+    <w:p>
+      <w:pPr>
+        <w:autoSpaceDE w:val="0"/>
+        <w:autoSpaceDN w:val="0"/>
+        <w:adjustRightInd w:val="0"/>
+        <w:spacing w:after="0" w:line="240" w:lineRule="auto"/>
+        <w:rPr>
+          <w:rFonts w:ascii="Consolas" w:hAnsi="Consolas" w:cs="Consolas"/>
+          <w:color w:val="000000"/>
+          <w:sz w:val="19"/>
+          <w:szCs w:val="19"/>
+        </w:rPr>
+      </w:pPr>
+      <w:r>
+        <w:rPr>
+          <w:rFonts w:ascii="Consolas" w:hAnsi="Consolas" w:cs="Consolas"/>
+          <w:color w:val="000000"/>
+          <w:sz w:val="19"/>
+          <w:szCs w:val="19"/>
+        </w:rPr>
+        <w:t>{</w:t>
+      </w:r>
+    </w:p>
+    <w:p>
+      <w:pPr>
+        <w:autoSpaceDE w:val="0"/>
+        <w:autoSpaceDN w:val="0"/>
+        <w:adjustRightInd w:val="0"/>
+        <w:spacing w:after="0" w:line="240" w:lineRule="auto"/>
+        <w:rPr>
+          <w:rFonts w:ascii="Consolas" w:hAnsi="Consolas" w:cs="Consolas"/>
+          <w:color w:val="000000"/>
+          <w:sz w:val="19"/>
+          <w:szCs w:val="19"/>
+        </w:rPr>
+      </w:pPr>
+      <w:r>
+        <w:rPr>
+          <w:rFonts w:ascii="Consolas" w:hAnsi="Consolas" w:cs="Consolas"/>
+          <w:color w:val="000000"/>
+          <w:sz w:val="19"/>
+          <w:szCs w:val="19"/>
+        </w:rPr>
+        <w:t xml:space="preserve">    </w:t>
+      </w:r>
+      <w:r>
+        <w:rPr>
+          <w:rFonts w:ascii="Consolas" w:hAnsi="Consolas" w:cs="Consolas"/>
+          <w:color w:val="0000FF"/>
+          <w:sz w:val="19"/>
+          <w:szCs w:val="19"/>
+        </w:rPr>
+        <w:t>class</w:t>
+      </w:r>
+      <w:r>
+        <w:rPr>
+          <w:rFonts w:ascii="Consolas" w:hAnsi="Consolas" w:cs="Consolas"/>
+          <w:color w:val="000000"/>
+          <w:sz w:val="19"/>
+          <w:szCs w:val="19"/>
+        </w:rPr>
+        <w:t xml:space="preserve"> </w:t>
+      </w:r>
+      <w:r>
+        <w:rPr>
+          <w:rFonts w:ascii="Consolas" w:hAnsi="Consolas" w:cs="Consolas"/>
+          <w:color w:val="2B91AF"/>
+          <w:sz w:val="19"/>
+          <w:szCs w:val="19"/>
+        </w:rPr>
+        <w:t>Program</w:t>
+      </w:r>
+    </w:p>
+    <w:p>
+      <w:pPr>
+        <w:autoSpaceDE w:val="0"/>
+        <w:autoSpaceDN w:val="0"/>
+        <w:adjustRightInd w:val="0"/>
+        <w:spacing w:after="0" w:line="240" w:lineRule="auto"/>
+        <w:rPr>
+          <w:rFonts w:ascii="Consolas" w:hAnsi="Consolas" w:cs="Consolas"/>
+          <w:color w:val="000000"/>
+          <w:sz w:val="19"/>
+          <w:szCs w:val="19"/>
+        </w:rPr>
+      </w:pPr>
+      <w:r>
+        <w:rPr>
+          <w:rFonts w:ascii="Consolas" w:hAnsi="Consolas" w:cs="Consolas"/>
+          <w:color w:val="000000"/>
+          <w:sz w:val="19"/>
+          <w:szCs w:val="19"/>
+        </w:rPr>
+        <w:t xml:space="preserve">    {</w:t>
+      </w:r>
+    </w:p>
+    <w:p>
+      <w:pPr>
+        <w:autoSpaceDE w:val="0"/>
+        <w:autoSpaceDN w:val="0"/>
+        <w:adjustRightInd w:val="0"/>
+        <w:spacing w:after="0" w:line="240" w:lineRule="auto"/>
+        <w:rPr>
+          <w:rFonts w:ascii="Consolas" w:hAnsi="Consolas" w:cs="Consolas"/>
+          <w:color w:val="000000"/>
+          <w:sz w:val="19"/>
+          <w:szCs w:val="19"/>
+        </w:rPr>
+      </w:pPr>
+      <w:r>
+        <w:rPr>
+          <w:rFonts w:ascii="Consolas" w:hAnsi="Consolas" w:cs="Consolas"/>
+          <w:color w:val="000000"/>
+          <w:sz w:val="19"/>
+          <w:szCs w:val="19"/>
+        </w:rPr>
+        <w:t xml:space="preserve">        </w:t>
+      </w:r>
+      <w:r>
+        <w:rPr>
+          <w:rFonts w:ascii="Consolas" w:hAnsi="Consolas" w:cs="Consolas"/>
+          <w:color w:val="0000FF"/>
+          <w:sz w:val="19"/>
+          <w:szCs w:val="19"/>
+        </w:rPr>
+        <w:t>static</w:t>
+      </w:r>
+      <w:r>
+        <w:rPr>
+          <w:rFonts w:ascii="Consolas" w:hAnsi="Consolas" w:cs="Consolas"/>
+          <w:color w:val="000000"/>
+          <w:sz w:val="19"/>
+          <w:szCs w:val="19"/>
+        </w:rPr>
+        <w:t xml:space="preserve"> </w:t>
+      </w:r>
+      <w:r>
+        <w:rPr>
+          <w:rFonts w:ascii="Consolas" w:hAnsi="Consolas" w:cs="Consolas"/>
+          <w:color w:val="0000FF"/>
+          <w:sz w:val="19"/>
+          <w:szCs w:val="19"/>
+        </w:rPr>
+        <w:t>void</w:t>
+      </w:r>
+      <w:r>
+        <w:rPr>
+          <w:rFonts w:ascii="Consolas" w:hAnsi="Consolas" w:cs="Consolas"/>
+          <w:color w:val="000000"/>
+          <w:sz w:val="19"/>
+          <w:szCs w:val="19"/>
+        </w:rPr>
+        <w:t xml:space="preserve"> Main(</w:t>
+      </w:r>
+      <w:proofErr w:type="gramStart"/>
+      <w:r>
+        <w:rPr>
+          <w:rFonts w:ascii="Consolas" w:hAnsi="Consolas" w:cs="Consolas"/>
+          <w:color w:val="0000FF"/>
+          <w:sz w:val="19"/>
+          <w:szCs w:val="19"/>
+        </w:rPr>
+        <w:t>string</w:t>
+      </w:r>
+      <w:r>
+        <w:rPr>
+          <w:rFonts w:ascii="Consolas" w:hAnsi="Consolas" w:cs="Consolas"/>
+          <w:color w:val="000000"/>
+          <w:sz w:val="19"/>
+          <w:szCs w:val="19"/>
+        </w:rPr>
+        <w:t>[</w:t>
+      </w:r>
+      <w:proofErr w:type="gramEnd"/>
+      <w:r>
+        <w:rPr>
+          <w:rFonts w:ascii="Consolas" w:hAnsi="Consolas" w:cs="Consolas"/>
+          <w:color w:val="000000"/>
+          <w:sz w:val="19"/>
+          <w:szCs w:val="19"/>
+        </w:rPr>
+        <w:t xml:space="preserve">] </w:t>
+      </w:r>
+      <w:proofErr w:type="spellStart"/>
+      <w:r>
+        <w:rPr>
+          <w:rFonts w:ascii="Consolas" w:hAnsi="Consolas" w:cs="Consolas"/>
+          <w:color w:val="000000"/>
+          <w:sz w:val="19"/>
+          <w:szCs w:val="19"/>
+        </w:rPr>
+        <w:t>args</w:t>
+      </w:r>
+      <w:proofErr w:type="spellEnd"/>
+      <w:r>
+        <w:rPr>
+          <w:rFonts w:ascii="Consolas" w:hAnsi="Consolas" w:cs="Consolas"/>
+          <w:color w:val="000000"/>
+          <w:sz w:val="19"/>
+          <w:szCs w:val="19"/>
+        </w:rPr>
+        <w:t>)</w:t>
+      </w:r>
+    </w:p>
+    <w:p>
+      <w:pPr>
+        <w:autoSpaceDE w:val="0"/>
+        <w:autoSpaceDN w:val="0"/>
+        <w:adjustRightInd w:val="0"/>
+        <w:spacing w:after="0" w:line="240" w:lineRule="auto"/>
+        <w:rPr>
+          <w:rFonts w:ascii="Consolas" w:hAnsi="Consolas" w:cs="Consolas"/>
+          <w:color w:val="000000"/>
+          <w:sz w:val="19"/>
+          <w:szCs w:val="19"/>
+        </w:rPr>
+      </w:pPr>
+      <w:r>
+        <w:rPr>
+          <w:rFonts w:ascii="Consolas" w:hAnsi="Consolas" w:cs="Consolas"/>
+          <w:color w:val="000000"/>
+          <w:sz w:val="19"/>
+          <w:szCs w:val="19"/>
+        </w:rPr>
+        <w:t xml:space="preserve">        {</w:t>
+      </w:r>
+    </w:p>
+    <w:p>
+      <w:pPr>
+        <w:autoSpaceDE w:val="0"/>
+        <w:autoSpaceDN w:val="0"/>
+        <w:adjustRightInd w:val="0"/>
+        <w:spacing w:after="0" w:line="240" w:lineRule="auto"/>
+        <w:rPr>
+          <w:rFonts w:ascii="Consolas" w:hAnsi="Consolas" w:cs="Consolas"/>
+          <w:color w:val="000000"/>
+          <w:sz w:val="19"/>
+          <w:szCs w:val="19"/>
+        </w:rPr>
+      </w:pPr>
+      <w:r>
+        <w:rPr>
+          <w:rFonts w:ascii="Consolas" w:hAnsi="Consolas" w:cs="Consolas"/>
+          <w:color w:val="000000"/>
+          <w:sz w:val="19"/>
+          <w:szCs w:val="19"/>
+        </w:rPr>
+        <w:t xml:space="preserve">            </w:t>
+      </w:r>
+      <w:r>
+        <w:rPr>
+          <w:rFonts w:ascii="Consolas" w:hAnsi="Consolas" w:cs="Consolas"/>
+          <w:color w:val="0000FF"/>
+          <w:sz w:val="19"/>
+          <w:szCs w:val="19"/>
+        </w:rPr>
+        <w:t>int</w:t>
+      </w:r>
+      <w:r>
+        <w:rPr>
+          <w:rFonts w:ascii="Consolas" w:hAnsi="Consolas" w:cs="Consolas"/>
+          <w:color w:val="000000"/>
+          <w:sz w:val="19"/>
+          <w:szCs w:val="19"/>
+        </w:rPr>
+        <w:t xml:space="preserve"> result = 0;</w:t>
+      </w:r>
+    </w:p>
+    <w:p>
+      <w:pPr>
+        <w:autoSpaceDE w:val="0"/>
+        <w:autoSpaceDN w:val="0"/>
+        <w:adjustRightInd w:val="0"/>
+        <w:spacing w:after="0" w:line="240" w:lineRule="auto"/>
+        <w:rPr>
+          <w:rFonts w:ascii="Consolas" w:hAnsi="Consolas" w:cs="Consolas"/>
+          <w:color w:val="000000"/>
+          <w:sz w:val="19"/>
+          <w:szCs w:val="19"/>
+        </w:rPr>
+      </w:pPr>
+      <w:r>
+        <w:rPr>
+          <w:rFonts w:ascii="Consolas" w:hAnsi="Consolas" w:cs="Consolas"/>
+          <w:color w:val="000000"/>
+          <w:sz w:val="19"/>
+          <w:szCs w:val="19"/>
+        </w:rPr>
+        <w:t xml:space="preserve">            </w:t>
+      </w:r>
+      <w:proofErr w:type="spellStart"/>
+      <w:r>
+        <w:rPr>
+          <w:rFonts w:ascii="Consolas" w:hAnsi="Consolas" w:cs="Consolas"/>
+          <w:color w:val="000000"/>
+          <w:sz w:val="19"/>
+          <w:szCs w:val="19"/>
+        </w:rPr>
+        <w:t>Console.Write</w:t>
+      </w:r>
+      <w:proofErr w:type="spellEnd"/>
+      <w:r>
+        <w:rPr>
+          <w:rFonts w:ascii="Consolas" w:hAnsi="Consolas" w:cs="Consolas"/>
+          <w:color w:val="000000"/>
+          <w:sz w:val="19"/>
+          <w:szCs w:val="19"/>
+        </w:rPr>
+        <w:t>(</w:t>
+      </w:r>
+      <w:r>
+        <w:rPr>
+          <w:rFonts w:ascii="Consolas" w:hAnsi="Consolas" w:cs="Consolas"/>
+          <w:color w:val="A31515"/>
+          <w:sz w:val="19"/>
+          <w:szCs w:val="19"/>
+        </w:rPr>
+        <w:t>"Enter Roman number: "</w:t>
+      </w:r>
+      <w:r>
+        <w:rPr>
+          <w:rFonts w:ascii="Consolas" w:hAnsi="Consolas" w:cs="Consolas"/>
+          <w:color w:val="000000"/>
+          <w:sz w:val="19"/>
+          <w:szCs w:val="19"/>
+        </w:rPr>
+        <w:t>);</w:t>
+      </w:r>
+    </w:p>
+    <w:p>
+      <w:pPr>
+        <w:autoSpaceDE w:val="0"/>
+        <w:autoSpaceDN w:val="0"/>
+        <w:adjustRightInd w:val="0"/>
+        <w:spacing w:after="0" w:line="240" w:lineRule="auto"/>
+        <w:rPr>
+          <w:rFonts w:ascii="Consolas" w:hAnsi="Consolas" w:cs="Consolas"/>
+          <w:color w:val="000000"/>
+          <w:sz w:val="19"/>
+          <w:szCs w:val="19"/>
+        </w:rPr>
+      </w:pPr>
+      <w:r>
+        <w:rPr>
+          <w:rFonts w:ascii="Consolas" w:hAnsi="Consolas" w:cs="Consolas"/>
+          <w:color w:val="000000"/>
+          <w:sz w:val="19"/>
+          <w:szCs w:val="19"/>
+        </w:rPr>
+        <w:t xml:space="preserve">            String s = </w:t>
+      </w:r>
+      <w:proofErr w:type="spellStart"/>
+      <w:r>
+        <w:rPr>
+          <w:rFonts w:ascii="Consolas" w:hAnsi="Consolas" w:cs="Consolas"/>
+          <w:color w:val="000000"/>
+          <w:sz w:val="19"/>
+          <w:szCs w:val="19"/>
+        </w:rPr>
+        <w:t>Console.ReadLine</w:t>
+      </w:r>
+      <w:proofErr w:type="spellEnd"/>
+      <w:r>
+        <w:rPr>
+          <w:rFonts w:ascii="Consolas" w:hAnsi="Consolas" w:cs="Consolas"/>
+          <w:color w:val="000000"/>
+          <w:sz w:val="19"/>
+          <w:szCs w:val="19"/>
+        </w:rPr>
+        <w:t>();</w:t>
+      </w:r>
+    </w:p>
+    <w:p>
+      <w:pPr>
+        <w:autoSpaceDE w:val="0"/>
+        <w:autoSpaceDN w:val="0"/>
+        <w:adjustRightInd w:val="0"/>
+        <w:spacing w:after="0" w:line="240" w:lineRule="auto"/>
+        <w:rPr>
+          <w:rFonts w:ascii="Consolas" w:hAnsi="Consolas" w:cs="Consolas"/>
+          <w:color w:val="000000"/>
+          <w:sz w:val="19"/>
+          <w:szCs w:val="19"/>
+        </w:rPr>
+      </w:pPr>
+      <w:r>
+        <w:rPr>
+          <w:rFonts w:ascii="Consolas" w:hAnsi="Consolas" w:cs="Consolas"/>
+          <w:color w:val="000000"/>
+          <w:sz w:val="19"/>
+          <w:szCs w:val="19"/>
+        </w:rPr>
+        <w:t xml:space="preserve">            </w:t>
+      </w:r>
+      <w:proofErr w:type="gramStart"/>
+      <w:r>
+        <w:rPr>
+          <w:rFonts w:ascii="Consolas" w:hAnsi="Consolas" w:cs="Consolas"/>
+          <w:color w:val="0000FF"/>
+          <w:sz w:val="19"/>
+          <w:szCs w:val="19"/>
+        </w:rPr>
+        <w:t>string</w:t>
+      </w:r>
+      <w:r>
+        <w:rPr>
+          <w:rFonts w:ascii="Consolas" w:hAnsi="Consolas" w:cs="Consolas"/>
+          <w:color w:val="000000"/>
+          <w:sz w:val="19"/>
+          <w:szCs w:val="19"/>
+        </w:rPr>
+        <w:t>[</w:t>
+      </w:r>
+      <w:proofErr w:type="gramEnd"/>
+      <w:r>
+        <w:rPr>
+          <w:rFonts w:ascii="Consolas" w:hAnsi="Consolas" w:cs="Consolas"/>
+          <w:color w:val="000000"/>
+          <w:sz w:val="19"/>
+          <w:szCs w:val="19"/>
+        </w:rPr>
+        <w:t xml:space="preserve">] chars = </w:t>
+      </w:r>
+      <w:proofErr w:type="spellStart"/>
+      <w:r>
+        <w:rPr>
+          <w:rFonts w:ascii="Consolas" w:hAnsi="Consolas" w:cs="Consolas"/>
+          <w:color w:val="000000"/>
+          <w:sz w:val="19"/>
+          <w:szCs w:val="19"/>
+        </w:rPr>
+        <w:t>s.Select</w:t>
+      </w:r>
+      <w:proofErr w:type="spellEnd"/>
+      <w:r>
+        <w:rPr>
+          <w:rFonts w:ascii="Consolas" w:hAnsi="Consolas" w:cs="Consolas"/>
+          <w:color w:val="000000"/>
+          <w:sz w:val="19"/>
+          <w:szCs w:val="19"/>
+        </w:rPr>
+        <w:t xml:space="preserve">(c =&gt; </w:t>
+      </w:r>
+      <w:proofErr w:type="spellStart"/>
+      <w:r>
+        <w:rPr>
+          <w:rFonts w:ascii="Consolas" w:hAnsi="Consolas" w:cs="Consolas"/>
+          <w:color w:val="000000"/>
+          <w:sz w:val="19"/>
+          <w:szCs w:val="19"/>
+        </w:rPr>
+        <w:t>c.ToString</w:t>
+      </w:r>
+      <w:proofErr w:type="spellEnd"/>
+      <w:r>
+        <w:rPr>
+          <w:rFonts w:ascii="Consolas" w:hAnsi="Consolas" w:cs="Consolas"/>
+          <w:color w:val="000000"/>
+          <w:sz w:val="19"/>
+          <w:szCs w:val="19"/>
+        </w:rPr>
+        <w:t>()).</w:t>
+      </w:r>
+      <w:proofErr w:type="spellStart"/>
+      <w:r>
+        <w:rPr>
+          <w:rFonts w:ascii="Consolas" w:hAnsi="Consolas" w:cs="Consolas"/>
+          <w:color w:val="000000"/>
+          <w:sz w:val="19"/>
+          <w:szCs w:val="19"/>
+        </w:rPr>
+        <w:t>ToArray</w:t>
+      </w:r>
+      <w:proofErr w:type="spellEnd"/>
+      <w:r>
+        <w:rPr>
+          <w:rFonts w:ascii="Consolas" w:hAnsi="Consolas" w:cs="Consolas"/>
+          <w:color w:val="000000"/>
+          <w:sz w:val="19"/>
+          <w:szCs w:val="19"/>
+        </w:rPr>
+        <w:t>();</w:t>
+      </w:r>
+    </w:p>
+    <w:p>
+      <w:pPr>
+        <w:autoSpaceDE w:val="0"/>
+        <w:autoSpaceDN w:val="0"/>
+        <w:adjustRightInd w:val="0"/>
+        <w:spacing w:after="0" w:line="240" w:lineRule="auto"/>
+        <w:rPr>
+          <w:rFonts w:ascii="Consolas" w:hAnsi="Consolas" w:cs="Consolas"/>
+          <w:color w:val="000000"/>
+          <w:sz w:val="19"/>
+          <w:szCs w:val="19"/>
+        </w:rPr>
+      </w:pPr>
+    </w:p>
+    <w:p>
+      <w:pPr>
+        <w:autoSpaceDE w:val="0"/>
+        <w:autoSpaceDN w:val="0"/>
+        <w:adjustRightInd w:val="0"/>
+        <w:spacing w:after="0" w:line="240" w:lineRule="auto"/>
+        <w:rPr>
+          <w:rFonts w:ascii="Consolas" w:hAnsi="Consolas" w:cs="Consolas"/>
+          <w:color w:val="000000"/>
+          <w:sz w:val="19"/>
+          <w:szCs w:val="19"/>
+        </w:rPr>
+      </w:pPr>
+      <w:r>
+        <w:rPr>
+          <w:rFonts w:ascii="Consolas" w:hAnsi="Consolas" w:cs="Consolas"/>
+          <w:color w:val="000000"/>
+          <w:sz w:val="19"/>
+          <w:szCs w:val="19"/>
+        </w:rPr>
+        <w:t xml:space="preserve">            </w:t>
+      </w:r>
+      <w:r>
+        <w:rPr>
+          <w:rFonts w:ascii="Consolas" w:hAnsi="Consolas" w:cs="Consolas"/>
+          <w:color w:val="0000FF"/>
+          <w:sz w:val="19"/>
+          <w:szCs w:val="19"/>
+        </w:rPr>
+        <w:t>for</w:t>
+      </w:r>
+      <w:r>
+        <w:rPr>
+          <w:rFonts w:ascii="Consolas" w:hAnsi="Consolas" w:cs="Consolas"/>
+          <w:color w:val="000000"/>
+          <w:sz w:val="19"/>
+          <w:szCs w:val="19"/>
+        </w:rPr>
+        <w:t xml:space="preserve"> (</w:t>
+      </w:r>
+      <w:r>
+        <w:rPr>
+          <w:rFonts w:ascii="Consolas" w:hAnsi="Consolas" w:cs="Consolas"/>
+          <w:color w:val="0000FF"/>
+          <w:sz w:val="19"/>
+          <w:szCs w:val="19"/>
+        </w:rPr>
+        <w:t>int</w:t>
+      </w:r>
+      <w:r>
+        <w:rPr>
+          <w:rFonts w:ascii="Consolas" w:hAnsi="Consolas" w:cs="Consolas"/>
+          <w:color w:val="000000"/>
+          <w:sz w:val="19"/>
+          <w:szCs w:val="19"/>
+        </w:rPr>
+        <w:t xml:space="preserve"> </w:t>
+      </w:r>
+      <w:proofErr w:type="spellStart"/>
+      <w:r>
+        <w:rPr>
+          <w:rFonts w:ascii="Consolas" w:hAnsi="Consolas" w:cs="Consolas"/>
+          <w:color w:val="000000"/>
+          <w:sz w:val="19"/>
+          <w:szCs w:val="19"/>
+        </w:rPr>
+        <w:t>i</w:t>
+      </w:r>
+      <w:proofErr w:type="spellEnd"/>
+      <w:r>
+        <w:rPr>
+          <w:rFonts w:ascii="Consolas" w:hAnsi="Consolas" w:cs="Consolas"/>
+          <w:color w:val="000000"/>
+          <w:sz w:val="19"/>
+          <w:szCs w:val="19"/>
+        </w:rPr>
+        <w:t xml:space="preserve"> = 0; </w:t>
+      </w:r>
+      <w:proofErr w:type="spellStart"/>
+      <w:r>
+        <w:rPr>
+          <w:rFonts w:ascii="Consolas" w:hAnsi="Consolas" w:cs="Consolas"/>
+          <w:color w:val="000000"/>
+          <w:sz w:val="19"/>
+          <w:szCs w:val="19"/>
+        </w:rPr>
+        <w:t>i</w:t>
+      </w:r>
+      <w:proofErr w:type="spellEnd"/>
+      <w:r>
+        <w:rPr>
+          <w:rFonts w:ascii="Consolas" w:hAnsi="Consolas" w:cs="Consolas"/>
+          <w:color w:val="000000"/>
+          <w:sz w:val="19"/>
+          <w:szCs w:val="19"/>
+        </w:rPr>
+        <w:t xml:space="preserve"> &lt; </w:t>
+      </w:r>
+      <w:proofErr w:type="spellStart"/>
+      <w:proofErr w:type="gramStart"/>
+      <w:r>
+        <w:rPr>
+          <w:rFonts w:ascii="Consolas" w:hAnsi="Consolas" w:cs="Consolas"/>
+          <w:color w:val="000000"/>
+          <w:sz w:val="19"/>
+          <w:szCs w:val="19"/>
+        </w:rPr>
+        <w:t>chars.Length</w:t>
+      </w:r>
+      <w:proofErr w:type="spellEnd"/>
+      <w:proofErr w:type="gramEnd"/>
+      <w:r>
+        <w:rPr>
+          <w:rFonts w:ascii="Consolas" w:hAnsi="Consolas" w:cs="Consolas"/>
+          <w:color w:val="000000"/>
+          <w:sz w:val="19"/>
+          <w:szCs w:val="19"/>
+        </w:rPr>
+        <w:t xml:space="preserve">; </w:t>
+      </w:r>
+      <w:proofErr w:type="spellStart"/>
+      <w:r>
+        <w:rPr>
+          <w:rFonts w:ascii="Consolas" w:hAnsi="Consolas" w:cs="Consolas"/>
+          <w:color w:val="000000"/>
+          <w:sz w:val="19"/>
+          <w:szCs w:val="19"/>
+        </w:rPr>
+        <w:t>i</w:t>
+      </w:r>
+      <w:proofErr w:type="spellEnd"/>
+      <w:r>
+        <w:rPr>
+          <w:rFonts w:ascii="Consolas" w:hAnsi="Consolas" w:cs="Consolas"/>
+          <w:color w:val="000000"/>
+          <w:sz w:val="19"/>
+          <w:szCs w:val="19"/>
+        </w:rPr>
+        <w:t>++)</w:t>
+      </w:r>
+    </w:p>
+    <w:p>
+      <w:pPr>
+        <w:autoSpaceDE w:val="0"/>
+        <w:autoSpaceDN w:val="0"/>
+        <w:adjustRightInd w:val="0"/>
+        <w:spacing w:after="0" w:line="240" w:lineRule="auto"/>
+        <w:rPr>
+          <w:rFonts w:ascii="Consolas" w:hAnsi="Consolas" w:cs="Consolas"/>
+          <w:color w:val="000000"/>
+          <w:sz w:val="19"/>
+          <w:szCs w:val="19"/>
+        </w:rPr>
+      </w:pPr>
+      <w:r>
+        <w:rPr>
+          <w:rFonts w:ascii="Consolas" w:hAnsi="Consolas" w:cs="Consolas"/>
+          <w:color w:val="000000"/>
+          <w:sz w:val="19"/>
+          <w:szCs w:val="19"/>
+        </w:rPr>
+        <w:t xml:space="preserve">            {</w:t>
+      </w:r>
+    </w:p>
+    <w:p>
+      <w:pPr>
+        <w:autoSpaceDE w:val="0"/>
+        <w:autoSpaceDN w:val="0"/>
+        <w:adjustRightInd w:val="0"/>
+        <w:spacing w:after="0" w:line="240" w:lineRule="auto"/>
+        <w:rPr>
+          <w:rFonts w:ascii="Consolas" w:hAnsi="Consolas" w:cs="Consolas"/>
+          <w:color w:val="000000"/>
+          <w:sz w:val="19"/>
+          <w:szCs w:val="19"/>
+        </w:rPr>
+      </w:pPr>
+      <w:r>
+        <w:rPr>
+          <w:rFonts w:ascii="Consolas" w:hAnsi="Consolas" w:cs="Consolas"/>
+          <w:color w:val="000000"/>
+          <w:sz w:val="19"/>
+          <w:szCs w:val="19"/>
+        </w:rPr>
+        <w:t xml:space="preserve">                </w:t>
+      </w:r>
+      <w:r>
+        <w:rPr>
+          <w:rFonts w:ascii="Consolas" w:hAnsi="Consolas" w:cs="Consolas"/>
+          <w:color w:val="0000FF"/>
+          <w:sz w:val="19"/>
+          <w:szCs w:val="19"/>
+        </w:rPr>
+        <w:t>if</w:t>
+      </w:r>
+      <w:r>
+        <w:rPr>
+          <w:rFonts w:ascii="Consolas" w:hAnsi="Consolas" w:cs="Consolas"/>
+          <w:color w:val="000000"/>
+          <w:sz w:val="19"/>
+          <w:szCs w:val="19"/>
+        </w:rPr>
+        <w:t xml:space="preserve"> (chars[</w:t>
+      </w:r>
+      <w:proofErr w:type="spellStart"/>
+      <w:r>
+        <w:rPr>
+          <w:rFonts w:ascii="Consolas" w:hAnsi="Consolas" w:cs="Consolas"/>
+          <w:color w:val="000000"/>
+          <w:sz w:val="19"/>
+          <w:szCs w:val="19"/>
+        </w:rPr>
+        <w:t>i</w:t>
+      </w:r>
+      <w:proofErr w:type="spellEnd"/>
+      <w:r>
+        <w:rPr>
+          <w:rFonts w:ascii="Consolas" w:hAnsi="Consolas" w:cs="Consolas"/>
+          <w:color w:val="000000"/>
+          <w:sz w:val="19"/>
+          <w:szCs w:val="19"/>
+        </w:rPr>
+        <w:t xml:space="preserve">] == </w:t>
+      </w:r>
+      <w:r>
+        <w:rPr>
+          <w:rFonts w:ascii="Consolas" w:hAnsi="Consolas" w:cs="Consolas"/>
+          <w:color w:val="A31515"/>
+          <w:sz w:val="19"/>
+          <w:szCs w:val="19"/>
+        </w:rPr>
+        <w:t>"m"</w:t>
+      </w:r>
+      <w:r>
+        <w:rPr>
+          <w:rFonts w:ascii="Consolas" w:hAnsi="Consolas" w:cs="Consolas"/>
+          <w:color w:val="000000"/>
+          <w:sz w:val="19"/>
+          <w:szCs w:val="19"/>
+        </w:rPr>
+        <w:t xml:space="preserve"> || chars[</w:t>
+      </w:r>
+      <w:proofErr w:type="spellStart"/>
+      <w:r>
+        <w:rPr>
+          <w:rFonts w:ascii="Consolas" w:hAnsi="Consolas" w:cs="Consolas"/>
+          <w:color w:val="000000"/>
+          <w:sz w:val="19"/>
+          <w:szCs w:val="19"/>
+        </w:rPr>
+        <w:t>i</w:t>
+      </w:r>
+      <w:proofErr w:type="spellEnd"/>
+      <w:r>
+        <w:rPr>
+          <w:rFonts w:ascii="Consolas" w:hAnsi="Consolas" w:cs="Consolas"/>
+          <w:color w:val="000000"/>
+          <w:sz w:val="19"/>
+          <w:szCs w:val="19"/>
+        </w:rPr>
+        <w:t xml:space="preserve">] == </w:t>
+      </w:r>
+      <w:r>
+        <w:rPr>
+          <w:rFonts w:ascii="Consolas" w:hAnsi="Consolas" w:cs="Consolas"/>
+          <w:color w:val="A31515"/>
+          <w:sz w:val="19"/>
+          <w:szCs w:val="19"/>
+        </w:rPr>
+        <w:t>"M"</w:t>
+      </w:r>
+      <w:r>
+        <w:rPr>
+          <w:rFonts w:ascii="Consolas" w:hAnsi="Consolas" w:cs="Consolas"/>
+          <w:color w:val="000000"/>
+          <w:sz w:val="19"/>
+          <w:szCs w:val="19"/>
+        </w:rPr>
+        <w:t>) result += 1000;</w:t>
+      </w:r>
+    </w:p>
+    <w:p>
+      <w:pPr>
+        <w:autoSpaceDE w:val="0"/>
+        <w:autoSpaceDN w:val="0"/>
+        <w:adjustRightInd w:val="0"/>
+        <w:spacing w:after="0" w:line="240" w:lineRule="auto"/>
+        <w:rPr>
+          <w:rFonts w:ascii="Consolas" w:hAnsi="Consolas" w:cs="Consolas"/>
+          <w:color w:val="000000"/>
+          <w:sz w:val="19"/>
+          <w:szCs w:val="19"/>
+        </w:rPr>
+      </w:pPr>
+      <w:r>
+        <w:rPr>
+          <w:rFonts w:ascii="Consolas" w:hAnsi="Consolas" w:cs="Consolas"/>
+          <w:color w:val="000000"/>
+          <w:sz w:val="19"/>
+          <w:szCs w:val="19"/>
+        </w:rPr>
+        <w:t xml:space="preserve">                </w:t>
+      </w:r>
+      <w:r>
+        <w:rPr>
+          <w:rFonts w:ascii="Consolas" w:hAnsi="Consolas" w:cs="Consolas"/>
+          <w:color w:val="0000FF"/>
+          <w:sz w:val="19"/>
+          <w:szCs w:val="19"/>
+        </w:rPr>
+        <w:t>if</w:t>
+      </w:r>
+      <w:r>
+        <w:rPr>
+          <w:rFonts w:ascii="Consolas" w:hAnsi="Consolas" w:cs="Consolas"/>
+          <w:color w:val="000000"/>
+          <w:sz w:val="19"/>
+          <w:szCs w:val="19"/>
+        </w:rPr>
+        <w:t xml:space="preserve"> (chars[</w:t>
+      </w:r>
+      <w:proofErr w:type="spellStart"/>
+      <w:r>
+        <w:rPr>
+          <w:rFonts w:ascii="Consolas" w:hAnsi="Consolas" w:cs="Consolas"/>
+          <w:color w:val="000000"/>
+          <w:sz w:val="19"/>
+          <w:szCs w:val="19"/>
+        </w:rPr>
+        <w:t>i</w:t>
+      </w:r>
+      <w:proofErr w:type="spellEnd"/>
+      <w:r>
+        <w:rPr>
+          <w:rFonts w:ascii="Consolas" w:hAnsi="Consolas" w:cs="Consolas"/>
+          <w:color w:val="000000"/>
+          <w:sz w:val="19"/>
+          <w:szCs w:val="19"/>
+        </w:rPr>
+        <w:t xml:space="preserve">] == </w:t>
+      </w:r>
+      <w:r>
+        <w:rPr>
+          <w:rFonts w:ascii="Consolas" w:hAnsi="Consolas" w:cs="Consolas"/>
+          <w:color w:val="A31515"/>
+          <w:sz w:val="19"/>
+          <w:szCs w:val="19"/>
+        </w:rPr>
+        <w:t>"d"</w:t>
+      </w:r>
+      <w:r>
+        <w:rPr>
+          <w:rFonts w:ascii="Consolas" w:hAnsi="Consolas" w:cs="Consolas"/>
+          <w:color w:val="000000"/>
+          <w:sz w:val="19"/>
+          <w:szCs w:val="19"/>
+        </w:rPr>
+        <w:t xml:space="preserve"> || chars[</w:t>
+      </w:r>
+      <w:proofErr w:type="spellStart"/>
+      <w:r>
+        <w:rPr>
+          <w:rFonts w:ascii="Consolas" w:hAnsi="Consolas" w:cs="Consolas"/>
+          <w:color w:val="000000"/>
+          <w:sz w:val="19"/>
+          <w:szCs w:val="19"/>
+        </w:rPr>
+        <w:t>i</w:t>
+      </w:r>
+      <w:proofErr w:type="spellEnd"/>
+      <w:r>
+        <w:rPr>
+          <w:rFonts w:ascii="Consolas" w:hAnsi="Consolas" w:cs="Consolas"/>
+          <w:color w:val="000000"/>
+          <w:sz w:val="19"/>
+          <w:szCs w:val="19"/>
+        </w:rPr>
+        <w:t xml:space="preserve">] == </w:t>
+      </w:r>
+      <w:r>
+        <w:rPr>
+          <w:rFonts w:ascii="Consolas" w:hAnsi="Consolas" w:cs="Consolas"/>
+          <w:color w:val="A31515"/>
+          <w:sz w:val="19"/>
+          <w:szCs w:val="19"/>
+        </w:rPr>
+        <w:t>"D"</w:t>
+      </w:r>
+      <w:r>
+        <w:rPr>
+          <w:rFonts w:ascii="Consolas" w:hAnsi="Consolas" w:cs="Consolas"/>
+          <w:color w:val="000000"/>
+          <w:sz w:val="19"/>
+          <w:szCs w:val="19"/>
+        </w:rPr>
+        <w:t>) result += 500;</w:t>
+      </w:r>
+    </w:p>
+    <w:p>
+      <w:pPr>
+        <w:autoSpaceDE w:val="0"/>
+        <w:autoSpaceDN w:val="0"/>
+        <w:adjustRightInd w:val="0"/>
+        <w:spacing w:after="0" w:line="240" w:lineRule="auto"/>
+        <w:rPr>
+          <w:rFonts w:ascii="Consolas" w:hAnsi="Consolas" w:cs="Consolas"/>
+          <w:color w:val="000000"/>
+          <w:sz w:val="19"/>
+          <w:szCs w:val="19"/>
+        </w:rPr>
+      </w:pPr>
+      <w:r>
+        <w:rPr>
+          <w:rFonts w:ascii="Consolas" w:hAnsi="Consolas" w:cs="Consolas"/>
+          <w:color w:val="000000"/>
+          <w:sz w:val="19"/>
+          <w:szCs w:val="19"/>
+        </w:rPr>
+        <w:t xml:space="preserve">                </w:t>
+      </w:r>
+      <w:r>
+        <w:rPr>
+          <w:rFonts w:ascii="Consolas" w:hAnsi="Consolas" w:cs="Consolas"/>
+          <w:color w:val="0000FF"/>
+          <w:sz w:val="19"/>
+          <w:szCs w:val="19"/>
+        </w:rPr>
+        <w:t>if</w:t>
+      </w:r>
+      <w:r>
+        <w:rPr>
+          <w:rFonts w:ascii="Consolas" w:hAnsi="Consolas" w:cs="Consolas"/>
+          <w:color w:val="000000"/>
+          <w:sz w:val="19"/>
+          <w:szCs w:val="19"/>
+        </w:rPr>
+        <w:t xml:space="preserve"> (chars[</w:t>
+      </w:r>
+      <w:proofErr w:type="spellStart"/>
+      <w:r>
+        <w:rPr>
+          <w:rFonts w:ascii="Consolas" w:hAnsi="Consolas" w:cs="Consolas"/>
+          <w:color w:val="000000"/>
+          <w:sz w:val="19"/>
+          <w:szCs w:val="19"/>
+        </w:rPr>
+        <w:t>i</w:t>
+      </w:r>
+      <w:proofErr w:type="spellEnd"/>
+      <w:r>
+        <w:rPr>
+          <w:rFonts w:ascii="Consolas" w:hAnsi="Consolas" w:cs="Consolas"/>
+          <w:color w:val="000000"/>
+          <w:sz w:val="19"/>
+          <w:szCs w:val="19"/>
+        </w:rPr>
+        <w:t xml:space="preserve">] == </w:t>
+      </w:r>
+      <w:r>
+        <w:rPr>
+          <w:rFonts w:ascii="Consolas" w:hAnsi="Consolas" w:cs="Consolas"/>
+          <w:color w:val="A31515"/>
+          <w:sz w:val="19"/>
+          <w:szCs w:val="19"/>
+        </w:rPr>
+        <w:t>"c"</w:t>
+      </w:r>
+      <w:r>
+        <w:rPr>
+          <w:rFonts w:ascii="Consolas" w:hAnsi="Consolas" w:cs="Consolas"/>
+          <w:color w:val="000000"/>
+          <w:sz w:val="19"/>
+          <w:szCs w:val="19"/>
+        </w:rPr>
+        <w:t xml:space="preserve"> || chars[</w:t>
+      </w:r>
+      <w:proofErr w:type="spellStart"/>
+      <w:r>
+        <w:rPr>
+          <w:rFonts w:ascii="Consolas" w:hAnsi="Consolas" w:cs="Consolas"/>
+          <w:color w:val="000000"/>
+          <w:sz w:val="19"/>
+          <w:szCs w:val="19"/>
+        </w:rPr>
+        <w:t>i</w:t>
+      </w:r>
+      <w:proofErr w:type="spellEnd"/>
+      <w:r>
+        <w:rPr>
+          <w:rFonts w:ascii="Consolas" w:hAnsi="Consolas" w:cs="Consolas"/>
+          <w:color w:val="000000"/>
+          <w:sz w:val="19"/>
+          <w:szCs w:val="19"/>
+        </w:rPr>
+        <w:t xml:space="preserve">] == </w:t>
+      </w:r>
+      <w:r>
+        <w:rPr>
+          <w:rFonts w:ascii="Consolas" w:hAnsi="Consolas" w:cs="Consolas"/>
+          <w:color w:val="A31515"/>
+          <w:sz w:val="19"/>
+          <w:szCs w:val="19"/>
+        </w:rPr>
+        <w:t>"C"</w:t>
+      </w:r>
+      <w:r>
+        <w:rPr>
+          <w:rFonts w:ascii="Consolas" w:hAnsi="Consolas" w:cs="Consolas"/>
+          <w:color w:val="000000"/>
+          <w:sz w:val="19"/>
+          <w:szCs w:val="19"/>
+        </w:rPr>
+        <w:t>)</w:t>
+      </w:r>
+    </w:p>
+    <w:p>
+      <w:pPr>
+        <w:autoSpaceDE w:val="0"/>
+        <w:autoSpaceDN w:val="0"/>
+        <w:adjustRightInd w:val="0"/>
+        <w:spacing w:after="0" w:line="240" w:lineRule="auto"/>
+        <w:rPr>
+          <w:rFonts w:ascii="Consolas" w:hAnsi="Consolas" w:cs="Consolas"/>
+          <w:color w:val="000000"/>
+          <w:sz w:val="19"/>
+          <w:szCs w:val="19"/>
+        </w:rPr>
+      </w:pPr>
+      <w:r>
+        <w:rPr>
+          <w:rFonts w:ascii="Consolas" w:hAnsi="Consolas" w:cs="Consolas"/>
+          <w:color w:val="000000"/>
+          <w:sz w:val="19"/>
+          <w:szCs w:val="19"/>
+        </w:rPr>
+        <w:t xml:space="preserve">                {</w:t>
+      </w:r>
+    </w:p>
+    <w:p>
+      <w:pPr>
+        <w:autoSpaceDE w:val="0"/>
+        <w:autoSpaceDN w:val="0"/>
+        <w:adjustRightInd w:val="0"/>
+        <w:spacing w:after="0" w:line="240" w:lineRule="auto"/>
+        <w:rPr>
+          <w:rFonts w:ascii="Consolas" w:hAnsi="Consolas" w:cs="Consolas"/>
+          <w:color w:val="000000"/>
+          <w:sz w:val="19"/>
+          <w:szCs w:val="19"/>
+        </w:rPr>
+      </w:pPr>
+      <w:r>
+        <w:rPr>
+          <w:rFonts w:ascii="Consolas" w:hAnsi="Consolas" w:cs="Consolas"/>
+          <w:color w:val="000000"/>
+          <w:sz w:val="19"/>
+          <w:szCs w:val="19"/>
+        </w:rPr>
+        <w:t xml:space="preserve">                    result += 100;</w:t>
+      </w:r>
+    </w:p>
+    <w:p>
+      <w:pPr>
+        <w:autoSpaceDE w:val="0"/>
+        <w:autoSpaceDN w:val="0"/>
+        <w:adjustRightInd w:val="0"/>
+        <w:spacing w:after="0" w:line="240" w:lineRule="auto"/>
+        <w:rPr>
+          <w:rFonts w:ascii="Consolas" w:hAnsi="Consolas" w:cs="Consolas"/>
+          <w:color w:val="000000"/>
+          <w:sz w:val="19"/>
+          <w:szCs w:val="19"/>
+        </w:rPr>
+      </w:pPr>
+      <w:r>
+        <w:rPr>
+          <w:rFonts w:ascii="Consolas" w:hAnsi="Consolas" w:cs="Consolas"/>
+          <w:color w:val="000000"/>
+          <w:sz w:val="19"/>
+          <w:szCs w:val="19"/>
+        </w:rPr>
+        <w:t xml:space="preserve">                    </w:t>
+      </w:r>
+      <w:r>
+        <w:rPr>
+          <w:rFonts w:ascii="Consolas" w:hAnsi="Consolas" w:cs="Consolas"/>
+          <w:color w:val="0000FF"/>
+          <w:sz w:val="19"/>
+          <w:szCs w:val="19"/>
+        </w:rPr>
+        <w:t>if</w:t>
+      </w:r>
+      <w:r>
+        <w:rPr>
+          <w:rFonts w:ascii="Consolas" w:hAnsi="Consolas" w:cs="Consolas"/>
+          <w:color w:val="000000"/>
+          <w:sz w:val="19"/>
+          <w:szCs w:val="19"/>
+        </w:rPr>
+        <w:t xml:space="preserve"> (</w:t>
+      </w:r>
+      <w:proofErr w:type="spellStart"/>
+      <w:r>
+        <w:rPr>
+          <w:rFonts w:ascii="Consolas" w:hAnsi="Consolas" w:cs="Consolas"/>
+          <w:color w:val="000000"/>
+          <w:sz w:val="19"/>
+          <w:szCs w:val="19"/>
+        </w:rPr>
+        <w:t>i</w:t>
+      </w:r>
+      <w:proofErr w:type="spellEnd"/>
+      <w:r>
+        <w:rPr>
+          <w:rFonts w:ascii="Consolas" w:hAnsi="Consolas" w:cs="Consolas"/>
+          <w:color w:val="000000"/>
+          <w:sz w:val="19"/>
+          <w:szCs w:val="19"/>
+        </w:rPr>
+        <w:t xml:space="preserve"> &lt; </w:t>
+      </w:r>
+      <w:proofErr w:type="spellStart"/>
+      <w:proofErr w:type="gramStart"/>
+      <w:r>
+        <w:rPr>
+          <w:rFonts w:ascii="Consolas" w:hAnsi="Consolas" w:cs="Consolas"/>
+          <w:color w:val="000000"/>
+          <w:sz w:val="19"/>
+          <w:szCs w:val="19"/>
+        </w:rPr>
+        <w:t>chars.Length</w:t>
+      </w:r>
+      <w:proofErr w:type="spellEnd"/>
+      <w:proofErr w:type="gramEnd"/>
+      <w:r>
+        <w:rPr>
+          <w:rFonts w:ascii="Consolas" w:hAnsi="Consolas" w:cs="Consolas"/>
+          <w:color w:val="000000"/>
+          <w:sz w:val="19"/>
+          <w:szCs w:val="19"/>
+        </w:rPr>
+        <w:t xml:space="preserve"> - 1)</w:t>
+      </w:r>
+    </w:p>
+    <w:p>
+      <w:pPr>
+        <w:autoSpaceDE w:val="0"/>
+        <w:autoSpaceDN w:val="0"/>
+        <w:adjustRightInd w:val="0"/>
+        <w:spacing w:after="0" w:line="240" w:lineRule="auto"/>
+        <w:rPr>
+          <w:rFonts w:ascii="Consolas" w:hAnsi="Consolas" w:cs="Consolas"/>
+          <w:color w:val="000000"/>
+          <w:sz w:val="19"/>
+          <w:szCs w:val="19"/>
+        </w:rPr>
+      </w:pPr>
+      <w:r>
+        <w:rPr>
+          <w:rFonts w:ascii="Consolas" w:hAnsi="Consolas" w:cs="Consolas"/>
+          <w:color w:val="000000"/>
+          <w:sz w:val="19"/>
+          <w:szCs w:val="19"/>
+        </w:rPr>
+        <w:t xml:space="preserve">                    {</w:t>
+      </w:r>
+    </w:p>
+    <w:p>
+      <w:pPr>
+        <w:autoSpaceDE w:val="0"/>
+        <w:autoSpaceDN w:val="0"/>
+        <w:adjustRightInd w:val="0"/>
+        <w:spacing w:after="0" w:line="240" w:lineRule="auto"/>
+        <w:rPr>
+          <w:rFonts w:ascii="Consolas" w:hAnsi="Consolas" w:cs="Consolas"/>
+          <w:color w:val="000000"/>
+          <w:sz w:val="19"/>
+          <w:szCs w:val="19"/>
+        </w:rPr>
+      </w:pPr>
+      <w:r>
+        <w:rPr>
+          <w:rFonts w:ascii="Consolas" w:hAnsi="Consolas" w:cs="Consolas"/>
+          <w:color w:val="000000"/>
+          <w:sz w:val="19"/>
+          <w:szCs w:val="19"/>
+        </w:rPr>
+        <w:t xml:space="preserve">                        </w:t>
+      </w:r>
+      <w:r>
+        <w:rPr>
+          <w:rFonts w:ascii="Consolas" w:hAnsi="Consolas" w:cs="Consolas"/>
+          <w:color w:val="0000FF"/>
+          <w:sz w:val="19"/>
+          <w:szCs w:val="19"/>
+        </w:rPr>
+        <w:t>if</w:t>
+      </w:r>
+      <w:r>
+        <w:rPr>
+          <w:rFonts w:ascii="Consolas" w:hAnsi="Consolas" w:cs="Consolas"/>
+          <w:color w:val="000000"/>
+          <w:sz w:val="19"/>
+          <w:szCs w:val="19"/>
+        </w:rPr>
+        <w:t xml:space="preserve"> (</w:t>
+      </w:r>
+      <w:proofErr w:type="gramStart"/>
+      <w:r>
+        <w:rPr>
+          <w:rFonts w:ascii="Consolas" w:hAnsi="Consolas" w:cs="Consolas"/>
+          <w:color w:val="000000"/>
+          <w:sz w:val="19"/>
+          <w:szCs w:val="19"/>
+        </w:rPr>
+        <w:t>chars[</w:t>
+      </w:r>
+      <w:proofErr w:type="spellStart"/>
+      <w:proofErr w:type="gramEnd"/>
+      <w:r>
+        <w:rPr>
+          <w:rFonts w:ascii="Consolas" w:hAnsi="Consolas" w:cs="Consolas"/>
+          <w:color w:val="000000"/>
+          <w:sz w:val="19"/>
+          <w:szCs w:val="19"/>
+        </w:rPr>
+        <w:t>i</w:t>
+      </w:r>
+      <w:proofErr w:type="spellEnd"/>
+      <w:r>
+        <w:rPr>
+          <w:rFonts w:ascii="Consolas" w:hAnsi="Consolas" w:cs="Consolas"/>
+          <w:color w:val="000000"/>
+          <w:sz w:val="19"/>
+          <w:szCs w:val="19"/>
+        </w:rPr>
+        <w:t xml:space="preserve"> + 1] == </w:t>
+      </w:r>
+      <w:r>
+        <w:rPr>
+          <w:rFonts w:ascii="Consolas" w:hAnsi="Consolas" w:cs="Consolas"/>
+          <w:color w:val="A31515"/>
+          <w:sz w:val="19"/>
+          <w:szCs w:val="19"/>
+        </w:rPr>
+        <w:t>"d"</w:t>
+      </w:r>
+      <w:r>
+        <w:rPr>
+          <w:rFonts w:ascii="Consolas" w:hAnsi="Consolas" w:cs="Consolas"/>
+          <w:color w:val="000000"/>
+          <w:sz w:val="19"/>
+          <w:szCs w:val="19"/>
+        </w:rPr>
+        <w:t xml:space="preserve"> || chars[</w:t>
+      </w:r>
+      <w:proofErr w:type="spellStart"/>
+      <w:r>
+        <w:rPr>
+          <w:rFonts w:ascii="Consolas" w:hAnsi="Consolas" w:cs="Consolas"/>
+          <w:color w:val="000000"/>
+          <w:sz w:val="19"/>
+          <w:szCs w:val="19"/>
+        </w:rPr>
+        <w:t>i</w:t>
+      </w:r>
+      <w:proofErr w:type="spellEnd"/>
+      <w:r>
+        <w:rPr>
+          <w:rFonts w:ascii="Consolas" w:hAnsi="Consolas" w:cs="Consolas"/>
+          <w:color w:val="000000"/>
+          <w:sz w:val="19"/>
+          <w:szCs w:val="19"/>
+        </w:rPr>
+        <w:t xml:space="preserve"> + 1] == </w:t>
+      </w:r>
+      <w:r>
+        <w:rPr>
+          <w:rFonts w:ascii="Consolas" w:hAnsi="Consolas" w:cs="Consolas"/>
+          <w:color w:val="A31515"/>
+          <w:sz w:val="19"/>
+          <w:szCs w:val="19"/>
+        </w:rPr>
+        <w:t>"D"</w:t>
+      </w:r>
+      <w:r>
+        <w:rPr>
+          <w:rFonts w:ascii="Consolas" w:hAnsi="Consolas" w:cs="Consolas"/>
+          <w:color w:val="000000"/>
+          <w:sz w:val="19"/>
+          <w:szCs w:val="19"/>
+        </w:rPr>
+        <w:t>) result -= 200;</w:t>
+      </w:r>
+    </w:p>
+    <w:p>
+      <w:pPr>
+        <w:autoSpaceDE w:val="0"/>
+        <w:autoSpaceDN w:val="0"/>
+        <w:adjustRightInd w:val="0"/>
+        <w:spacing w:after="0" w:line="240" w:lineRule="auto"/>
+        <w:rPr>
+          <w:rFonts w:ascii="Consolas" w:hAnsi="Consolas" w:cs="Consolas"/>
+          <w:color w:val="000000"/>
+          <w:sz w:val="19"/>
+          <w:szCs w:val="19"/>
+        </w:rPr>
+      </w:pPr>
+      <w:r>
+        <w:rPr>
+          <w:rFonts w:ascii="Consolas" w:hAnsi="Consolas" w:cs="Consolas"/>
+          <w:color w:val="000000"/>
+          <w:sz w:val="19"/>
+          <w:szCs w:val="19"/>
+        </w:rPr>
+        <w:t xml:space="preserve">                        </w:t>
+      </w:r>
+      <w:r>
+        <w:rPr>
+          <w:rFonts w:ascii="Consolas" w:hAnsi="Consolas" w:cs="Consolas"/>
+          <w:color w:val="0000FF"/>
+          <w:sz w:val="19"/>
+          <w:szCs w:val="19"/>
+        </w:rPr>
+        <w:t>if</w:t>
+      </w:r>
+      <w:r>
+        <w:rPr>
+          <w:rFonts w:ascii="Consolas" w:hAnsi="Consolas" w:cs="Consolas"/>
+          <w:color w:val="000000"/>
+          <w:sz w:val="19"/>
+          <w:szCs w:val="19"/>
+        </w:rPr>
+        <w:t xml:space="preserve"> (</w:t>
+      </w:r>
+      <w:proofErr w:type="gramStart"/>
+      <w:r>
+        <w:rPr>
+          <w:rFonts w:ascii="Consolas" w:hAnsi="Consolas" w:cs="Consolas"/>
+          <w:color w:val="000000"/>
+          <w:sz w:val="19"/>
+          <w:szCs w:val="19"/>
+        </w:rPr>
+        <w:t>chars[</w:t>
+      </w:r>
+      <w:proofErr w:type="spellStart"/>
+      <w:proofErr w:type="gramEnd"/>
+      <w:r>
+        <w:rPr>
+          <w:rFonts w:ascii="Consolas" w:hAnsi="Consolas" w:cs="Consolas"/>
+          <w:color w:val="000000"/>
+          <w:sz w:val="19"/>
+          <w:szCs w:val="19"/>
+        </w:rPr>
+        <w:t>i</w:t>
+      </w:r>
+      <w:proofErr w:type="spellEnd"/>
+      <w:r>
+        <w:rPr>
+          <w:rFonts w:ascii="Consolas" w:hAnsi="Consolas" w:cs="Consolas"/>
+          <w:color w:val="000000"/>
+          <w:sz w:val="19"/>
+          <w:szCs w:val="19"/>
+        </w:rPr>
+        <w:t xml:space="preserve"> + 1] == </w:t>
+      </w:r>
+      <w:r>
+        <w:rPr>
+          <w:rFonts w:ascii="Consolas" w:hAnsi="Consolas" w:cs="Consolas"/>
+          <w:color w:val="A31515"/>
+          <w:sz w:val="19"/>
+          <w:szCs w:val="19"/>
+        </w:rPr>
+        <w:t>"m"</w:t>
+      </w:r>
+      <w:r>
+        <w:rPr>
+          <w:rFonts w:ascii="Consolas" w:hAnsi="Consolas" w:cs="Consolas"/>
+          <w:color w:val="000000"/>
+          <w:sz w:val="19"/>
+          <w:szCs w:val="19"/>
+        </w:rPr>
+        <w:t xml:space="preserve"> || chars[</w:t>
+      </w:r>
+      <w:proofErr w:type="spellStart"/>
+      <w:r>
+        <w:rPr>
+          <w:rFonts w:ascii="Consolas" w:hAnsi="Consolas" w:cs="Consolas"/>
+          <w:color w:val="000000"/>
+          <w:sz w:val="19"/>
+          <w:szCs w:val="19"/>
+        </w:rPr>
+        <w:t>i</w:t>
+      </w:r>
+      <w:proofErr w:type="spellEnd"/>
+      <w:r>
+        <w:rPr>
+          <w:rFonts w:ascii="Consolas" w:hAnsi="Consolas" w:cs="Consolas"/>
+          <w:color w:val="000000"/>
+          <w:sz w:val="19"/>
+          <w:szCs w:val="19"/>
+        </w:rPr>
+        <w:t xml:space="preserve"> + 1] == </w:t>
+      </w:r>
+      <w:r>
+        <w:rPr>
+          <w:rFonts w:ascii="Consolas" w:hAnsi="Consolas" w:cs="Consolas"/>
+          <w:color w:val="A31515"/>
+          <w:sz w:val="19"/>
+          <w:szCs w:val="19"/>
+        </w:rPr>
+        <w:t>"M"</w:t>
+      </w:r>
+      <w:r>
+        <w:rPr>
+          <w:rFonts w:ascii="Consolas" w:hAnsi="Consolas" w:cs="Consolas"/>
+          <w:color w:val="000000"/>
+          <w:sz w:val="19"/>
+          <w:szCs w:val="19"/>
+        </w:rPr>
+        <w:t>) result -= 200;</w:t>
+      </w:r>
+    </w:p>
+    <w:p>
+      <w:pPr>
+        <w:autoSpaceDE w:val="0"/>
+        <w:autoSpaceDN w:val="0"/>
+        <w:adjustRightInd w:val="0"/>
+        <w:spacing w:after="0" w:line="240" w:lineRule="auto"/>
+        <w:rPr>
+          <w:rFonts w:ascii="Consolas" w:hAnsi="Consolas" w:cs="Consolas"/>
+          <w:color w:val="000000"/>
+          <w:sz w:val="19"/>
+          <w:szCs w:val="19"/>
+        </w:rPr>
+      </w:pPr>
+      <w:r>
+        <w:rPr>
+          <w:rFonts w:ascii="Consolas" w:hAnsi="Consolas" w:cs="Consolas"/>
+          <w:color w:val="000000"/>
+          <w:sz w:val="19"/>
+          <w:szCs w:val="19"/>
+        </w:rPr>
+        <w:t xml:space="preserve">                    }</w:t>
+      </w:r>
+    </w:p>
+    <w:p>
+      <w:pPr>
+        <w:autoSpaceDE w:val="0"/>
+        <w:autoSpaceDN w:val="0"/>
+        <w:adjustRightInd w:val="0"/>
+        <w:spacing w:after="0" w:line="240" w:lineRule="auto"/>
+        <w:rPr>
+          <w:rFonts w:ascii="Consolas" w:hAnsi="Consolas" w:cs="Consolas"/>
+          <w:color w:val="000000"/>
+          <w:sz w:val="19"/>
+          <w:szCs w:val="19"/>
+        </w:rPr>
+      </w:pPr>
+      <w:r>
+        <w:rPr>
+          <w:rFonts w:ascii="Consolas" w:hAnsi="Consolas" w:cs="Consolas"/>
+          <w:color w:val="000000"/>
+          <w:sz w:val="19"/>
+          <w:szCs w:val="19"/>
+        </w:rPr>
+        <w:t xml:space="preserve">                }</w:t>
+      </w:r>
+    </w:p>
+    <w:p>
+      <w:pPr>
+        <w:autoSpaceDE w:val="0"/>
+        <w:autoSpaceDN w:val="0"/>
+        <w:adjustRightInd w:val="0"/>
+        <w:spacing w:after="0" w:line="240" w:lineRule="auto"/>
+        <w:rPr>
+          <w:rFonts w:ascii="Consolas" w:hAnsi="Consolas" w:cs="Consolas"/>
+          <w:color w:val="000000"/>
+          <w:sz w:val="19"/>
+          <w:szCs w:val="19"/>
+        </w:rPr>
+      </w:pPr>
+      <w:r>
+        <w:rPr>
+          <w:rFonts w:ascii="Consolas" w:hAnsi="Consolas" w:cs="Consolas"/>
+          <w:color w:val="000000"/>
+          <w:sz w:val="19"/>
+          <w:szCs w:val="19"/>
+        </w:rPr>
+        <w:t xml:space="preserve">                </w:t>
+      </w:r>
+      <w:r>
+        <w:rPr>
+          <w:rFonts w:ascii="Consolas" w:hAnsi="Consolas" w:cs="Consolas"/>
+          <w:color w:val="0000FF"/>
+          <w:sz w:val="19"/>
+          <w:szCs w:val="19"/>
+        </w:rPr>
+        <w:t>if</w:t>
+      </w:r>
+      <w:r>
+        <w:rPr>
+          <w:rFonts w:ascii="Consolas" w:hAnsi="Consolas" w:cs="Consolas"/>
+          <w:color w:val="000000"/>
+          <w:sz w:val="19"/>
+          <w:szCs w:val="19"/>
+        </w:rPr>
+        <w:t xml:space="preserve"> (chars[</w:t>
+      </w:r>
+      <w:proofErr w:type="spellStart"/>
+      <w:r>
+        <w:rPr>
+          <w:rFonts w:ascii="Consolas" w:hAnsi="Consolas" w:cs="Consolas"/>
+          <w:color w:val="000000"/>
+          <w:sz w:val="19"/>
+          <w:szCs w:val="19"/>
+        </w:rPr>
+        <w:t>i</w:t>
+      </w:r>
+      <w:proofErr w:type="spellEnd"/>
+      <w:r>
+        <w:rPr>
+          <w:rFonts w:ascii="Consolas" w:hAnsi="Consolas" w:cs="Consolas"/>
+          <w:color w:val="000000"/>
+          <w:sz w:val="19"/>
+          <w:szCs w:val="19"/>
+        </w:rPr>
+        <w:t xml:space="preserve">] == </w:t>
+      </w:r>
+      <w:r>
+        <w:rPr>
+          <w:rFonts w:ascii="Consolas" w:hAnsi="Consolas" w:cs="Consolas"/>
+          <w:color w:val="A31515"/>
+          <w:sz w:val="19"/>
+          <w:szCs w:val="19"/>
+        </w:rPr>
+        <w:t>"l"</w:t>
+      </w:r>
+      <w:r>
+        <w:rPr>
+          <w:rFonts w:ascii="Consolas" w:hAnsi="Consolas" w:cs="Consolas"/>
+          <w:color w:val="000000"/>
+          <w:sz w:val="19"/>
+          <w:szCs w:val="19"/>
+        </w:rPr>
+        <w:t xml:space="preserve"> || chars[</w:t>
+      </w:r>
+      <w:proofErr w:type="spellStart"/>
+      <w:r>
+        <w:rPr>
+          <w:rFonts w:ascii="Consolas" w:hAnsi="Consolas" w:cs="Consolas"/>
+          <w:color w:val="000000"/>
+          <w:sz w:val="19"/>
+          <w:szCs w:val="19"/>
+        </w:rPr>
+        <w:t>i</w:t>
+      </w:r>
+      <w:proofErr w:type="spellEnd"/>
+      <w:r>
+        <w:rPr>
+          <w:rFonts w:ascii="Consolas" w:hAnsi="Consolas" w:cs="Consolas"/>
+          <w:color w:val="000000"/>
+          <w:sz w:val="19"/>
+          <w:szCs w:val="19"/>
+        </w:rPr>
+        <w:t xml:space="preserve">] == </w:t>
+      </w:r>
+      <w:r>
+        <w:rPr>
+          <w:rFonts w:ascii="Consolas" w:hAnsi="Consolas" w:cs="Consolas"/>
+          <w:color w:val="A31515"/>
+          <w:sz w:val="19"/>
+          <w:szCs w:val="19"/>
+        </w:rPr>
+        <w:t>"L"</w:t>
+      </w:r>
+      <w:r>
+        <w:rPr>
+          <w:rFonts w:ascii="Consolas" w:hAnsi="Consolas" w:cs="Consolas"/>
+          <w:color w:val="000000"/>
+          <w:sz w:val="19"/>
+          <w:szCs w:val="19"/>
+        </w:rPr>
+        <w:t>) result += 50;</w:t>
+      </w:r>
+    </w:p>
+    <w:p>
+      <w:pPr>
+        <w:autoSpaceDE w:val="0"/>
+        <w:autoSpaceDN w:val="0"/>
+        <w:adjustRightInd w:val="0"/>
+        <w:spacing w:after="0" w:line="240" w:lineRule="auto"/>
+        <w:rPr>
+          <w:rFonts w:ascii="Consolas" w:hAnsi="Consolas" w:cs="Consolas"/>
+          <w:color w:val="000000"/>
+          <w:sz w:val="19"/>
+          <w:szCs w:val="19"/>
+        </w:rPr>
+      </w:pPr>
+      <w:r>
+        <w:rPr>
+          <w:rFonts w:ascii="Consolas" w:hAnsi="Consolas" w:cs="Consolas"/>
+          <w:color w:val="000000"/>
+          <w:sz w:val="19"/>
+          <w:szCs w:val="19"/>
+        </w:rPr>
+        <w:t xml:space="preserve">                </w:t>
+      </w:r>
+      <w:r>
+        <w:rPr>
+          <w:rFonts w:ascii="Consolas" w:hAnsi="Consolas" w:cs="Consolas"/>
+          <w:color w:val="0000FF"/>
+          <w:sz w:val="19"/>
+          <w:szCs w:val="19"/>
+        </w:rPr>
+        <w:t>if</w:t>
+      </w:r>
+      <w:r>
+        <w:rPr>
+          <w:rFonts w:ascii="Consolas" w:hAnsi="Consolas" w:cs="Consolas"/>
+          <w:color w:val="000000"/>
+          <w:sz w:val="19"/>
+          <w:szCs w:val="19"/>
+        </w:rPr>
+        <w:t xml:space="preserve"> (chars[</w:t>
+      </w:r>
+      <w:proofErr w:type="spellStart"/>
+      <w:r>
+        <w:rPr>
+          <w:rFonts w:ascii="Consolas" w:hAnsi="Consolas" w:cs="Consolas"/>
+          <w:color w:val="000000"/>
+          <w:sz w:val="19"/>
+          <w:szCs w:val="19"/>
+        </w:rPr>
+        <w:t>i</w:t>
+      </w:r>
+      <w:proofErr w:type="spellEnd"/>
+      <w:r>
+        <w:rPr>
+          <w:rFonts w:ascii="Consolas" w:hAnsi="Consolas" w:cs="Consolas"/>
+          <w:color w:val="000000"/>
+          <w:sz w:val="19"/>
+          <w:szCs w:val="19"/>
+        </w:rPr>
+        <w:t xml:space="preserve">] == </w:t>
+      </w:r>
+      <w:r>
+        <w:rPr>
+          <w:rFonts w:ascii="Consolas" w:hAnsi="Consolas" w:cs="Consolas"/>
+          <w:color w:val="A31515"/>
+          <w:sz w:val="19"/>
+          <w:szCs w:val="19"/>
+        </w:rPr>
+        <w:t>"x"</w:t>
+      </w:r>
+      <w:r>
+        <w:rPr>
+          <w:rFonts w:ascii="Consolas" w:hAnsi="Consolas" w:cs="Consolas"/>
+          <w:color w:val="000000"/>
+          <w:sz w:val="19"/>
+          <w:szCs w:val="19"/>
+        </w:rPr>
+        <w:t xml:space="preserve"> || chars[</w:t>
+      </w:r>
+      <w:proofErr w:type="spellStart"/>
+      <w:r>
+        <w:rPr>
+          <w:rFonts w:ascii="Consolas" w:hAnsi="Consolas" w:cs="Consolas"/>
+          <w:color w:val="000000"/>
+          <w:sz w:val="19"/>
+          <w:szCs w:val="19"/>
+        </w:rPr>
+        <w:t>i</w:t>
+      </w:r>
+      <w:proofErr w:type="spellEnd"/>
+      <w:r>
+        <w:rPr>
+          <w:rFonts w:ascii="Consolas" w:hAnsi="Consolas" w:cs="Consolas"/>
+          <w:color w:val="000000"/>
+          <w:sz w:val="19"/>
+          <w:szCs w:val="19"/>
+        </w:rPr>
+        <w:t xml:space="preserve">] == </w:t>
+      </w:r>
+      <w:r>
+        <w:rPr>
+          <w:rFonts w:ascii="Consolas" w:hAnsi="Consolas" w:cs="Consolas"/>
+          <w:color w:val="A31515"/>
+          <w:sz w:val="19"/>
+          <w:szCs w:val="19"/>
+        </w:rPr>
+        <w:t>"X"</w:t>
+      </w:r>
+      <w:r>
+        <w:rPr>
+          <w:rFonts w:ascii="Consolas" w:hAnsi="Consolas" w:cs="Consolas"/>
+          <w:color w:val="000000"/>
+          <w:sz w:val="19"/>
+          <w:szCs w:val="19"/>
+        </w:rPr>
+        <w:t>)</w:t>
+      </w:r>
+    </w:p>
+    <w:p>
+      <w:pPr>
+        <w:autoSpaceDE w:val="0"/>
+        <w:autoSpaceDN w:val="0"/>
+        <w:adjustRightInd w:val="0"/>
+        <w:spacing w:after="0" w:line="240" w:lineRule="auto"/>
+        <w:rPr>
+          <w:rFonts w:ascii="Consolas" w:hAnsi="Consolas" w:cs="Consolas"/>
+          <w:color w:val="000000"/>
+          <w:sz w:val="19"/>
+          <w:szCs w:val="19"/>
+        </w:rPr>
+      </w:pPr>
+      <w:r>
+        <w:rPr>
+          <w:rFonts w:ascii="Consolas" w:hAnsi="Consolas" w:cs="Consolas"/>
+          <w:color w:val="000000"/>
+          <w:sz w:val="19"/>
+          <w:szCs w:val="19"/>
+        </w:rPr>
+        <w:t xml:space="preserve">                {</w:t>
+      </w:r>
+    </w:p>
+    <w:p>
+      <w:pPr>
+        <w:autoSpaceDE w:val="0"/>
+        <w:autoSpaceDN w:val="0"/>
+        <w:adjustRightInd w:val="0"/>
+        <w:spacing w:after="0" w:line="240" w:lineRule="auto"/>
+        <w:rPr>
+          <w:rFonts w:ascii="Consolas" w:hAnsi="Consolas" w:cs="Consolas"/>
+          <w:color w:val="000000"/>
+          <w:sz w:val="19"/>
+          <w:szCs w:val="19"/>
+        </w:rPr>
+      </w:pPr>
+      <w:r>
+        <w:rPr>
+          <w:rFonts w:ascii="Consolas" w:hAnsi="Consolas" w:cs="Consolas"/>
+          <w:color w:val="000000"/>
+          <w:sz w:val="19"/>
+          <w:szCs w:val="19"/>
+        </w:rPr>
+        <w:t xml:space="preserve">                    result += 10;</w:t>
+      </w:r>
+    </w:p>
+    <w:p>
+      <w:pPr>
+        <w:autoSpaceDE w:val="0"/>
+        <w:autoSpaceDN w:val="0"/>
+        <w:adjustRightInd w:val="0"/>
+        <w:spacing w:after="0" w:line="240" w:lineRule="auto"/>
+        <w:rPr>
+          <w:rFonts w:ascii="Consolas" w:hAnsi="Consolas" w:cs="Consolas"/>
+          <w:color w:val="000000"/>
+          <w:sz w:val="19"/>
+          <w:szCs w:val="19"/>
+        </w:rPr>
+      </w:pPr>
+      <w:r>
+        <w:rPr>
+          <w:rFonts w:ascii="Consolas" w:hAnsi="Consolas" w:cs="Consolas"/>
+          <w:color w:val="000000"/>
+          <w:sz w:val="19"/>
+          <w:szCs w:val="19"/>
+        </w:rPr>
+        <w:t xml:space="preserve">                    </w:t>
+      </w:r>
+      <w:r>
+        <w:rPr>
+          <w:rFonts w:ascii="Consolas" w:hAnsi="Consolas" w:cs="Consolas"/>
+          <w:color w:val="0000FF"/>
+          <w:sz w:val="19"/>
+          <w:szCs w:val="19"/>
+        </w:rPr>
+        <w:t>if</w:t>
+      </w:r>
+      <w:r>
+        <w:rPr>
+          <w:rFonts w:ascii="Consolas" w:hAnsi="Consolas" w:cs="Consolas"/>
+          <w:color w:val="000000"/>
+          <w:sz w:val="19"/>
+          <w:szCs w:val="19"/>
+        </w:rPr>
+        <w:t xml:space="preserve"> (</w:t>
+      </w:r>
+      <w:proofErr w:type="spellStart"/>
+      <w:r>
+        <w:rPr>
+          <w:rFonts w:ascii="Consolas" w:hAnsi="Consolas" w:cs="Consolas"/>
+          <w:color w:val="000000"/>
+          <w:sz w:val="19"/>
+          <w:szCs w:val="19"/>
+        </w:rPr>
+        <w:t>i</w:t>
+      </w:r>
+      <w:proofErr w:type="spellEnd"/>
+      <w:r>
+        <w:rPr>
+          <w:rFonts w:ascii="Consolas" w:hAnsi="Consolas" w:cs="Consolas"/>
+          <w:color w:val="000000"/>
+          <w:sz w:val="19"/>
+          <w:szCs w:val="19"/>
+        </w:rPr>
+        <w:t xml:space="preserve"> &lt; </w:t>
+      </w:r>
+      <w:proofErr w:type="spellStart"/>
+      <w:proofErr w:type="gramStart"/>
+      <w:r>
+        <w:rPr>
+          <w:rFonts w:ascii="Consolas" w:hAnsi="Consolas" w:cs="Consolas"/>
+          <w:color w:val="000000"/>
+          <w:sz w:val="19"/>
+          <w:szCs w:val="19"/>
+        </w:rPr>
+        <w:t>chars.Length</w:t>
+      </w:r>
+      <w:proofErr w:type="spellEnd"/>
+      <w:proofErr w:type="gramEnd"/>
+      <w:r>
+        <w:rPr>
+          <w:rFonts w:ascii="Consolas" w:hAnsi="Consolas" w:cs="Consolas"/>
+          <w:color w:val="000000"/>
+          <w:sz w:val="19"/>
+          <w:szCs w:val="19"/>
+        </w:rPr>
+        <w:t xml:space="preserve"> - 1)</w:t>
+      </w:r>
+    </w:p>
+    <w:p>
+      <w:pPr>
+        <w:autoSpaceDE w:val="0"/>
+        <w:autoSpaceDN w:val="0"/>
+        <w:adjustRightInd w:val="0"/>
+        <w:spacing w:after="0" w:line="240" w:lineRule="auto"/>
+        <w:rPr>
+          <w:rFonts w:ascii="Consolas" w:hAnsi="Consolas" w:cs="Consolas"/>
+          <w:color w:val="000000"/>
+          <w:sz w:val="19"/>
+          <w:szCs w:val="19"/>
+        </w:rPr>
+      </w:pPr>
+      <w:r>
+        <w:rPr>
+          <w:rFonts w:ascii="Consolas" w:hAnsi="Consolas" w:cs="Consolas"/>
+          <w:color w:val="000000"/>
+          <w:sz w:val="19"/>
+          <w:szCs w:val="19"/>
+        </w:rPr>
+        <w:lastRenderedPageBreak/>
+        <w:t xml:space="preserve">                    {</w:t>
+      </w:r>
+    </w:p>
+    <w:p>
+      <w:pPr>
+        <w:autoSpaceDE w:val="0"/>
+        <w:autoSpaceDN w:val="0"/>
+        <w:adjustRightInd w:val="0"/>
+        <w:spacing w:after="0" w:line="240" w:lineRule="auto"/>
+        <w:rPr>
+          <w:rFonts w:ascii="Consolas" w:hAnsi="Consolas" w:cs="Consolas"/>
+          <w:color w:val="000000"/>
+          <w:sz w:val="19"/>
+          <w:szCs w:val="19"/>
+        </w:rPr>
+      </w:pPr>
+      <w:r>
+        <w:rPr>
+          <w:rFonts w:ascii="Consolas" w:hAnsi="Consolas" w:cs="Consolas"/>
+          <w:color w:val="000000"/>
+          <w:sz w:val="19"/>
+          <w:szCs w:val="19"/>
+        </w:rPr>
+        <w:t xml:space="preserve">                        </w:t>
+      </w:r>
+      <w:r>
+        <w:rPr>
+          <w:rFonts w:ascii="Consolas" w:hAnsi="Consolas" w:cs="Consolas"/>
+          <w:color w:val="0000FF"/>
+          <w:sz w:val="19"/>
+          <w:szCs w:val="19"/>
+        </w:rPr>
+        <w:t>if</w:t>
+      </w:r>
+      <w:r>
+        <w:rPr>
+          <w:rFonts w:ascii="Consolas" w:hAnsi="Consolas" w:cs="Consolas"/>
+          <w:color w:val="000000"/>
+          <w:sz w:val="19"/>
+          <w:szCs w:val="19"/>
+        </w:rPr>
+        <w:t xml:space="preserve"> (</w:t>
+      </w:r>
+      <w:proofErr w:type="gramStart"/>
+      <w:r>
+        <w:rPr>
+          <w:rFonts w:ascii="Consolas" w:hAnsi="Consolas" w:cs="Consolas"/>
+          <w:color w:val="000000"/>
+          <w:sz w:val="19"/>
+          <w:szCs w:val="19"/>
+        </w:rPr>
+        <w:t>chars[</w:t>
+      </w:r>
+      <w:proofErr w:type="spellStart"/>
+      <w:proofErr w:type="gramEnd"/>
+      <w:r>
+        <w:rPr>
+          <w:rFonts w:ascii="Consolas" w:hAnsi="Consolas" w:cs="Consolas"/>
+          <w:color w:val="000000"/>
+          <w:sz w:val="19"/>
+          <w:szCs w:val="19"/>
+        </w:rPr>
+        <w:t>i</w:t>
+      </w:r>
+      <w:proofErr w:type="spellEnd"/>
+      <w:r>
+        <w:rPr>
+          <w:rFonts w:ascii="Consolas" w:hAnsi="Consolas" w:cs="Consolas"/>
+          <w:color w:val="000000"/>
+          <w:sz w:val="19"/>
+          <w:szCs w:val="19"/>
+        </w:rPr>
+        <w:t xml:space="preserve"> + 1] == </w:t>
+      </w:r>
+      <w:r>
+        <w:rPr>
+          <w:rFonts w:ascii="Consolas" w:hAnsi="Consolas" w:cs="Consolas"/>
+          <w:color w:val="A31515"/>
+          <w:sz w:val="19"/>
+          <w:szCs w:val="19"/>
+        </w:rPr>
+        <w:t>"l"</w:t>
+      </w:r>
+      <w:r>
+        <w:rPr>
+          <w:rFonts w:ascii="Consolas" w:hAnsi="Consolas" w:cs="Consolas"/>
+          <w:color w:val="000000"/>
+          <w:sz w:val="19"/>
+          <w:szCs w:val="19"/>
+        </w:rPr>
+        <w:t xml:space="preserve"> || chars[</w:t>
+      </w:r>
+      <w:proofErr w:type="spellStart"/>
+      <w:r>
+        <w:rPr>
+          <w:rFonts w:ascii="Consolas" w:hAnsi="Consolas" w:cs="Consolas"/>
+          <w:color w:val="000000"/>
+          <w:sz w:val="19"/>
+          <w:szCs w:val="19"/>
+        </w:rPr>
+        <w:t>i</w:t>
+      </w:r>
+      <w:proofErr w:type="spellEnd"/>
+      <w:r>
+        <w:rPr>
+          <w:rFonts w:ascii="Consolas" w:hAnsi="Consolas" w:cs="Consolas"/>
+          <w:color w:val="000000"/>
+          <w:sz w:val="19"/>
+          <w:szCs w:val="19"/>
+        </w:rPr>
+        <w:t xml:space="preserve"> + 1] == </w:t>
+      </w:r>
+      <w:r>
+        <w:rPr>
+          <w:rFonts w:ascii="Consolas" w:hAnsi="Consolas" w:cs="Consolas"/>
+          <w:color w:val="A31515"/>
+          <w:sz w:val="19"/>
+          <w:szCs w:val="19"/>
+        </w:rPr>
+        <w:t>"L"</w:t>
+      </w:r>
+      <w:r>
+        <w:rPr>
+          <w:rFonts w:ascii="Consolas" w:hAnsi="Consolas" w:cs="Consolas"/>
+          <w:color w:val="000000"/>
+          <w:sz w:val="19"/>
+          <w:szCs w:val="19"/>
+        </w:rPr>
+        <w:t>) result -= 20;</w:t>
+      </w:r>
+    </w:p>
+    <w:p>
+      <w:pPr>
+        <w:autoSpaceDE w:val="0"/>
+        <w:autoSpaceDN w:val="0"/>
+        <w:adjustRightInd w:val="0"/>
+        <w:spacing w:after="0" w:line="240" w:lineRule="auto"/>
+        <w:rPr>
+          <w:rFonts w:ascii="Consolas" w:hAnsi="Consolas" w:cs="Consolas"/>
+          <w:color w:val="000000"/>
+          <w:sz w:val="19"/>
+          <w:szCs w:val="19"/>
+        </w:rPr>
+      </w:pPr>
+      <w:r>
+        <w:rPr>
+          <w:rFonts w:ascii="Consolas" w:hAnsi="Consolas" w:cs="Consolas"/>
+          <w:color w:val="000000"/>
+          <w:sz w:val="19"/>
+          <w:szCs w:val="19"/>
+        </w:rPr>
+        <w:t xml:space="preserve">                        </w:t>
+      </w:r>
+      <w:r>
+        <w:rPr>
+          <w:rFonts w:ascii="Consolas" w:hAnsi="Consolas" w:cs="Consolas"/>
+          <w:color w:val="0000FF"/>
+          <w:sz w:val="19"/>
+          <w:szCs w:val="19"/>
+        </w:rPr>
+        <w:t>if</w:t>
+      </w:r>
+      <w:r>
+        <w:rPr>
+          <w:rFonts w:ascii="Consolas" w:hAnsi="Consolas" w:cs="Consolas"/>
+          <w:color w:val="000000"/>
+          <w:sz w:val="19"/>
+          <w:szCs w:val="19"/>
+        </w:rPr>
+        <w:t xml:space="preserve"> (</w:t>
+      </w:r>
+      <w:proofErr w:type="gramStart"/>
+      <w:r>
+        <w:rPr>
+          <w:rFonts w:ascii="Consolas" w:hAnsi="Consolas" w:cs="Consolas"/>
+          <w:color w:val="000000"/>
+          <w:sz w:val="19"/>
+          <w:szCs w:val="19"/>
+        </w:rPr>
+        <w:t>chars[</w:t>
+      </w:r>
+      <w:proofErr w:type="spellStart"/>
+      <w:proofErr w:type="gramEnd"/>
+      <w:r>
+        <w:rPr>
+          <w:rFonts w:ascii="Consolas" w:hAnsi="Consolas" w:cs="Consolas"/>
+          <w:color w:val="000000"/>
+          <w:sz w:val="19"/>
+          <w:szCs w:val="19"/>
+        </w:rPr>
+        <w:t>i</w:t>
+      </w:r>
+      <w:proofErr w:type="spellEnd"/>
+      <w:r>
+        <w:rPr>
+          <w:rFonts w:ascii="Consolas" w:hAnsi="Consolas" w:cs="Consolas"/>
+          <w:color w:val="000000"/>
+          <w:sz w:val="19"/>
+          <w:szCs w:val="19"/>
+        </w:rPr>
+        <w:t xml:space="preserve"> + 1] == </w:t>
+      </w:r>
+      <w:r>
+        <w:rPr>
+          <w:rFonts w:ascii="Consolas" w:hAnsi="Consolas" w:cs="Consolas"/>
+          <w:color w:val="A31515"/>
+          <w:sz w:val="19"/>
+          <w:szCs w:val="19"/>
+        </w:rPr>
+        <w:t>"c"</w:t>
+      </w:r>
+      <w:r>
+        <w:rPr>
+          <w:rFonts w:ascii="Consolas" w:hAnsi="Consolas" w:cs="Consolas"/>
+          <w:color w:val="000000"/>
+          <w:sz w:val="19"/>
+          <w:szCs w:val="19"/>
+        </w:rPr>
+        <w:t xml:space="preserve"> || chars[</w:t>
+      </w:r>
+      <w:proofErr w:type="spellStart"/>
+      <w:r>
+        <w:rPr>
+          <w:rFonts w:ascii="Consolas" w:hAnsi="Consolas" w:cs="Consolas"/>
+          <w:color w:val="000000"/>
+          <w:sz w:val="19"/>
+          <w:szCs w:val="19"/>
+        </w:rPr>
+        <w:t>i</w:t>
+      </w:r>
+      <w:proofErr w:type="spellEnd"/>
+      <w:r>
+        <w:rPr>
+          <w:rFonts w:ascii="Consolas" w:hAnsi="Consolas" w:cs="Consolas"/>
+          <w:color w:val="000000"/>
+          <w:sz w:val="19"/>
+          <w:szCs w:val="19"/>
+        </w:rPr>
+        <w:t xml:space="preserve"> + 1] == </w:t>
+      </w:r>
+      <w:r>
+        <w:rPr>
+          <w:rFonts w:ascii="Consolas" w:hAnsi="Consolas" w:cs="Consolas"/>
+          <w:color w:val="A31515"/>
+          <w:sz w:val="19"/>
+          <w:szCs w:val="19"/>
+        </w:rPr>
+        <w:t>"C"</w:t>
+      </w:r>
+      <w:r>
+        <w:rPr>
+          <w:rFonts w:ascii="Consolas" w:hAnsi="Consolas" w:cs="Consolas"/>
+          <w:color w:val="000000"/>
+          <w:sz w:val="19"/>
+          <w:szCs w:val="19"/>
+        </w:rPr>
+        <w:t>) result -= 20;</w:t>
+      </w:r>
+    </w:p>
+    <w:p>
+      <w:pPr>
+        <w:autoSpaceDE w:val="0"/>
+        <w:autoSpaceDN w:val="0"/>
+        <w:adjustRightInd w:val="0"/>
+        <w:spacing w:after="0" w:line="240" w:lineRule="auto"/>
+        <w:rPr>
+          <w:rFonts w:ascii="Consolas" w:hAnsi="Consolas" w:cs="Consolas"/>
+          <w:color w:val="000000"/>
+          <w:sz w:val="19"/>
+          <w:szCs w:val="19"/>
+        </w:rPr>
+      </w:pPr>
+      <w:r>
+        <w:rPr>
+          <w:rFonts w:ascii="Consolas" w:hAnsi="Consolas" w:cs="Consolas"/>
+          <w:color w:val="000000"/>
+          <w:sz w:val="19"/>
+          <w:szCs w:val="19"/>
+        </w:rPr>
+        <w:t xml:space="preserve">                    }</w:t>
+      </w:r>
+    </w:p>
+    <w:p>
+      <w:pPr>
+        <w:autoSpaceDE w:val="0"/>
+        <w:autoSpaceDN w:val="0"/>
+        <w:adjustRightInd w:val="0"/>
+        <w:spacing w:after="0" w:line="240" w:lineRule="auto"/>
+        <w:rPr>
+          <w:rFonts w:ascii="Consolas" w:hAnsi="Consolas" w:cs="Consolas"/>
+          <w:color w:val="000000"/>
+          <w:sz w:val="19"/>
+          <w:szCs w:val="19"/>
+        </w:rPr>
+      </w:pPr>
+      <w:r>
+        <w:rPr>
+          <w:rFonts w:ascii="Consolas" w:hAnsi="Consolas" w:cs="Consolas"/>
+          <w:color w:val="000000"/>
+          <w:sz w:val="19"/>
+          <w:szCs w:val="19"/>
+        </w:rPr>
+        <w:t xml:space="preserve">                }</w:t>
+      </w:r>
+    </w:p>
+    <w:p>
+      <w:pPr>
+        <w:autoSpaceDE w:val="0"/>
+        <w:autoSpaceDN w:val="0"/>
+        <w:adjustRightInd w:val="0"/>
+        <w:spacing w:after="0" w:line="240" w:lineRule="auto"/>
+        <w:rPr>
+          <w:rFonts w:ascii="Consolas" w:hAnsi="Consolas" w:cs="Consolas"/>
+          <w:color w:val="000000"/>
+          <w:sz w:val="19"/>
+          <w:szCs w:val="19"/>
+        </w:rPr>
+      </w:pPr>
+      <w:r>
+        <w:rPr>
+          <w:rFonts w:ascii="Consolas" w:hAnsi="Consolas" w:cs="Consolas"/>
+          <w:color w:val="000000"/>
+          <w:sz w:val="19"/>
+          <w:szCs w:val="19"/>
+        </w:rPr>
+        <w:t xml:space="preserve">                </w:t>
+      </w:r>
+      <w:r>
+        <w:rPr>
+          <w:rFonts w:ascii="Consolas" w:hAnsi="Consolas" w:cs="Consolas"/>
+          <w:color w:val="0000FF"/>
+          <w:sz w:val="19"/>
+          <w:szCs w:val="19"/>
+        </w:rPr>
+        <w:t>if</w:t>
+      </w:r>
+      <w:r>
+        <w:rPr>
+          <w:rFonts w:ascii="Consolas" w:hAnsi="Consolas" w:cs="Consolas"/>
+          <w:color w:val="000000"/>
+          <w:sz w:val="19"/>
+          <w:szCs w:val="19"/>
+        </w:rPr>
+        <w:t xml:space="preserve"> (chars[</w:t>
+      </w:r>
+      <w:proofErr w:type="spellStart"/>
+      <w:r>
+        <w:rPr>
+          <w:rFonts w:ascii="Consolas" w:hAnsi="Consolas" w:cs="Consolas"/>
+          <w:color w:val="000000"/>
+          <w:sz w:val="19"/>
+          <w:szCs w:val="19"/>
+        </w:rPr>
+        <w:t>i</w:t>
+      </w:r>
+      <w:proofErr w:type="spellEnd"/>
+      <w:r>
+        <w:rPr>
+          <w:rFonts w:ascii="Consolas" w:hAnsi="Consolas" w:cs="Consolas"/>
+          <w:color w:val="000000"/>
+          <w:sz w:val="19"/>
+          <w:szCs w:val="19"/>
+        </w:rPr>
+        <w:t xml:space="preserve">] == </w:t>
+      </w:r>
+      <w:r>
+        <w:rPr>
+          <w:rFonts w:ascii="Consolas" w:hAnsi="Consolas" w:cs="Consolas"/>
+          <w:color w:val="A31515"/>
+          <w:sz w:val="19"/>
+          <w:szCs w:val="19"/>
+        </w:rPr>
+        <w:t>"v"</w:t>
+      </w:r>
+      <w:r>
+        <w:rPr>
+          <w:rFonts w:ascii="Consolas" w:hAnsi="Consolas" w:cs="Consolas"/>
+          <w:color w:val="000000"/>
+          <w:sz w:val="19"/>
+          <w:szCs w:val="19"/>
+        </w:rPr>
+        <w:t xml:space="preserve"> || chars[</w:t>
+      </w:r>
+      <w:proofErr w:type="spellStart"/>
+      <w:r>
+        <w:rPr>
+          <w:rFonts w:ascii="Consolas" w:hAnsi="Consolas" w:cs="Consolas"/>
+          <w:color w:val="000000"/>
+          <w:sz w:val="19"/>
+          <w:szCs w:val="19"/>
+        </w:rPr>
+        <w:t>i</w:t>
+      </w:r>
+      <w:proofErr w:type="spellEnd"/>
+      <w:r>
+        <w:rPr>
+          <w:rFonts w:ascii="Consolas" w:hAnsi="Consolas" w:cs="Consolas"/>
+          <w:color w:val="000000"/>
+          <w:sz w:val="19"/>
+          <w:szCs w:val="19"/>
+        </w:rPr>
+        <w:t xml:space="preserve">] == </w:t>
+      </w:r>
+      <w:r>
+        <w:rPr>
+          <w:rFonts w:ascii="Consolas" w:hAnsi="Consolas" w:cs="Consolas"/>
+          <w:color w:val="A31515"/>
+          <w:sz w:val="19"/>
+          <w:szCs w:val="19"/>
+        </w:rPr>
+        <w:t>"V"</w:t>
+      </w:r>
+      <w:r>
+        <w:rPr>
+          <w:rFonts w:ascii="Consolas" w:hAnsi="Consolas" w:cs="Consolas"/>
+          <w:color w:val="000000"/>
+          <w:sz w:val="19"/>
+          <w:szCs w:val="19"/>
+        </w:rPr>
+        <w:t>) result += 5;</w:t>
+      </w:r>
+    </w:p>
+    <w:p>
+      <w:pPr>
+        <w:autoSpaceDE w:val="0"/>
+        <w:autoSpaceDN w:val="0"/>
+        <w:adjustRightInd w:val="0"/>
+        <w:spacing w:after="0" w:line="240" w:lineRule="auto"/>
+        <w:rPr>
+          <w:rFonts w:ascii="Consolas" w:hAnsi="Consolas" w:cs="Consolas"/>
+          <w:color w:val="000000"/>
+          <w:sz w:val="19"/>
+          <w:szCs w:val="19"/>
+        </w:rPr>
+      </w:pPr>
+      <w:r>
+        <w:rPr>
+          <w:rFonts w:ascii="Consolas" w:hAnsi="Consolas" w:cs="Consolas"/>
+          <w:color w:val="000000"/>
+          <w:sz w:val="19"/>
+          <w:szCs w:val="19"/>
+        </w:rPr>
+        <w:t xml:space="preserve">                </w:t>
+      </w:r>
+      <w:r>
+        <w:rPr>
+          <w:rFonts w:ascii="Consolas" w:hAnsi="Consolas" w:cs="Consolas"/>
+          <w:color w:val="0000FF"/>
+          <w:sz w:val="19"/>
+          <w:szCs w:val="19"/>
+        </w:rPr>
+        <w:t>if</w:t>
+      </w:r>
+      <w:r>
+        <w:rPr>
+          <w:rFonts w:ascii="Consolas" w:hAnsi="Consolas" w:cs="Consolas"/>
+          <w:color w:val="000000"/>
+          <w:sz w:val="19"/>
+          <w:szCs w:val="19"/>
+        </w:rPr>
+        <w:t xml:space="preserve"> (chars[</w:t>
+      </w:r>
+      <w:proofErr w:type="spellStart"/>
+      <w:r>
+        <w:rPr>
+          <w:rFonts w:ascii="Consolas" w:hAnsi="Consolas" w:cs="Consolas"/>
+          <w:color w:val="000000"/>
+          <w:sz w:val="19"/>
+          <w:szCs w:val="19"/>
+        </w:rPr>
+        <w:t>i</w:t>
+      </w:r>
+      <w:proofErr w:type="spellEnd"/>
+      <w:r>
+        <w:rPr>
+          <w:rFonts w:ascii="Consolas" w:hAnsi="Consolas" w:cs="Consolas"/>
+          <w:color w:val="000000"/>
+          <w:sz w:val="19"/>
+          <w:szCs w:val="19"/>
+        </w:rPr>
+        <w:t xml:space="preserve">] == </w:t>
+      </w:r>
+      <w:r>
+        <w:rPr>
+          <w:rFonts w:ascii="Consolas" w:hAnsi="Consolas" w:cs="Consolas"/>
+          <w:color w:val="A31515"/>
+          <w:sz w:val="19"/>
+          <w:szCs w:val="19"/>
+        </w:rPr>
+        <w:t>"</w:t>
+      </w:r>
+      <w:proofErr w:type="spellStart"/>
+      <w:r>
+        <w:rPr>
+          <w:rFonts w:ascii="Consolas" w:hAnsi="Consolas" w:cs="Consolas"/>
+          <w:color w:val="A31515"/>
+          <w:sz w:val="19"/>
+          <w:szCs w:val="19"/>
+        </w:rPr>
+        <w:t>i</w:t>
+      </w:r>
+      <w:proofErr w:type="spellEnd"/>
+      <w:r>
+        <w:rPr>
+          <w:rFonts w:ascii="Consolas" w:hAnsi="Consolas" w:cs="Consolas"/>
+          <w:color w:val="A31515"/>
+          <w:sz w:val="19"/>
+          <w:szCs w:val="19"/>
+        </w:rPr>
+        <w:t>"</w:t>
+      </w:r>
+      <w:r>
+        <w:rPr>
+          <w:rFonts w:ascii="Consolas" w:hAnsi="Consolas" w:cs="Consolas"/>
+          <w:color w:val="000000"/>
+          <w:sz w:val="19"/>
+          <w:szCs w:val="19"/>
+        </w:rPr>
+        <w:t xml:space="preserve"> || chars[</w:t>
+      </w:r>
+      <w:proofErr w:type="spellStart"/>
+      <w:r>
+        <w:rPr>
+          <w:rFonts w:ascii="Consolas" w:hAnsi="Consolas" w:cs="Consolas"/>
+          <w:color w:val="000000"/>
+          <w:sz w:val="19"/>
+          <w:szCs w:val="19"/>
+        </w:rPr>
+        <w:t>i</w:t>
+      </w:r>
+      <w:proofErr w:type="spellEnd"/>
+      <w:r>
+        <w:rPr>
+          <w:rFonts w:ascii="Consolas" w:hAnsi="Consolas" w:cs="Consolas"/>
+          <w:color w:val="000000"/>
+          <w:sz w:val="19"/>
+          <w:szCs w:val="19"/>
+        </w:rPr>
+        <w:t xml:space="preserve">] == </w:t>
+      </w:r>
+      <w:r>
+        <w:rPr>
+          <w:rFonts w:ascii="Consolas" w:hAnsi="Consolas" w:cs="Consolas"/>
+          <w:color w:val="A31515"/>
+          <w:sz w:val="19"/>
+          <w:szCs w:val="19"/>
+        </w:rPr>
+        <w:t>"I"</w:t>
+      </w:r>
+      <w:r>
+        <w:rPr>
+          <w:rFonts w:ascii="Consolas" w:hAnsi="Consolas" w:cs="Consolas"/>
+          <w:color w:val="000000"/>
+          <w:sz w:val="19"/>
+          <w:szCs w:val="19"/>
+        </w:rPr>
+        <w:t>)</w:t>
+      </w:r>
+    </w:p>
+    <w:p>
+      <w:pPr>
+        <w:autoSpaceDE w:val="0"/>
+        <w:autoSpaceDN w:val="0"/>
+        <w:adjustRightInd w:val="0"/>
+        <w:spacing w:after="0" w:line="240" w:lineRule="auto"/>
+        <w:rPr>
+          <w:rFonts w:ascii="Consolas" w:hAnsi="Consolas" w:cs="Consolas"/>
+          <w:color w:val="000000"/>
+          <w:sz w:val="19"/>
+          <w:szCs w:val="19"/>
+        </w:rPr>
+      </w:pPr>
+      <w:r>
+        <w:rPr>
+          <w:rFonts w:ascii="Consolas" w:hAnsi="Consolas" w:cs="Consolas"/>
+          <w:color w:val="000000"/>
+          <w:sz w:val="19"/>
+          <w:szCs w:val="19"/>
+        </w:rPr>
+        <w:t xml:space="preserve">                {</w:t>
+      </w:r>
+    </w:p>
+    <w:p>
+      <w:pPr>
+        <w:autoSpaceDE w:val="0"/>
+        <w:autoSpaceDN w:val="0"/>
+        <w:adjustRightInd w:val="0"/>
+        <w:spacing w:after="0" w:line="240" w:lineRule="auto"/>
+        <w:rPr>
+          <w:rFonts w:ascii="Consolas" w:hAnsi="Consolas" w:cs="Consolas"/>
+          <w:color w:val="000000"/>
+          <w:sz w:val="19"/>
+          <w:szCs w:val="19"/>
+        </w:rPr>
+      </w:pPr>
+      <w:r>
+        <w:rPr>
+          <w:rFonts w:ascii="Consolas" w:hAnsi="Consolas" w:cs="Consolas"/>
+          <w:color w:val="000000"/>
+          <w:sz w:val="19"/>
+          <w:szCs w:val="19"/>
+        </w:rPr>
+        <w:t xml:space="preserve">                    result++;</w:t>
+      </w:r>
+    </w:p>
+    <w:p>
+      <w:pPr>
+        <w:autoSpaceDE w:val="0"/>
+        <w:autoSpaceDN w:val="0"/>
+        <w:adjustRightInd w:val="0"/>
+        <w:spacing w:after="0" w:line="240" w:lineRule="auto"/>
+        <w:rPr>
+          <w:rFonts w:ascii="Consolas" w:hAnsi="Consolas" w:cs="Consolas"/>
+          <w:color w:val="000000"/>
+          <w:sz w:val="19"/>
+          <w:szCs w:val="19"/>
+        </w:rPr>
+      </w:pPr>
+      <w:r>
+        <w:rPr>
+          <w:rFonts w:ascii="Consolas" w:hAnsi="Consolas" w:cs="Consolas"/>
+          <w:color w:val="000000"/>
+          <w:sz w:val="19"/>
+          <w:szCs w:val="19"/>
+        </w:rPr>
+        <w:t xml:space="preserve">                    </w:t>
+      </w:r>
+      <w:r>
+        <w:rPr>
+          <w:rFonts w:ascii="Consolas" w:hAnsi="Consolas" w:cs="Consolas"/>
+          <w:color w:val="0000FF"/>
+          <w:sz w:val="19"/>
+          <w:szCs w:val="19"/>
+        </w:rPr>
+        <w:t>if</w:t>
+      </w:r>
+      <w:r>
+        <w:rPr>
+          <w:rFonts w:ascii="Consolas" w:hAnsi="Consolas" w:cs="Consolas"/>
+          <w:color w:val="000000"/>
+          <w:sz w:val="19"/>
+          <w:szCs w:val="19"/>
+        </w:rPr>
+        <w:t xml:space="preserve"> (</w:t>
+      </w:r>
+      <w:proofErr w:type="spellStart"/>
+      <w:r>
+        <w:rPr>
+          <w:rFonts w:ascii="Consolas" w:hAnsi="Consolas" w:cs="Consolas"/>
+          <w:color w:val="000000"/>
+          <w:sz w:val="19"/>
+          <w:szCs w:val="19"/>
+        </w:rPr>
+        <w:t>i</w:t>
+      </w:r>
+      <w:proofErr w:type="spellEnd"/>
+      <w:r>
+        <w:rPr>
+          <w:rFonts w:ascii="Consolas" w:hAnsi="Consolas" w:cs="Consolas"/>
+          <w:color w:val="000000"/>
+          <w:sz w:val="19"/>
+          <w:szCs w:val="19"/>
+        </w:rPr>
+        <w:t xml:space="preserve"> &lt; </w:t>
+      </w:r>
+      <w:proofErr w:type="spellStart"/>
+      <w:proofErr w:type="gramStart"/>
+      <w:r>
+        <w:rPr>
+          <w:rFonts w:ascii="Consolas" w:hAnsi="Consolas" w:cs="Consolas"/>
+          <w:color w:val="000000"/>
+          <w:sz w:val="19"/>
+          <w:szCs w:val="19"/>
+        </w:rPr>
+        <w:t>chars.Length</w:t>
+      </w:r>
+      <w:proofErr w:type="spellEnd"/>
+      <w:proofErr w:type="gramEnd"/>
+      <w:r>
+        <w:rPr>
+          <w:rFonts w:ascii="Consolas" w:hAnsi="Consolas" w:cs="Consolas"/>
+          <w:color w:val="000000"/>
+          <w:sz w:val="19"/>
+          <w:szCs w:val="19"/>
+        </w:rPr>
+        <w:t xml:space="preserve"> - 1)</w:t>
+      </w:r>
+    </w:p>
+    <w:p>
+      <w:pPr>
+        <w:autoSpaceDE w:val="0"/>
+        <w:autoSpaceDN w:val="0"/>
+        <w:adjustRightInd w:val="0"/>
+        <w:spacing w:after="0" w:line="240" w:lineRule="auto"/>
+        <w:rPr>
+          <w:rFonts w:ascii="Consolas" w:hAnsi="Consolas" w:cs="Consolas"/>
+          <w:color w:val="000000"/>
+          <w:sz w:val="19"/>
+          <w:szCs w:val="19"/>
+        </w:rPr>
+      </w:pPr>
+      <w:r>
+        <w:rPr>
+          <w:rFonts w:ascii="Consolas" w:hAnsi="Consolas" w:cs="Consolas"/>
+          <w:color w:val="000000"/>
+          <w:sz w:val="19"/>
+          <w:szCs w:val="19"/>
+        </w:rPr>
+        <w:t xml:space="preserve">                    {</w:t>
+      </w:r>
+    </w:p>
+    <w:p>
+      <w:pPr>
+        <w:autoSpaceDE w:val="0"/>
+        <w:autoSpaceDN w:val="0"/>
+        <w:adjustRightInd w:val="0"/>
+        <w:spacing w:after="0" w:line="240" w:lineRule="auto"/>
+        <w:rPr>
+          <w:rFonts w:ascii="Consolas" w:hAnsi="Consolas" w:cs="Consolas"/>
+          <w:color w:val="000000"/>
+          <w:sz w:val="19"/>
+          <w:szCs w:val="19"/>
+        </w:rPr>
+      </w:pPr>
+      <w:r>
+        <w:rPr>
+          <w:rFonts w:ascii="Consolas" w:hAnsi="Consolas" w:cs="Consolas"/>
+          <w:color w:val="000000"/>
+          <w:sz w:val="19"/>
+          <w:szCs w:val="19"/>
+        </w:rPr>
+        <w:t xml:space="preserve">                        </w:t>
+      </w:r>
+      <w:r>
+        <w:rPr>
+          <w:rFonts w:ascii="Consolas" w:hAnsi="Consolas" w:cs="Consolas"/>
+          <w:color w:val="0000FF"/>
+          <w:sz w:val="19"/>
+          <w:szCs w:val="19"/>
+        </w:rPr>
+        <w:t>if</w:t>
+      </w:r>
+      <w:r>
+        <w:rPr>
+          <w:rFonts w:ascii="Consolas" w:hAnsi="Consolas" w:cs="Consolas"/>
+          <w:color w:val="000000"/>
+          <w:sz w:val="19"/>
+          <w:szCs w:val="19"/>
+        </w:rPr>
+        <w:t xml:space="preserve"> (</w:t>
+      </w:r>
+      <w:proofErr w:type="gramStart"/>
+      <w:r>
+        <w:rPr>
+          <w:rFonts w:ascii="Consolas" w:hAnsi="Consolas" w:cs="Consolas"/>
+          <w:color w:val="000000"/>
+          <w:sz w:val="19"/>
+          <w:szCs w:val="19"/>
+        </w:rPr>
+        <w:t>chars[</w:t>
+      </w:r>
+      <w:proofErr w:type="spellStart"/>
+      <w:proofErr w:type="gramEnd"/>
+      <w:r>
+        <w:rPr>
+          <w:rFonts w:ascii="Consolas" w:hAnsi="Consolas" w:cs="Consolas"/>
+          <w:color w:val="000000"/>
+          <w:sz w:val="19"/>
+          <w:szCs w:val="19"/>
+        </w:rPr>
+        <w:t>i</w:t>
+      </w:r>
+      <w:proofErr w:type="spellEnd"/>
+      <w:r>
+        <w:rPr>
+          <w:rFonts w:ascii="Consolas" w:hAnsi="Consolas" w:cs="Consolas"/>
+          <w:color w:val="000000"/>
+          <w:sz w:val="19"/>
+          <w:szCs w:val="19"/>
+        </w:rPr>
+        <w:t xml:space="preserve"> + 1] == </w:t>
+      </w:r>
+      <w:r>
+        <w:rPr>
+          <w:rFonts w:ascii="Consolas" w:hAnsi="Consolas" w:cs="Consolas"/>
+          <w:color w:val="A31515"/>
+          <w:sz w:val="19"/>
+          <w:szCs w:val="19"/>
+        </w:rPr>
+        <w:t>"v"</w:t>
+      </w:r>
+      <w:r>
+        <w:rPr>
+          <w:rFonts w:ascii="Consolas" w:hAnsi="Consolas" w:cs="Consolas"/>
+          <w:color w:val="000000"/>
+          <w:sz w:val="19"/>
+          <w:szCs w:val="19"/>
+        </w:rPr>
+        <w:t xml:space="preserve"> || chars[</w:t>
+      </w:r>
+      <w:proofErr w:type="spellStart"/>
+      <w:r>
+        <w:rPr>
+          <w:rFonts w:ascii="Consolas" w:hAnsi="Consolas" w:cs="Consolas"/>
+          <w:color w:val="000000"/>
+          <w:sz w:val="19"/>
+          <w:szCs w:val="19"/>
+        </w:rPr>
+        <w:t>i</w:t>
+      </w:r>
+      <w:proofErr w:type="spellEnd"/>
+      <w:r>
+        <w:rPr>
+          <w:rFonts w:ascii="Consolas" w:hAnsi="Consolas" w:cs="Consolas"/>
+          <w:color w:val="000000"/>
+          <w:sz w:val="19"/>
+          <w:szCs w:val="19"/>
+        </w:rPr>
+        <w:t xml:space="preserve"> + 1] == </w:t>
+      </w:r>
+      <w:r>
+        <w:rPr>
+          <w:rFonts w:ascii="Consolas" w:hAnsi="Consolas" w:cs="Consolas"/>
+          <w:color w:val="A31515"/>
+          <w:sz w:val="19"/>
+          <w:szCs w:val="19"/>
+        </w:rPr>
+        <w:t>"V"</w:t>
+      </w:r>
+      <w:r>
+        <w:rPr>
+          <w:rFonts w:ascii="Consolas" w:hAnsi="Consolas" w:cs="Consolas"/>
+          <w:color w:val="000000"/>
+          <w:sz w:val="19"/>
+          <w:szCs w:val="19"/>
+        </w:rPr>
+        <w:t>) result -= 2;</w:t>
+      </w:r>
+    </w:p>
+    <w:p>
+      <w:pPr>
+        <w:autoSpaceDE w:val="0"/>
+        <w:autoSpaceDN w:val="0"/>
+        <w:adjustRightInd w:val="0"/>
+        <w:spacing w:after="0" w:line="240" w:lineRule="auto"/>
+        <w:rPr>
+          <w:rFonts w:ascii="Consolas" w:hAnsi="Consolas" w:cs="Consolas"/>
+          <w:color w:val="000000"/>
+          <w:sz w:val="19"/>
+          <w:szCs w:val="19"/>
+        </w:rPr>
+      </w:pPr>
+      <w:r>
+        <w:rPr>
+          <w:rFonts w:ascii="Consolas" w:hAnsi="Consolas" w:cs="Consolas"/>
+          <w:color w:val="000000"/>
+          <w:sz w:val="19"/>
+          <w:szCs w:val="19"/>
+        </w:rPr>
+        <w:t xml:space="preserve">                        </w:t>
+      </w:r>
+      <w:r>
+        <w:rPr>
+          <w:rFonts w:ascii="Consolas" w:hAnsi="Consolas" w:cs="Consolas"/>
+          <w:color w:val="0000FF"/>
+          <w:sz w:val="19"/>
+          <w:szCs w:val="19"/>
+        </w:rPr>
+        <w:t>if</w:t>
+      </w:r>
+      <w:r>
+        <w:rPr>
+          <w:rFonts w:ascii="Consolas" w:hAnsi="Consolas" w:cs="Consolas"/>
+          <w:color w:val="000000"/>
+          <w:sz w:val="19"/>
+          <w:szCs w:val="19"/>
+        </w:rPr>
+        <w:t xml:space="preserve"> (</w:t>
+      </w:r>
+      <w:proofErr w:type="gramStart"/>
+      <w:r>
+        <w:rPr>
+          <w:rFonts w:ascii="Consolas" w:hAnsi="Consolas" w:cs="Consolas"/>
+          <w:color w:val="000000"/>
+          <w:sz w:val="19"/>
+          <w:szCs w:val="19"/>
+        </w:rPr>
+        <w:t>chars[</w:t>
+      </w:r>
+      <w:proofErr w:type="spellStart"/>
+      <w:proofErr w:type="gramEnd"/>
+      <w:r>
+        <w:rPr>
+          <w:rFonts w:ascii="Consolas" w:hAnsi="Consolas" w:cs="Consolas"/>
+          <w:color w:val="000000"/>
+          <w:sz w:val="19"/>
+          <w:szCs w:val="19"/>
+        </w:rPr>
+        <w:t>i</w:t>
+      </w:r>
+      <w:proofErr w:type="spellEnd"/>
+      <w:r>
+        <w:rPr>
+          <w:rFonts w:ascii="Consolas" w:hAnsi="Consolas" w:cs="Consolas"/>
+          <w:color w:val="000000"/>
+          <w:sz w:val="19"/>
+          <w:szCs w:val="19"/>
+        </w:rPr>
+        <w:t xml:space="preserve"> + 1] == </w:t>
+      </w:r>
+      <w:r>
+        <w:rPr>
+          <w:rFonts w:ascii="Consolas" w:hAnsi="Consolas" w:cs="Consolas"/>
+          <w:color w:val="A31515"/>
+          <w:sz w:val="19"/>
+          <w:szCs w:val="19"/>
+        </w:rPr>
+        <w:t>"x"</w:t>
+      </w:r>
+      <w:r>
+        <w:rPr>
+          <w:rFonts w:ascii="Consolas" w:hAnsi="Consolas" w:cs="Consolas"/>
+          <w:color w:val="000000"/>
+          <w:sz w:val="19"/>
+          <w:szCs w:val="19"/>
+        </w:rPr>
+        <w:t xml:space="preserve"> || chars[</w:t>
+      </w:r>
+      <w:proofErr w:type="spellStart"/>
+      <w:r>
+        <w:rPr>
+          <w:rFonts w:ascii="Consolas" w:hAnsi="Consolas" w:cs="Consolas"/>
+          <w:color w:val="000000"/>
+          <w:sz w:val="19"/>
+          <w:szCs w:val="19"/>
+        </w:rPr>
+        <w:t>i</w:t>
+      </w:r>
+      <w:proofErr w:type="spellEnd"/>
+      <w:r>
+        <w:rPr>
+          <w:rFonts w:ascii="Consolas" w:hAnsi="Consolas" w:cs="Consolas"/>
+          <w:color w:val="000000"/>
+          <w:sz w:val="19"/>
+          <w:szCs w:val="19"/>
+        </w:rPr>
+        <w:t xml:space="preserve"> + 1] == </w:t>
+      </w:r>
+      <w:r>
+        <w:rPr>
+          <w:rFonts w:ascii="Consolas" w:hAnsi="Consolas" w:cs="Consolas"/>
+          <w:color w:val="A31515"/>
+          <w:sz w:val="19"/>
+          <w:szCs w:val="19"/>
+        </w:rPr>
+        <w:t>"X"</w:t>
+      </w:r>
+      <w:r>
+        <w:rPr>
+          <w:rFonts w:ascii="Consolas" w:hAnsi="Consolas" w:cs="Consolas"/>
+          <w:color w:val="000000"/>
+          <w:sz w:val="19"/>
+          <w:szCs w:val="19"/>
+        </w:rPr>
+        <w:t>) result -= 2;</w:t>
+      </w:r>
+    </w:p>
+    <w:p>
+      <w:pPr>
+        <w:autoSpaceDE w:val="0"/>
+        <w:autoSpaceDN w:val="0"/>
+        <w:adjustRightInd w:val="0"/>
+        <w:spacing w:after="0" w:line="240" w:lineRule="auto"/>
+        <w:rPr>
+          <w:rFonts w:ascii="Consolas" w:hAnsi="Consolas" w:cs="Consolas"/>
+          <w:color w:val="000000"/>
+          <w:sz w:val="19"/>
+          <w:szCs w:val="19"/>
+        </w:rPr>
+      </w:pPr>
+      <w:r>
+        <w:rPr>
+          <w:rFonts w:ascii="Consolas" w:hAnsi="Consolas" w:cs="Consolas"/>
+          <w:color w:val="000000"/>
+          <w:sz w:val="19"/>
+          <w:szCs w:val="19"/>
+        </w:rPr>
+        <w:t xml:space="preserve">                    }</w:t>
+      </w:r>
+    </w:p>
+    <w:p>
+      <w:pPr>
+        <w:autoSpaceDE w:val="0"/>
+        <w:autoSpaceDN w:val="0"/>
+        <w:adjustRightInd w:val="0"/>
+        <w:spacing w:after="0" w:line="240" w:lineRule="auto"/>
+        <w:rPr>
+          <w:rFonts w:ascii="Consolas" w:hAnsi="Consolas" w:cs="Consolas"/>
+          <w:color w:val="000000"/>
+          <w:sz w:val="19"/>
+          <w:szCs w:val="19"/>
+        </w:rPr>
+      </w:pPr>
+      <w:r>
+        <w:rPr>
+          <w:rFonts w:ascii="Consolas" w:hAnsi="Consolas" w:cs="Consolas"/>
+          <w:color w:val="000000"/>
+          <w:sz w:val="19"/>
+          <w:szCs w:val="19"/>
+        </w:rPr>
+        <w:t xml:space="preserve">                }</w:t>
+      </w:r>
+    </w:p>
+    <w:p>
+      <w:pPr>
+        <w:autoSpaceDE w:val="0"/>
+        <w:autoSpaceDN w:val="0"/>
+        <w:adjustRightInd w:val="0"/>
+        <w:spacing w:after="0" w:line="240" w:lineRule="auto"/>
+        <w:rPr>
+          <w:rFonts w:ascii="Consolas" w:hAnsi="Consolas" w:cs="Consolas"/>
+          <w:color w:val="000000"/>
+          <w:sz w:val="19"/>
+          <w:szCs w:val="19"/>
+        </w:rPr>
+      </w:pPr>
+      <w:r>
+        <w:rPr>
+          <w:rFonts w:ascii="Consolas" w:hAnsi="Consolas" w:cs="Consolas"/>
+          <w:color w:val="000000"/>
+          <w:sz w:val="19"/>
+          <w:szCs w:val="19"/>
+        </w:rPr>
+        <w:t xml:space="preserve">            }</w:t>
+      </w:r>
+    </w:p>
+    <w:p>
+      <w:pPr>
+        <w:autoSpaceDE w:val="0"/>
+        <w:autoSpaceDN w:val="0"/>
+        <w:adjustRightInd w:val="0"/>
+        <w:spacing w:after="0" w:line="240" w:lineRule="auto"/>
+        <w:rPr>
+          <w:rFonts w:ascii="Consolas" w:hAnsi="Consolas" w:cs="Consolas"/>
+          <w:color w:val="000000"/>
+          <w:sz w:val="19"/>
+          <w:szCs w:val="19"/>
+        </w:rPr>
+      </w:pPr>
+    </w:p>
+    <w:p>
+      <w:pPr>
+        <w:autoSpaceDE w:val="0"/>
+        <w:autoSpaceDN w:val="0"/>
+        <w:adjustRightInd w:val="0"/>
+        <w:spacing w:after="0" w:line="240" w:lineRule="auto"/>
+        <w:rPr>
+          <w:rFonts w:ascii="Consolas" w:hAnsi="Consolas" w:cs="Consolas"/>
+          <w:color w:val="000000"/>
+          <w:sz w:val="19"/>
+          <w:szCs w:val="19"/>
+        </w:rPr>
+      </w:pPr>
+      <w:r>
+        <w:rPr>
+          <w:rFonts w:ascii="Consolas" w:hAnsi="Consolas" w:cs="Consolas"/>
+          <w:color w:val="000000"/>
+          <w:sz w:val="19"/>
+          <w:szCs w:val="19"/>
+        </w:rPr>
+        <w:t xml:space="preserve">            </w:t>
+      </w:r>
+      <w:proofErr w:type="spellStart"/>
+      <w:r>
+        <w:rPr>
+          <w:rFonts w:ascii="Consolas" w:hAnsi="Consolas" w:cs="Consolas"/>
+          <w:color w:val="000000"/>
+          <w:sz w:val="19"/>
+          <w:szCs w:val="19"/>
+        </w:rPr>
+        <w:t>Console.WriteLine</w:t>
+      </w:r>
+      <w:proofErr w:type="spellEnd"/>
+      <w:r>
+        <w:rPr>
+          <w:rFonts w:ascii="Consolas" w:hAnsi="Consolas" w:cs="Consolas"/>
+          <w:color w:val="000000"/>
+          <w:sz w:val="19"/>
+          <w:szCs w:val="19"/>
+        </w:rPr>
+        <w:t>(</w:t>
+      </w:r>
+      <w:r>
+        <w:rPr>
+          <w:rFonts w:ascii="Consolas" w:hAnsi="Consolas" w:cs="Consolas"/>
+          <w:color w:val="A31515"/>
+          <w:sz w:val="19"/>
+          <w:szCs w:val="19"/>
+        </w:rPr>
+        <w:t>"Arabic number is "</w:t>
+      </w:r>
+      <w:r>
+        <w:rPr>
+          <w:rFonts w:ascii="Consolas" w:hAnsi="Consolas" w:cs="Consolas"/>
+          <w:color w:val="000000"/>
+          <w:sz w:val="19"/>
+          <w:szCs w:val="19"/>
+        </w:rPr>
+        <w:t xml:space="preserve"> + result);</w:t>
+      </w:r>
+    </w:p>
+    <w:p>
+      <w:pPr>
+        <w:autoSpaceDE w:val="0"/>
+        <w:autoSpaceDN w:val="0"/>
+        <w:adjustRightInd w:val="0"/>
+        <w:spacing w:after="0" w:line="240" w:lineRule="auto"/>
+        <w:rPr>
+          <w:rFonts w:ascii="Consolas" w:hAnsi="Consolas" w:cs="Consolas"/>
+          <w:color w:val="000000"/>
+          <w:sz w:val="19"/>
+          <w:szCs w:val="19"/>
+        </w:rPr>
+      </w:pPr>
+      <w:r>
+        <w:rPr>
+          <w:rFonts w:ascii="Consolas" w:hAnsi="Consolas" w:cs="Consolas"/>
+          <w:color w:val="000000"/>
+          <w:sz w:val="19"/>
+          <w:szCs w:val="19"/>
+        </w:rPr>
+        <w:t xml:space="preserve">        }</w:t>
+      </w:r>
+    </w:p>
+    <w:p>
+      <w:pPr>
+        <w:autoSpaceDE w:val="0"/>
+        <w:autoSpaceDN w:val="0"/>
+        <w:adjustRightInd w:val="0"/>
+        <w:spacing w:after="0" w:line="240" w:lineRule="auto"/>
+        <w:rPr>
+          <w:rFonts w:ascii="Consolas" w:hAnsi="Consolas" w:cs="Consolas"/>
+          <w:color w:val="000000"/>
+          <w:sz w:val="19"/>
+          <w:szCs w:val="19"/>
+        </w:rPr>
+      </w:pPr>
+      <w:r>
+        <w:rPr>
+          <w:rFonts w:ascii="Consolas" w:hAnsi="Consolas" w:cs="Consolas"/>
+          <w:color w:val="000000"/>
+          <w:sz w:val="19"/>
+          <w:szCs w:val="19"/>
+        </w:rPr>
+        <w:t xml:space="preserve">    }</w:t>
+      </w:r>
+    </w:p>
+    <w:p>
+      <w:pPr>
+        <w:autoSpaceDE w:val="0"/>
+        <w:autoSpaceDN w:val="0"/>
+        <w:adjustRightInd w:val="0"/>
+        <w:spacing w:after="0" w:line="240" w:lineRule="auto"/>
+        <w:rPr>
+          <w:rFonts w:ascii="Consolas" w:hAnsi="Consolas" w:cs="Consolas"/>
+          <w:color w:val="000000"/>
+          <w:sz w:val="19"/>
+          <w:szCs w:val="19"/>
+        </w:rPr>
+      </w:pPr>
+      <w:r>
+        <w:rPr>
+          <w:rFonts w:ascii="Consolas" w:hAnsi="Consolas" w:cs="Consolas"/>
+          <w:color w:val="000000"/>
+          <w:sz w:val="19"/>
+          <w:szCs w:val="19"/>
+        </w:rPr>
+        <w:t>}</w:t>
+      </w:r>
+    </w:p>
+    <w:p>
+      <w:pPr>
         <w:shd w:val="clear" w:color="auto" w:fill="FFFFFF"/>
         <w:spacing w:after="0" w:line="240" w:lineRule="auto"/>
         <w:ind w:left="454" w:hanging="454"/>
@@ -10551,7 +13661,13 @@
           <w:szCs w:val="25"/>
         </w:rPr>
       </w:pPr>
-      <w:r>
+    </w:p>
+    <w:p>
+      <w:pPr>
+        <w:shd w:val="clear" w:color="auto" w:fill="FFFFFF"/>
+        <w:spacing w:after="0" w:line="240" w:lineRule="auto"/>
+        <w:ind w:left="454" w:hanging="454"/>
+        <w:jc w:val="both"/>
         <w:rPr>
           <w:rFonts w:eastAsia="Times New Roman" w:cstheme="minorHAnsi"/>
           <w:color w:val="000000"/>
@@ -10559,6 +13675,15 @@
           <w:szCs w:val="25"/>
           <w:bdr w:val="none" w:sz="0" w:space="0" w:color="auto" w:frame="1"/>
         </w:rPr>
+      </w:pPr>
+      <w:r>
+        <w:rPr>
+          <w:rFonts w:eastAsia="Times New Roman" w:cstheme="minorHAnsi"/>
+          <w:color w:val="000000"/>
+          <w:sz w:val="25"/>
+          <w:szCs w:val="25"/>
+          <w:bdr w:val="none" w:sz="0" w:space="0" w:color="auto" w:frame="1"/>
+        </w:rPr>
         <w:t>12.   Write a program that converts </w:t>
       </w:r>
       <w:r>
@@ -10586,6 +13711,3457 @@
     </w:p>
     <w:p>
       <w:pPr>
+        <w:autoSpaceDE w:val="0"/>
+        <w:autoSpaceDN w:val="0"/>
+        <w:adjustRightInd w:val="0"/>
+        <w:spacing w:after="0" w:line="240" w:lineRule="auto"/>
+        <w:rPr>
+          <w:rFonts w:ascii="Consolas" w:hAnsi="Consolas" w:cs="Consolas"/>
+          <w:color w:val="000000"/>
+          <w:sz w:val="19"/>
+          <w:szCs w:val="19"/>
+        </w:rPr>
+      </w:pPr>
+      <w:r>
+        <w:rPr>
+          <w:rFonts w:ascii="Consolas" w:hAnsi="Consolas" w:cs="Consolas"/>
+          <w:color w:val="0000FF"/>
+          <w:sz w:val="19"/>
+          <w:szCs w:val="19"/>
+        </w:rPr>
+        <w:t>using</w:t>
+      </w:r>
+      <w:r>
+        <w:rPr>
+          <w:rFonts w:ascii="Consolas" w:hAnsi="Consolas" w:cs="Consolas"/>
+          <w:color w:val="000000"/>
+          <w:sz w:val="19"/>
+          <w:szCs w:val="19"/>
+        </w:rPr>
+        <w:t xml:space="preserve"> System;</w:t>
+      </w:r>
+    </w:p>
+    <w:p>
+      <w:pPr>
+        <w:autoSpaceDE w:val="0"/>
+        <w:autoSpaceDN w:val="0"/>
+        <w:adjustRightInd w:val="0"/>
+        <w:spacing w:after="0" w:line="240" w:lineRule="auto"/>
+        <w:rPr>
+          <w:rFonts w:ascii="Consolas" w:hAnsi="Consolas" w:cs="Consolas"/>
+          <w:color w:val="000000"/>
+          <w:sz w:val="19"/>
+          <w:szCs w:val="19"/>
+        </w:rPr>
+      </w:pPr>
+    </w:p>
+    <w:p>
+      <w:pPr>
+        <w:autoSpaceDE w:val="0"/>
+        <w:autoSpaceDN w:val="0"/>
+        <w:adjustRightInd w:val="0"/>
+        <w:spacing w:after="0" w:line="240" w:lineRule="auto"/>
+        <w:rPr>
+          <w:rFonts w:ascii="Consolas" w:hAnsi="Consolas" w:cs="Consolas"/>
+          <w:color w:val="000000"/>
+          <w:sz w:val="19"/>
+          <w:szCs w:val="19"/>
+        </w:rPr>
+      </w:pPr>
+      <w:r>
+        <w:rPr>
+          <w:rFonts w:ascii="Consolas" w:hAnsi="Consolas" w:cs="Consolas"/>
+          <w:color w:val="0000FF"/>
+          <w:sz w:val="19"/>
+          <w:szCs w:val="19"/>
+        </w:rPr>
+        <w:t>namespace</w:t>
+      </w:r>
+      <w:r>
+        <w:rPr>
+          <w:rFonts w:ascii="Consolas" w:hAnsi="Consolas" w:cs="Consolas"/>
+          <w:color w:val="000000"/>
+          <w:sz w:val="19"/>
+          <w:szCs w:val="19"/>
+        </w:rPr>
+        <w:t xml:space="preserve"> Detyra_12</w:t>
+      </w:r>
+    </w:p>
+    <w:p>
+      <w:pPr>
+        <w:autoSpaceDE w:val="0"/>
+        <w:autoSpaceDN w:val="0"/>
+        <w:adjustRightInd w:val="0"/>
+        <w:spacing w:after="0" w:line="240" w:lineRule="auto"/>
+        <w:rPr>
+          <w:rFonts w:ascii="Consolas" w:hAnsi="Consolas" w:cs="Consolas"/>
+          <w:color w:val="000000"/>
+          <w:sz w:val="19"/>
+          <w:szCs w:val="19"/>
+        </w:rPr>
+      </w:pPr>
+      <w:r>
+        <w:rPr>
+          <w:rFonts w:ascii="Consolas" w:hAnsi="Consolas" w:cs="Consolas"/>
+          <w:color w:val="000000"/>
+          <w:sz w:val="19"/>
+          <w:szCs w:val="19"/>
+        </w:rPr>
+        <w:t>{</w:t>
+      </w:r>
+    </w:p>
+    <w:p>
+      <w:pPr>
+        <w:autoSpaceDE w:val="0"/>
+        <w:autoSpaceDN w:val="0"/>
+        <w:adjustRightInd w:val="0"/>
+        <w:spacing w:after="0" w:line="240" w:lineRule="auto"/>
+        <w:rPr>
+          <w:rFonts w:ascii="Consolas" w:hAnsi="Consolas" w:cs="Consolas"/>
+          <w:color w:val="000000"/>
+          <w:sz w:val="19"/>
+          <w:szCs w:val="19"/>
+        </w:rPr>
+      </w:pPr>
+      <w:r>
+        <w:rPr>
+          <w:rFonts w:ascii="Consolas" w:hAnsi="Consolas" w:cs="Consolas"/>
+          <w:color w:val="000000"/>
+          <w:sz w:val="19"/>
+          <w:szCs w:val="19"/>
+        </w:rPr>
+        <w:t xml:space="preserve">    </w:t>
+      </w:r>
+      <w:r>
+        <w:rPr>
+          <w:rFonts w:ascii="Consolas" w:hAnsi="Consolas" w:cs="Consolas"/>
+          <w:color w:val="0000FF"/>
+          <w:sz w:val="19"/>
+          <w:szCs w:val="19"/>
+        </w:rPr>
+        <w:t>class</w:t>
+      </w:r>
+      <w:r>
+        <w:rPr>
+          <w:rFonts w:ascii="Consolas" w:hAnsi="Consolas" w:cs="Consolas"/>
+          <w:color w:val="000000"/>
+          <w:sz w:val="19"/>
+          <w:szCs w:val="19"/>
+        </w:rPr>
+        <w:t xml:space="preserve"> </w:t>
+      </w:r>
+      <w:r>
+        <w:rPr>
+          <w:rFonts w:ascii="Consolas" w:hAnsi="Consolas" w:cs="Consolas"/>
+          <w:color w:val="2B91AF"/>
+          <w:sz w:val="19"/>
+          <w:szCs w:val="19"/>
+        </w:rPr>
+        <w:t>Program</w:t>
+      </w:r>
+    </w:p>
+    <w:p>
+      <w:pPr>
+        <w:autoSpaceDE w:val="0"/>
+        <w:autoSpaceDN w:val="0"/>
+        <w:adjustRightInd w:val="0"/>
+        <w:spacing w:after="0" w:line="240" w:lineRule="auto"/>
+        <w:rPr>
+          <w:rFonts w:ascii="Consolas" w:hAnsi="Consolas" w:cs="Consolas"/>
+          <w:color w:val="000000"/>
+          <w:sz w:val="19"/>
+          <w:szCs w:val="19"/>
+        </w:rPr>
+      </w:pPr>
+      <w:r>
+        <w:rPr>
+          <w:rFonts w:ascii="Consolas" w:hAnsi="Consolas" w:cs="Consolas"/>
+          <w:color w:val="000000"/>
+          <w:sz w:val="19"/>
+          <w:szCs w:val="19"/>
+        </w:rPr>
+        <w:t xml:space="preserve">    {</w:t>
+      </w:r>
+    </w:p>
+    <w:p>
+      <w:pPr>
+        <w:autoSpaceDE w:val="0"/>
+        <w:autoSpaceDN w:val="0"/>
+        <w:adjustRightInd w:val="0"/>
+        <w:spacing w:after="0" w:line="240" w:lineRule="auto"/>
+        <w:rPr>
+          <w:rFonts w:ascii="Consolas" w:hAnsi="Consolas" w:cs="Consolas"/>
+          <w:color w:val="000000"/>
+          <w:sz w:val="19"/>
+          <w:szCs w:val="19"/>
+        </w:rPr>
+      </w:pPr>
+      <w:r>
+        <w:rPr>
+          <w:rFonts w:ascii="Consolas" w:hAnsi="Consolas" w:cs="Consolas"/>
+          <w:color w:val="000000"/>
+          <w:sz w:val="19"/>
+          <w:szCs w:val="19"/>
+        </w:rPr>
+        <w:t xml:space="preserve">        </w:t>
+      </w:r>
+      <w:r>
+        <w:rPr>
+          <w:rFonts w:ascii="Consolas" w:hAnsi="Consolas" w:cs="Consolas"/>
+          <w:color w:val="0000FF"/>
+          <w:sz w:val="19"/>
+          <w:szCs w:val="19"/>
+        </w:rPr>
+        <w:t>static</w:t>
+      </w:r>
+      <w:r>
+        <w:rPr>
+          <w:rFonts w:ascii="Consolas" w:hAnsi="Consolas" w:cs="Consolas"/>
+          <w:color w:val="000000"/>
+          <w:sz w:val="19"/>
+          <w:szCs w:val="19"/>
+        </w:rPr>
+        <w:t xml:space="preserve"> </w:t>
+      </w:r>
+      <w:r>
+        <w:rPr>
+          <w:rFonts w:ascii="Consolas" w:hAnsi="Consolas" w:cs="Consolas"/>
+          <w:color w:val="0000FF"/>
+          <w:sz w:val="19"/>
+          <w:szCs w:val="19"/>
+        </w:rPr>
+        <w:t>void</w:t>
+      </w:r>
+      <w:r>
+        <w:rPr>
+          <w:rFonts w:ascii="Consolas" w:hAnsi="Consolas" w:cs="Consolas"/>
+          <w:color w:val="000000"/>
+          <w:sz w:val="19"/>
+          <w:szCs w:val="19"/>
+        </w:rPr>
+        <w:t xml:space="preserve"> Main(</w:t>
+      </w:r>
+      <w:proofErr w:type="gramStart"/>
+      <w:r>
+        <w:rPr>
+          <w:rFonts w:ascii="Consolas" w:hAnsi="Consolas" w:cs="Consolas"/>
+          <w:color w:val="0000FF"/>
+          <w:sz w:val="19"/>
+          <w:szCs w:val="19"/>
+        </w:rPr>
+        <w:t>string</w:t>
+      </w:r>
+      <w:r>
+        <w:rPr>
+          <w:rFonts w:ascii="Consolas" w:hAnsi="Consolas" w:cs="Consolas"/>
+          <w:color w:val="000000"/>
+          <w:sz w:val="19"/>
+          <w:szCs w:val="19"/>
+        </w:rPr>
+        <w:t>[</w:t>
+      </w:r>
+      <w:proofErr w:type="gramEnd"/>
+      <w:r>
+        <w:rPr>
+          <w:rFonts w:ascii="Consolas" w:hAnsi="Consolas" w:cs="Consolas"/>
+          <w:color w:val="000000"/>
+          <w:sz w:val="19"/>
+          <w:szCs w:val="19"/>
+        </w:rPr>
+        <w:t xml:space="preserve">] </w:t>
+      </w:r>
+      <w:proofErr w:type="spellStart"/>
+      <w:r>
+        <w:rPr>
+          <w:rFonts w:ascii="Consolas" w:hAnsi="Consolas" w:cs="Consolas"/>
+          <w:color w:val="000000"/>
+          <w:sz w:val="19"/>
+          <w:szCs w:val="19"/>
+        </w:rPr>
+        <w:t>args</w:t>
+      </w:r>
+      <w:proofErr w:type="spellEnd"/>
+      <w:r>
+        <w:rPr>
+          <w:rFonts w:ascii="Consolas" w:hAnsi="Consolas" w:cs="Consolas"/>
+          <w:color w:val="000000"/>
+          <w:sz w:val="19"/>
+          <w:szCs w:val="19"/>
+        </w:rPr>
+        <w:t>)</w:t>
+      </w:r>
+    </w:p>
+    <w:p>
+      <w:pPr>
+        <w:autoSpaceDE w:val="0"/>
+        <w:autoSpaceDN w:val="0"/>
+        <w:adjustRightInd w:val="0"/>
+        <w:spacing w:after="0" w:line="240" w:lineRule="auto"/>
+        <w:rPr>
+          <w:rFonts w:ascii="Consolas" w:hAnsi="Consolas" w:cs="Consolas"/>
+          <w:color w:val="000000"/>
+          <w:sz w:val="19"/>
+          <w:szCs w:val="19"/>
+        </w:rPr>
+      </w:pPr>
+      <w:r>
+        <w:rPr>
+          <w:rFonts w:ascii="Consolas" w:hAnsi="Consolas" w:cs="Consolas"/>
+          <w:color w:val="000000"/>
+          <w:sz w:val="19"/>
+          <w:szCs w:val="19"/>
+        </w:rPr>
+        <w:t xml:space="preserve">        {</w:t>
+      </w:r>
+    </w:p>
+    <w:p>
+      <w:pPr>
+        <w:autoSpaceDE w:val="0"/>
+        <w:autoSpaceDN w:val="0"/>
+        <w:adjustRightInd w:val="0"/>
+        <w:spacing w:after="0" w:line="240" w:lineRule="auto"/>
+        <w:rPr>
+          <w:rFonts w:ascii="Consolas" w:hAnsi="Consolas" w:cs="Consolas"/>
+          <w:color w:val="000000"/>
+          <w:sz w:val="19"/>
+          <w:szCs w:val="19"/>
+        </w:rPr>
+      </w:pPr>
+      <w:r>
+        <w:rPr>
+          <w:rFonts w:ascii="Consolas" w:hAnsi="Consolas" w:cs="Consolas"/>
+          <w:color w:val="000000"/>
+          <w:sz w:val="19"/>
+          <w:szCs w:val="19"/>
+        </w:rPr>
+        <w:t xml:space="preserve">            String result = </w:t>
+      </w:r>
+      <w:r>
+        <w:rPr>
+          <w:rFonts w:ascii="Consolas" w:hAnsi="Consolas" w:cs="Consolas"/>
+          <w:color w:val="A31515"/>
+          <w:sz w:val="19"/>
+          <w:szCs w:val="19"/>
+        </w:rPr>
+        <w:t>""</w:t>
+      </w:r>
+      <w:r>
+        <w:rPr>
+          <w:rFonts w:ascii="Consolas" w:hAnsi="Consolas" w:cs="Consolas"/>
+          <w:color w:val="000000"/>
+          <w:sz w:val="19"/>
+          <w:szCs w:val="19"/>
+        </w:rPr>
+        <w:t>;</w:t>
+      </w:r>
+    </w:p>
+    <w:p>
+      <w:pPr>
+        <w:autoSpaceDE w:val="0"/>
+        <w:autoSpaceDN w:val="0"/>
+        <w:adjustRightInd w:val="0"/>
+        <w:spacing w:after="0" w:line="240" w:lineRule="auto"/>
+        <w:rPr>
+          <w:rFonts w:ascii="Consolas" w:hAnsi="Consolas" w:cs="Consolas"/>
+          <w:color w:val="000000"/>
+          <w:sz w:val="19"/>
+          <w:szCs w:val="19"/>
+        </w:rPr>
+      </w:pPr>
+      <w:r>
+        <w:rPr>
+          <w:rFonts w:ascii="Consolas" w:hAnsi="Consolas" w:cs="Consolas"/>
+          <w:color w:val="000000"/>
+          <w:sz w:val="19"/>
+          <w:szCs w:val="19"/>
+        </w:rPr>
+        <w:t xml:space="preserve">            </w:t>
+      </w:r>
+      <w:proofErr w:type="spellStart"/>
+      <w:r>
+        <w:rPr>
+          <w:rFonts w:ascii="Consolas" w:hAnsi="Consolas" w:cs="Consolas"/>
+          <w:color w:val="000000"/>
+          <w:sz w:val="19"/>
+          <w:szCs w:val="19"/>
+        </w:rPr>
+        <w:t>Console.Write</w:t>
+      </w:r>
+      <w:proofErr w:type="spellEnd"/>
+      <w:r>
+        <w:rPr>
+          <w:rFonts w:ascii="Consolas" w:hAnsi="Consolas" w:cs="Consolas"/>
+          <w:color w:val="000000"/>
+          <w:sz w:val="19"/>
+          <w:szCs w:val="19"/>
+        </w:rPr>
+        <w:t>(</w:t>
+      </w:r>
+      <w:r>
+        <w:rPr>
+          <w:rFonts w:ascii="Consolas" w:hAnsi="Consolas" w:cs="Consolas"/>
+          <w:color w:val="A31515"/>
+          <w:sz w:val="19"/>
+          <w:szCs w:val="19"/>
+        </w:rPr>
+        <w:t>"Enter Arabic number: "</w:t>
+      </w:r>
+      <w:r>
+        <w:rPr>
+          <w:rFonts w:ascii="Consolas" w:hAnsi="Consolas" w:cs="Consolas"/>
+          <w:color w:val="000000"/>
+          <w:sz w:val="19"/>
+          <w:szCs w:val="19"/>
+        </w:rPr>
+        <w:t>);</w:t>
+      </w:r>
+    </w:p>
+    <w:p>
+      <w:pPr>
+        <w:autoSpaceDE w:val="0"/>
+        <w:autoSpaceDN w:val="0"/>
+        <w:adjustRightInd w:val="0"/>
+        <w:spacing w:after="0" w:line="240" w:lineRule="auto"/>
+        <w:rPr>
+          <w:rFonts w:ascii="Consolas" w:hAnsi="Consolas" w:cs="Consolas"/>
+          <w:color w:val="000000"/>
+          <w:sz w:val="19"/>
+          <w:szCs w:val="19"/>
+        </w:rPr>
+      </w:pPr>
+      <w:r>
+        <w:rPr>
+          <w:rFonts w:ascii="Consolas" w:hAnsi="Consolas" w:cs="Consolas"/>
+          <w:color w:val="000000"/>
+          <w:sz w:val="19"/>
+          <w:szCs w:val="19"/>
+        </w:rPr>
+        <w:t xml:space="preserve">            </w:t>
+      </w:r>
+      <w:r>
+        <w:rPr>
+          <w:rFonts w:ascii="Consolas" w:hAnsi="Consolas" w:cs="Consolas"/>
+          <w:color w:val="0000FF"/>
+          <w:sz w:val="19"/>
+          <w:szCs w:val="19"/>
+        </w:rPr>
+        <w:t>int</w:t>
+      </w:r>
+      <w:r>
+        <w:rPr>
+          <w:rFonts w:ascii="Consolas" w:hAnsi="Consolas" w:cs="Consolas"/>
+          <w:color w:val="000000"/>
+          <w:sz w:val="19"/>
+          <w:szCs w:val="19"/>
+        </w:rPr>
+        <w:t xml:space="preserve"> </w:t>
+      </w:r>
+      <w:proofErr w:type="spellStart"/>
+      <w:r>
+        <w:rPr>
+          <w:rFonts w:ascii="Consolas" w:hAnsi="Consolas" w:cs="Consolas"/>
+          <w:color w:val="000000"/>
+          <w:sz w:val="19"/>
+          <w:szCs w:val="19"/>
+        </w:rPr>
+        <w:t>i</w:t>
+      </w:r>
+      <w:proofErr w:type="spellEnd"/>
+      <w:r>
+        <w:rPr>
+          <w:rFonts w:ascii="Consolas" w:hAnsi="Consolas" w:cs="Consolas"/>
+          <w:color w:val="000000"/>
+          <w:sz w:val="19"/>
+          <w:szCs w:val="19"/>
+        </w:rPr>
+        <w:t xml:space="preserve"> = Convert.ToInt32(</w:t>
+      </w:r>
+      <w:proofErr w:type="spellStart"/>
+      <w:r>
+        <w:rPr>
+          <w:rFonts w:ascii="Consolas" w:hAnsi="Consolas" w:cs="Consolas"/>
+          <w:color w:val="000000"/>
+          <w:sz w:val="19"/>
+          <w:szCs w:val="19"/>
+        </w:rPr>
+        <w:t>Console.ReadLine</w:t>
+      </w:r>
+      <w:proofErr w:type="spellEnd"/>
+      <w:r>
+        <w:rPr>
+          <w:rFonts w:ascii="Consolas" w:hAnsi="Consolas" w:cs="Consolas"/>
+          <w:color w:val="000000"/>
+          <w:sz w:val="19"/>
+          <w:szCs w:val="19"/>
+        </w:rPr>
+        <w:t>());</w:t>
+      </w:r>
+    </w:p>
+    <w:p>
+      <w:pPr>
+        <w:autoSpaceDE w:val="0"/>
+        <w:autoSpaceDN w:val="0"/>
+        <w:adjustRightInd w:val="0"/>
+        <w:spacing w:after="0" w:line="240" w:lineRule="auto"/>
+        <w:rPr>
+          <w:rFonts w:ascii="Consolas" w:hAnsi="Consolas" w:cs="Consolas"/>
+          <w:color w:val="000000"/>
+          <w:sz w:val="19"/>
+          <w:szCs w:val="19"/>
+        </w:rPr>
+      </w:pPr>
+      <w:r>
+        <w:rPr>
+          <w:rFonts w:ascii="Consolas" w:hAnsi="Consolas" w:cs="Consolas"/>
+          <w:color w:val="000000"/>
+          <w:sz w:val="19"/>
+          <w:szCs w:val="19"/>
+        </w:rPr>
+        <w:t xml:space="preserve">            </w:t>
+      </w:r>
+      <w:r>
+        <w:rPr>
+          <w:rFonts w:ascii="Consolas" w:hAnsi="Consolas" w:cs="Consolas"/>
+          <w:color w:val="0000FF"/>
+          <w:sz w:val="19"/>
+          <w:szCs w:val="19"/>
+        </w:rPr>
+        <w:t>int</w:t>
+      </w:r>
+      <w:r>
+        <w:rPr>
+          <w:rFonts w:ascii="Consolas" w:hAnsi="Consolas" w:cs="Consolas"/>
+          <w:color w:val="000000"/>
+          <w:sz w:val="19"/>
+          <w:szCs w:val="19"/>
+        </w:rPr>
+        <w:t xml:space="preserve"> thousands = </w:t>
+      </w:r>
+      <w:proofErr w:type="spellStart"/>
+      <w:r>
+        <w:rPr>
+          <w:rFonts w:ascii="Consolas" w:hAnsi="Consolas" w:cs="Consolas"/>
+          <w:color w:val="000000"/>
+          <w:sz w:val="19"/>
+          <w:szCs w:val="19"/>
+        </w:rPr>
+        <w:t>i</w:t>
+      </w:r>
+      <w:proofErr w:type="spellEnd"/>
+      <w:r>
+        <w:rPr>
+          <w:rFonts w:ascii="Consolas" w:hAnsi="Consolas" w:cs="Consolas"/>
+          <w:color w:val="000000"/>
+          <w:sz w:val="19"/>
+          <w:szCs w:val="19"/>
+        </w:rPr>
+        <w:t xml:space="preserve"> / 1000, hundreds = (</w:t>
+      </w:r>
+      <w:proofErr w:type="spellStart"/>
+      <w:r>
+        <w:rPr>
+          <w:rFonts w:ascii="Consolas" w:hAnsi="Consolas" w:cs="Consolas"/>
+          <w:color w:val="000000"/>
+          <w:sz w:val="19"/>
+          <w:szCs w:val="19"/>
+        </w:rPr>
+        <w:t>i</w:t>
+      </w:r>
+      <w:proofErr w:type="spellEnd"/>
+      <w:r>
+        <w:rPr>
+          <w:rFonts w:ascii="Consolas" w:hAnsi="Consolas" w:cs="Consolas"/>
+          <w:color w:val="000000"/>
+          <w:sz w:val="19"/>
+          <w:szCs w:val="19"/>
+        </w:rPr>
+        <w:t xml:space="preserve"> / 100) % 10, tens = (</w:t>
+      </w:r>
+      <w:proofErr w:type="spellStart"/>
+      <w:r>
+        <w:rPr>
+          <w:rFonts w:ascii="Consolas" w:hAnsi="Consolas" w:cs="Consolas"/>
+          <w:color w:val="000000"/>
+          <w:sz w:val="19"/>
+          <w:szCs w:val="19"/>
+        </w:rPr>
+        <w:t>i</w:t>
+      </w:r>
+      <w:proofErr w:type="spellEnd"/>
+      <w:r>
+        <w:rPr>
+          <w:rFonts w:ascii="Consolas" w:hAnsi="Consolas" w:cs="Consolas"/>
+          <w:color w:val="000000"/>
+          <w:sz w:val="19"/>
+          <w:szCs w:val="19"/>
+        </w:rPr>
+        <w:t xml:space="preserve"> / 10) % 10, ones = </w:t>
+      </w:r>
+      <w:proofErr w:type="spellStart"/>
+      <w:r>
+        <w:rPr>
+          <w:rFonts w:ascii="Consolas" w:hAnsi="Consolas" w:cs="Consolas"/>
+          <w:color w:val="000000"/>
+          <w:sz w:val="19"/>
+          <w:szCs w:val="19"/>
+        </w:rPr>
+        <w:t>i</w:t>
+      </w:r>
+      <w:proofErr w:type="spellEnd"/>
+      <w:r>
+        <w:rPr>
+          <w:rFonts w:ascii="Consolas" w:hAnsi="Consolas" w:cs="Consolas"/>
+          <w:color w:val="000000"/>
+          <w:sz w:val="19"/>
+          <w:szCs w:val="19"/>
+        </w:rPr>
+        <w:t xml:space="preserve"> % 10;</w:t>
+      </w:r>
+    </w:p>
+    <w:p>
+      <w:pPr>
+        <w:autoSpaceDE w:val="0"/>
+        <w:autoSpaceDN w:val="0"/>
+        <w:adjustRightInd w:val="0"/>
+        <w:spacing w:after="0" w:line="240" w:lineRule="auto"/>
+        <w:rPr>
+          <w:rFonts w:ascii="Consolas" w:hAnsi="Consolas" w:cs="Consolas"/>
+          <w:color w:val="000000"/>
+          <w:sz w:val="19"/>
+          <w:szCs w:val="19"/>
+        </w:rPr>
+      </w:pPr>
+    </w:p>
+    <w:p>
+      <w:pPr>
+        <w:autoSpaceDE w:val="0"/>
+        <w:autoSpaceDN w:val="0"/>
+        <w:adjustRightInd w:val="0"/>
+        <w:spacing w:after="0" w:line="240" w:lineRule="auto"/>
+        <w:rPr>
+          <w:rFonts w:ascii="Consolas" w:hAnsi="Consolas" w:cs="Consolas"/>
+          <w:color w:val="000000"/>
+          <w:sz w:val="19"/>
+          <w:szCs w:val="19"/>
+        </w:rPr>
+      </w:pPr>
+      <w:r>
+        <w:rPr>
+          <w:rFonts w:ascii="Consolas" w:hAnsi="Consolas" w:cs="Consolas"/>
+          <w:color w:val="000000"/>
+          <w:sz w:val="19"/>
+          <w:szCs w:val="19"/>
+        </w:rPr>
+        <w:t xml:space="preserve">            </w:t>
+      </w:r>
+      <w:r>
+        <w:rPr>
+          <w:rFonts w:ascii="Consolas" w:hAnsi="Consolas" w:cs="Consolas"/>
+          <w:color w:val="0000FF"/>
+          <w:sz w:val="19"/>
+          <w:szCs w:val="19"/>
+        </w:rPr>
+        <w:t>switch</w:t>
+      </w:r>
+      <w:r>
+        <w:rPr>
+          <w:rFonts w:ascii="Consolas" w:hAnsi="Consolas" w:cs="Consolas"/>
+          <w:color w:val="000000"/>
+          <w:sz w:val="19"/>
+          <w:szCs w:val="19"/>
+        </w:rPr>
+        <w:t xml:space="preserve"> (thousands)</w:t>
+      </w:r>
+    </w:p>
+    <w:p>
+      <w:pPr>
+        <w:autoSpaceDE w:val="0"/>
+        <w:autoSpaceDN w:val="0"/>
+        <w:adjustRightInd w:val="0"/>
+        <w:spacing w:after="0" w:line="240" w:lineRule="auto"/>
+        <w:rPr>
+          <w:rFonts w:ascii="Consolas" w:hAnsi="Consolas" w:cs="Consolas"/>
+          <w:color w:val="000000"/>
+          <w:sz w:val="19"/>
+          <w:szCs w:val="19"/>
+        </w:rPr>
+      </w:pPr>
+      <w:r>
+        <w:rPr>
+          <w:rFonts w:ascii="Consolas" w:hAnsi="Consolas" w:cs="Consolas"/>
+          <w:color w:val="000000"/>
+          <w:sz w:val="19"/>
+          <w:szCs w:val="19"/>
+        </w:rPr>
+        <w:t xml:space="preserve">            {</w:t>
+      </w:r>
+    </w:p>
+    <w:p>
+      <w:pPr>
+        <w:autoSpaceDE w:val="0"/>
+        <w:autoSpaceDN w:val="0"/>
+        <w:adjustRightInd w:val="0"/>
+        <w:spacing w:after="0" w:line="240" w:lineRule="auto"/>
+        <w:rPr>
+          <w:rFonts w:ascii="Consolas" w:hAnsi="Consolas" w:cs="Consolas"/>
+          <w:color w:val="000000"/>
+          <w:sz w:val="19"/>
+          <w:szCs w:val="19"/>
+        </w:rPr>
+      </w:pPr>
+      <w:r>
+        <w:rPr>
+          <w:rFonts w:ascii="Consolas" w:hAnsi="Consolas" w:cs="Consolas"/>
+          <w:color w:val="000000"/>
+          <w:sz w:val="19"/>
+          <w:szCs w:val="19"/>
+        </w:rPr>
+        <w:t xml:space="preserve">                </w:t>
+      </w:r>
+      <w:r>
+        <w:rPr>
+          <w:rFonts w:ascii="Consolas" w:hAnsi="Consolas" w:cs="Consolas"/>
+          <w:color w:val="0000FF"/>
+          <w:sz w:val="19"/>
+          <w:szCs w:val="19"/>
+        </w:rPr>
+        <w:t>case</w:t>
+      </w:r>
+      <w:r>
+        <w:rPr>
+          <w:rFonts w:ascii="Consolas" w:hAnsi="Consolas" w:cs="Consolas"/>
+          <w:color w:val="000000"/>
+          <w:sz w:val="19"/>
+          <w:szCs w:val="19"/>
+        </w:rPr>
+        <w:t xml:space="preserve"> 1: result += </w:t>
+      </w:r>
+      <w:r>
+        <w:rPr>
+          <w:rFonts w:ascii="Consolas" w:hAnsi="Consolas" w:cs="Consolas"/>
+          <w:color w:val="A31515"/>
+          <w:sz w:val="19"/>
+          <w:szCs w:val="19"/>
+        </w:rPr>
+        <w:t>"M"</w:t>
+      </w:r>
+      <w:r>
+        <w:rPr>
+          <w:rFonts w:ascii="Consolas" w:hAnsi="Consolas" w:cs="Consolas"/>
+          <w:color w:val="000000"/>
+          <w:sz w:val="19"/>
+          <w:szCs w:val="19"/>
+        </w:rPr>
+        <w:t xml:space="preserve">; </w:t>
+      </w:r>
+      <w:r>
+        <w:rPr>
+          <w:rFonts w:ascii="Consolas" w:hAnsi="Consolas" w:cs="Consolas"/>
+          <w:color w:val="0000FF"/>
+          <w:sz w:val="19"/>
+          <w:szCs w:val="19"/>
+        </w:rPr>
+        <w:t>break</w:t>
+      </w:r>
+      <w:r>
+        <w:rPr>
+          <w:rFonts w:ascii="Consolas" w:hAnsi="Consolas" w:cs="Consolas"/>
+          <w:color w:val="000000"/>
+          <w:sz w:val="19"/>
+          <w:szCs w:val="19"/>
+        </w:rPr>
+        <w:t>;</w:t>
+      </w:r>
+    </w:p>
+    <w:p>
+      <w:pPr>
+        <w:autoSpaceDE w:val="0"/>
+        <w:autoSpaceDN w:val="0"/>
+        <w:adjustRightInd w:val="0"/>
+        <w:spacing w:after="0" w:line="240" w:lineRule="auto"/>
+        <w:rPr>
+          <w:rFonts w:ascii="Consolas" w:hAnsi="Consolas" w:cs="Consolas"/>
+          <w:color w:val="000000"/>
+          <w:sz w:val="19"/>
+          <w:szCs w:val="19"/>
+        </w:rPr>
+      </w:pPr>
+      <w:r>
+        <w:rPr>
+          <w:rFonts w:ascii="Consolas" w:hAnsi="Consolas" w:cs="Consolas"/>
+          <w:color w:val="000000"/>
+          <w:sz w:val="19"/>
+          <w:szCs w:val="19"/>
+        </w:rPr>
+        <w:t xml:space="preserve">                </w:t>
+      </w:r>
+      <w:r>
+        <w:rPr>
+          <w:rFonts w:ascii="Consolas" w:hAnsi="Consolas" w:cs="Consolas"/>
+          <w:color w:val="0000FF"/>
+          <w:sz w:val="19"/>
+          <w:szCs w:val="19"/>
+        </w:rPr>
+        <w:t>case</w:t>
+      </w:r>
+      <w:r>
+        <w:rPr>
+          <w:rFonts w:ascii="Consolas" w:hAnsi="Consolas" w:cs="Consolas"/>
+          <w:color w:val="000000"/>
+          <w:sz w:val="19"/>
+          <w:szCs w:val="19"/>
+        </w:rPr>
+        <w:t xml:space="preserve"> 2: result += </w:t>
+      </w:r>
+      <w:r>
+        <w:rPr>
+          <w:rFonts w:ascii="Consolas" w:hAnsi="Consolas" w:cs="Consolas"/>
+          <w:color w:val="A31515"/>
+          <w:sz w:val="19"/>
+          <w:szCs w:val="19"/>
+        </w:rPr>
+        <w:t>"MM"</w:t>
+      </w:r>
+      <w:r>
+        <w:rPr>
+          <w:rFonts w:ascii="Consolas" w:hAnsi="Consolas" w:cs="Consolas"/>
+          <w:color w:val="000000"/>
+          <w:sz w:val="19"/>
+          <w:szCs w:val="19"/>
+        </w:rPr>
+        <w:t xml:space="preserve">; </w:t>
+      </w:r>
+      <w:r>
+        <w:rPr>
+          <w:rFonts w:ascii="Consolas" w:hAnsi="Consolas" w:cs="Consolas"/>
+          <w:color w:val="0000FF"/>
+          <w:sz w:val="19"/>
+          <w:szCs w:val="19"/>
+        </w:rPr>
+        <w:t>break</w:t>
+      </w:r>
+      <w:r>
+        <w:rPr>
+          <w:rFonts w:ascii="Consolas" w:hAnsi="Consolas" w:cs="Consolas"/>
+          <w:color w:val="000000"/>
+          <w:sz w:val="19"/>
+          <w:szCs w:val="19"/>
+        </w:rPr>
+        <w:t>;</w:t>
+      </w:r>
+    </w:p>
+    <w:p>
+      <w:pPr>
+        <w:autoSpaceDE w:val="0"/>
+        <w:autoSpaceDN w:val="0"/>
+        <w:adjustRightInd w:val="0"/>
+        <w:spacing w:after="0" w:line="240" w:lineRule="auto"/>
+        <w:rPr>
+          <w:rFonts w:ascii="Consolas" w:hAnsi="Consolas" w:cs="Consolas"/>
+          <w:color w:val="000000"/>
+          <w:sz w:val="19"/>
+          <w:szCs w:val="19"/>
+        </w:rPr>
+      </w:pPr>
+      <w:r>
+        <w:rPr>
+          <w:rFonts w:ascii="Consolas" w:hAnsi="Consolas" w:cs="Consolas"/>
+          <w:color w:val="000000"/>
+          <w:sz w:val="19"/>
+          <w:szCs w:val="19"/>
+        </w:rPr>
+        <w:t xml:space="preserve">                </w:t>
+      </w:r>
+      <w:r>
+        <w:rPr>
+          <w:rFonts w:ascii="Consolas" w:hAnsi="Consolas" w:cs="Consolas"/>
+          <w:color w:val="0000FF"/>
+          <w:sz w:val="19"/>
+          <w:szCs w:val="19"/>
+        </w:rPr>
+        <w:t>case</w:t>
+      </w:r>
+      <w:r>
+        <w:rPr>
+          <w:rFonts w:ascii="Consolas" w:hAnsi="Consolas" w:cs="Consolas"/>
+          <w:color w:val="000000"/>
+          <w:sz w:val="19"/>
+          <w:szCs w:val="19"/>
+        </w:rPr>
+        <w:t xml:space="preserve"> 3: result += </w:t>
+      </w:r>
+      <w:r>
+        <w:rPr>
+          <w:rFonts w:ascii="Consolas" w:hAnsi="Consolas" w:cs="Consolas"/>
+          <w:color w:val="A31515"/>
+          <w:sz w:val="19"/>
+          <w:szCs w:val="19"/>
+        </w:rPr>
+        <w:t>"MMM"</w:t>
+      </w:r>
+      <w:r>
+        <w:rPr>
+          <w:rFonts w:ascii="Consolas" w:hAnsi="Consolas" w:cs="Consolas"/>
+          <w:color w:val="000000"/>
+          <w:sz w:val="19"/>
+          <w:szCs w:val="19"/>
+        </w:rPr>
+        <w:t xml:space="preserve">; </w:t>
+      </w:r>
+      <w:r>
+        <w:rPr>
+          <w:rFonts w:ascii="Consolas" w:hAnsi="Consolas" w:cs="Consolas"/>
+          <w:color w:val="0000FF"/>
+          <w:sz w:val="19"/>
+          <w:szCs w:val="19"/>
+        </w:rPr>
+        <w:t>break</w:t>
+      </w:r>
+      <w:r>
+        <w:rPr>
+          <w:rFonts w:ascii="Consolas" w:hAnsi="Consolas" w:cs="Consolas"/>
+          <w:color w:val="000000"/>
+          <w:sz w:val="19"/>
+          <w:szCs w:val="19"/>
+        </w:rPr>
+        <w:t>;</w:t>
+      </w:r>
+    </w:p>
+    <w:p>
+      <w:pPr>
+        <w:autoSpaceDE w:val="0"/>
+        <w:autoSpaceDN w:val="0"/>
+        <w:adjustRightInd w:val="0"/>
+        <w:spacing w:after="0" w:line="240" w:lineRule="auto"/>
+        <w:rPr>
+          <w:rFonts w:ascii="Consolas" w:hAnsi="Consolas" w:cs="Consolas"/>
+          <w:color w:val="000000"/>
+          <w:sz w:val="19"/>
+          <w:szCs w:val="19"/>
+        </w:rPr>
+      </w:pPr>
+      <w:r>
+        <w:rPr>
+          <w:rFonts w:ascii="Consolas" w:hAnsi="Consolas" w:cs="Consolas"/>
+          <w:color w:val="000000"/>
+          <w:sz w:val="19"/>
+          <w:szCs w:val="19"/>
+        </w:rPr>
+        <w:t xml:space="preserve">            }</w:t>
+      </w:r>
+    </w:p>
+    <w:p>
+      <w:pPr>
+        <w:autoSpaceDE w:val="0"/>
+        <w:autoSpaceDN w:val="0"/>
+        <w:adjustRightInd w:val="0"/>
+        <w:spacing w:after="0" w:line="240" w:lineRule="auto"/>
+        <w:rPr>
+          <w:rFonts w:ascii="Consolas" w:hAnsi="Consolas" w:cs="Consolas"/>
+          <w:color w:val="000000"/>
+          <w:sz w:val="19"/>
+          <w:szCs w:val="19"/>
+        </w:rPr>
+      </w:pPr>
+    </w:p>
+    <w:p>
+      <w:pPr>
+        <w:autoSpaceDE w:val="0"/>
+        <w:autoSpaceDN w:val="0"/>
+        <w:adjustRightInd w:val="0"/>
+        <w:spacing w:after="0" w:line="240" w:lineRule="auto"/>
+        <w:rPr>
+          <w:rFonts w:ascii="Consolas" w:hAnsi="Consolas" w:cs="Consolas"/>
+          <w:color w:val="000000"/>
+          <w:sz w:val="19"/>
+          <w:szCs w:val="19"/>
+        </w:rPr>
+      </w:pPr>
+      <w:r>
+        <w:rPr>
+          <w:rFonts w:ascii="Consolas" w:hAnsi="Consolas" w:cs="Consolas"/>
+          <w:color w:val="000000"/>
+          <w:sz w:val="19"/>
+          <w:szCs w:val="19"/>
+        </w:rPr>
+        <w:t xml:space="preserve">            </w:t>
+      </w:r>
+      <w:r>
+        <w:rPr>
+          <w:rFonts w:ascii="Consolas" w:hAnsi="Consolas" w:cs="Consolas"/>
+          <w:color w:val="0000FF"/>
+          <w:sz w:val="19"/>
+          <w:szCs w:val="19"/>
+        </w:rPr>
+        <w:t>switch</w:t>
+      </w:r>
+      <w:r>
+        <w:rPr>
+          <w:rFonts w:ascii="Consolas" w:hAnsi="Consolas" w:cs="Consolas"/>
+          <w:color w:val="000000"/>
+          <w:sz w:val="19"/>
+          <w:szCs w:val="19"/>
+        </w:rPr>
+        <w:t xml:space="preserve"> (hundreds)</w:t>
+      </w:r>
+    </w:p>
+    <w:p>
+      <w:pPr>
+        <w:autoSpaceDE w:val="0"/>
+        <w:autoSpaceDN w:val="0"/>
+        <w:adjustRightInd w:val="0"/>
+        <w:spacing w:after="0" w:line="240" w:lineRule="auto"/>
+        <w:rPr>
+          <w:rFonts w:ascii="Consolas" w:hAnsi="Consolas" w:cs="Consolas"/>
+          <w:color w:val="000000"/>
+          <w:sz w:val="19"/>
+          <w:szCs w:val="19"/>
+        </w:rPr>
+      </w:pPr>
+      <w:r>
+        <w:rPr>
+          <w:rFonts w:ascii="Consolas" w:hAnsi="Consolas" w:cs="Consolas"/>
+          <w:color w:val="000000"/>
+          <w:sz w:val="19"/>
+          <w:szCs w:val="19"/>
+        </w:rPr>
+        <w:t xml:space="preserve">            {</w:t>
+      </w:r>
+    </w:p>
+    <w:p>
+      <w:pPr>
+        <w:autoSpaceDE w:val="0"/>
+        <w:autoSpaceDN w:val="0"/>
+        <w:adjustRightInd w:val="0"/>
+        <w:spacing w:after="0" w:line="240" w:lineRule="auto"/>
+        <w:rPr>
+          <w:rFonts w:ascii="Consolas" w:hAnsi="Consolas" w:cs="Consolas"/>
+          <w:color w:val="000000"/>
+          <w:sz w:val="19"/>
+          <w:szCs w:val="19"/>
+        </w:rPr>
+      </w:pPr>
+      <w:r>
+        <w:rPr>
+          <w:rFonts w:ascii="Consolas" w:hAnsi="Consolas" w:cs="Consolas"/>
+          <w:color w:val="000000"/>
+          <w:sz w:val="19"/>
+          <w:szCs w:val="19"/>
+        </w:rPr>
+        <w:t xml:space="preserve">                </w:t>
+      </w:r>
+      <w:r>
+        <w:rPr>
+          <w:rFonts w:ascii="Consolas" w:hAnsi="Consolas" w:cs="Consolas"/>
+          <w:color w:val="0000FF"/>
+          <w:sz w:val="19"/>
+          <w:szCs w:val="19"/>
+        </w:rPr>
+        <w:t>case</w:t>
+      </w:r>
+      <w:r>
+        <w:rPr>
+          <w:rFonts w:ascii="Consolas" w:hAnsi="Consolas" w:cs="Consolas"/>
+          <w:color w:val="000000"/>
+          <w:sz w:val="19"/>
+          <w:szCs w:val="19"/>
+        </w:rPr>
+        <w:t xml:space="preserve"> 1: result += </w:t>
+      </w:r>
+      <w:r>
+        <w:rPr>
+          <w:rFonts w:ascii="Consolas" w:hAnsi="Consolas" w:cs="Consolas"/>
+          <w:color w:val="A31515"/>
+          <w:sz w:val="19"/>
+          <w:szCs w:val="19"/>
+        </w:rPr>
+        <w:t>"C"</w:t>
+      </w:r>
+      <w:r>
+        <w:rPr>
+          <w:rFonts w:ascii="Consolas" w:hAnsi="Consolas" w:cs="Consolas"/>
+          <w:color w:val="000000"/>
+          <w:sz w:val="19"/>
+          <w:szCs w:val="19"/>
+        </w:rPr>
+        <w:t xml:space="preserve">; </w:t>
+      </w:r>
+      <w:r>
+        <w:rPr>
+          <w:rFonts w:ascii="Consolas" w:hAnsi="Consolas" w:cs="Consolas"/>
+          <w:color w:val="0000FF"/>
+          <w:sz w:val="19"/>
+          <w:szCs w:val="19"/>
+        </w:rPr>
+        <w:t>break</w:t>
+      </w:r>
+      <w:r>
+        <w:rPr>
+          <w:rFonts w:ascii="Consolas" w:hAnsi="Consolas" w:cs="Consolas"/>
+          <w:color w:val="000000"/>
+          <w:sz w:val="19"/>
+          <w:szCs w:val="19"/>
+        </w:rPr>
+        <w:t>;</w:t>
+      </w:r>
+    </w:p>
+    <w:p>
+      <w:pPr>
+        <w:autoSpaceDE w:val="0"/>
+        <w:autoSpaceDN w:val="0"/>
+        <w:adjustRightInd w:val="0"/>
+        <w:spacing w:after="0" w:line="240" w:lineRule="auto"/>
+        <w:rPr>
+          <w:rFonts w:ascii="Consolas" w:hAnsi="Consolas" w:cs="Consolas"/>
+          <w:color w:val="000000"/>
+          <w:sz w:val="19"/>
+          <w:szCs w:val="19"/>
+        </w:rPr>
+      </w:pPr>
+      <w:r>
+        <w:rPr>
+          <w:rFonts w:ascii="Consolas" w:hAnsi="Consolas" w:cs="Consolas"/>
+          <w:color w:val="000000"/>
+          <w:sz w:val="19"/>
+          <w:szCs w:val="19"/>
+        </w:rPr>
+        <w:t xml:space="preserve">                </w:t>
+      </w:r>
+      <w:r>
+        <w:rPr>
+          <w:rFonts w:ascii="Consolas" w:hAnsi="Consolas" w:cs="Consolas"/>
+          <w:color w:val="0000FF"/>
+          <w:sz w:val="19"/>
+          <w:szCs w:val="19"/>
+        </w:rPr>
+        <w:t>case</w:t>
+      </w:r>
+      <w:r>
+        <w:rPr>
+          <w:rFonts w:ascii="Consolas" w:hAnsi="Consolas" w:cs="Consolas"/>
+          <w:color w:val="000000"/>
+          <w:sz w:val="19"/>
+          <w:szCs w:val="19"/>
+        </w:rPr>
+        <w:t xml:space="preserve"> 2: result += </w:t>
+      </w:r>
+      <w:r>
+        <w:rPr>
+          <w:rFonts w:ascii="Consolas" w:hAnsi="Consolas" w:cs="Consolas"/>
+          <w:color w:val="A31515"/>
+          <w:sz w:val="19"/>
+          <w:szCs w:val="19"/>
+        </w:rPr>
+        <w:t>"CC"</w:t>
+      </w:r>
+      <w:r>
+        <w:rPr>
+          <w:rFonts w:ascii="Consolas" w:hAnsi="Consolas" w:cs="Consolas"/>
+          <w:color w:val="000000"/>
+          <w:sz w:val="19"/>
+          <w:szCs w:val="19"/>
+        </w:rPr>
+        <w:t xml:space="preserve">; </w:t>
+      </w:r>
+      <w:r>
+        <w:rPr>
+          <w:rFonts w:ascii="Consolas" w:hAnsi="Consolas" w:cs="Consolas"/>
+          <w:color w:val="0000FF"/>
+          <w:sz w:val="19"/>
+          <w:szCs w:val="19"/>
+        </w:rPr>
+        <w:t>break</w:t>
+      </w:r>
+      <w:r>
+        <w:rPr>
+          <w:rFonts w:ascii="Consolas" w:hAnsi="Consolas" w:cs="Consolas"/>
+          <w:color w:val="000000"/>
+          <w:sz w:val="19"/>
+          <w:szCs w:val="19"/>
+        </w:rPr>
+        <w:t>;</w:t>
+      </w:r>
+    </w:p>
+    <w:p>
+      <w:pPr>
+        <w:autoSpaceDE w:val="0"/>
+        <w:autoSpaceDN w:val="0"/>
+        <w:adjustRightInd w:val="0"/>
+        <w:spacing w:after="0" w:line="240" w:lineRule="auto"/>
+        <w:rPr>
+          <w:rFonts w:ascii="Consolas" w:hAnsi="Consolas" w:cs="Consolas"/>
+          <w:color w:val="000000"/>
+          <w:sz w:val="19"/>
+          <w:szCs w:val="19"/>
+        </w:rPr>
+      </w:pPr>
+      <w:r>
+        <w:rPr>
+          <w:rFonts w:ascii="Consolas" w:hAnsi="Consolas" w:cs="Consolas"/>
+          <w:color w:val="000000"/>
+          <w:sz w:val="19"/>
+          <w:szCs w:val="19"/>
+        </w:rPr>
+        <w:t xml:space="preserve">                </w:t>
+      </w:r>
+      <w:r>
+        <w:rPr>
+          <w:rFonts w:ascii="Consolas" w:hAnsi="Consolas" w:cs="Consolas"/>
+          <w:color w:val="0000FF"/>
+          <w:sz w:val="19"/>
+          <w:szCs w:val="19"/>
+        </w:rPr>
+        <w:t>case</w:t>
+      </w:r>
+      <w:r>
+        <w:rPr>
+          <w:rFonts w:ascii="Consolas" w:hAnsi="Consolas" w:cs="Consolas"/>
+          <w:color w:val="000000"/>
+          <w:sz w:val="19"/>
+          <w:szCs w:val="19"/>
+        </w:rPr>
+        <w:t xml:space="preserve"> 3: result += </w:t>
+      </w:r>
+      <w:r>
+        <w:rPr>
+          <w:rFonts w:ascii="Consolas" w:hAnsi="Consolas" w:cs="Consolas"/>
+          <w:color w:val="A31515"/>
+          <w:sz w:val="19"/>
+          <w:szCs w:val="19"/>
+        </w:rPr>
+        <w:t>"CCC"</w:t>
+      </w:r>
+      <w:r>
+        <w:rPr>
+          <w:rFonts w:ascii="Consolas" w:hAnsi="Consolas" w:cs="Consolas"/>
+          <w:color w:val="000000"/>
+          <w:sz w:val="19"/>
+          <w:szCs w:val="19"/>
+        </w:rPr>
+        <w:t xml:space="preserve">; </w:t>
+      </w:r>
+      <w:r>
+        <w:rPr>
+          <w:rFonts w:ascii="Consolas" w:hAnsi="Consolas" w:cs="Consolas"/>
+          <w:color w:val="0000FF"/>
+          <w:sz w:val="19"/>
+          <w:szCs w:val="19"/>
+        </w:rPr>
+        <w:t>break</w:t>
+      </w:r>
+      <w:r>
+        <w:rPr>
+          <w:rFonts w:ascii="Consolas" w:hAnsi="Consolas" w:cs="Consolas"/>
+          <w:color w:val="000000"/>
+          <w:sz w:val="19"/>
+          <w:szCs w:val="19"/>
+        </w:rPr>
+        <w:t>;</w:t>
+      </w:r>
+    </w:p>
+    <w:p>
+      <w:pPr>
+        <w:autoSpaceDE w:val="0"/>
+        <w:autoSpaceDN w:val="0"/>
+        <w:adjustRightInd w:val="0"/>
+        <w:spacing w:after="0" w:line="240" w:lineRule="auto"/>
+        <w:rPr>
+          <w:rFonts w:ascii="Consolas" w:hAnsi="Consolas" w:cs="Consolas"/>
+          <w:color w:val="000000"/>
+          <w:sz w:val="19"/>
+          <w:szCs w:val="19"/>
+        </w:rPr>
+      </w:pPr>
+      <w:r>
+        <w:rPr>
+          <w:rFonts w:ascii="Consolas" w:hAnsi="Consolas" w:cs="Consolas"/>
+          <w:color w:val="000000"/>
+          <w:sz w:val="19"/>
+          <w:szCs w:val="19"/>
+        </w:rPr>
+        <w:t xml:space="preserve">                </w:t>
+      </w:r>
+      <w:r>
+        <w:rPr>
+          <w:rFonts w:ascii="Consolas" w:hAnsi="Consolas" w:cs="Consolas"/>
+          <w:color w:val="0000FF"/>
+          <w:sz w:val="19"/>
+          <w:szCs w:val="19"/>
+        </w:rPr>
+        <w:t>case</w:t>
+      </w:r>
+      <w:r>
+        <w:rPr>
+          <w:rFonts w:ascii="Consolas" w:hAnsi="Consolas" w:cs="Consolas"/>
+          <w:color w:val="000000"/>
+          <w:sz w:val="19"/>
+          <w:szCs w:val="19"/>
+        </w:rPr>
+        <w:t xml:space="preserve"> 4: result += </w:t>
+      </w:r>
+      <w:r>
+        <w:rPr>
+          <w:rFonts w:ascii="Consolas" w:hAnsi="Consolas" w:cs="Consolas"/>
+          <w:color w:val="A31515"/>
+          <w:sz w:val="19"/>
+          <w:szCs w:val="19"/>
+        </w:rPr>
+        <w:t>"CD"</w:t>
+      </w:r>
+      <w:r>
+        <w:rPr>
+          <w:rFonts w:ascii="Consolas" w:hAnsi="Consolas" w:cs="Consolas"/>
+          <w:color w:val="000000"/>
+          <w:sz w:val="19"/>
+          <w:szCs w:val="19"/>
+        </w:rPr>
+        <w:t xml:space="preserve">; </w:t>
+      </w:r>
+      <w:r>
+        <w:rPr>
+          <w:rFonts w:ascii="Consolas" w:hAnsi="Consolas" w:cs="Consolas"/>
+          <w:color w:val="0000FF"/>
+          <w:sz w:val="19"/>
+          <w:szCs w:val="19"/>
+        </w:rPr>
+        <w:t>break</w:t>
+      </w:r>
+      <w:r>
+        <w:rPr>
+          <w:rFonts w:ascii="Consolas" w:hAnsi="Consolas" w:cs="Consolas"/>
+          <w:color w:val="000000"/>
+          <w:sz w:val="19"/>
+          <w:szCs w:val="19"/>
+        </w:rPr>
+        <w:t>;</w:t>
+      </w:r>
+    </w:p>
+    <w:p>
+      <w:pPr>
+        <w:autoSpaceDE w:val="0"/>
+        <w:autoSpaceDN w:val="0"/>
+        <w:adjustRightInd w:val="0"/>
+        <w:spacing w:after="0" w:line="240" w:lineRule="auto"/>
+        <w:rPr>
+          <w:rFonts w:ascii="Consolas" w:hAnsi="Consolas" w:cs="Consolas"/>
+          <w:color w:val="000000"/>
+          <w:sz w:val="19"/>
+          <w:szCs w:val="19"/>
+        </w:rPr>
+      </w:pPr>
+      <w:r>
+        <w:rPr>
+          <w:rFonts w:ascii="Consolas" w:hAnsi="Consolas" w:cs="Consolas"/>
+          <w:color w:val="000000"/>
+          <w:sz w:val="19"/>
+          <w:szCs w:val="19"/>
+        </w:rPr>
+        <w:t xml:space="preserve">                </w:t>
+      </w:r>
+      <w:r>
+        <w:rPr>
+          <w:rFonts w:ascii="Consolas" w:hAnsi="Consolas" w:cs="Consolas"/>
+          <w:color w:val="0000FF"/>
+          <w:sz w:val="19"/>
+          <w:szCs w:val="19"/>
+        </w:rPr>
+        <w:t>case</w:t>
+      </w:r>
+      <w:r>
+        <w:rPr>
+          <w:rFonts w:ascii="Consolas" w:hAnsi="Consolas" w:cs="Consolas"/>
+          <w:color w:val="000000"/>
+          <w:sz w:val="19"/>
+          <w:szCs w:val="19"/>
+        </w:rPr>
+        <w:t xml:space="preserve"> 5: result += </w:t>
+      </w:r>
+      <w:r>
+        <w:rPr>
+          <w:rFonts w:ascii="Consolas" w:hAnsi="Consolas" w:cs="Consolas"/>
+          <w:color w:val="A31515"/>
+          <w:sz w:val="19"/>
+          <w:szCs w:val="19"/>
+        </w:rPr>
+        <w:t>"D"</w:t>
+      </w:r>
+      <w:r>
+        <w:rPr>
+          <w:rFonts w:ascii="Consolas" w:hAnsi="Consolas" w:cs="Consolas"/>
+          <w:color w:val="000000"/>
+          <w:sz w:val="19"/>
+          <w:szCs w:val="19"/>
+        </w:rPr>
+        <w:t xml:space="preserve">; </w:t>
+      </w:r>
+      <w:r>
+        <w:rPr>
+          <w:rFonts w:ascii="Consolas" w:hAnsi="Consolas" w:cs="Consolas"/>
+          <w:color w:val="0000FF"/>
+          <w:sz w:val="19"/>
+          <w:szCs w:val="19"/>
+        </w:rPr>
+        <w:t>break</w:t>
+      </w:r>
+      <w:r>
+        <w:rPr>
+          <w:rFonts w:ascii="Consolas" w:hAnsi="Consolas" w:cs="Consolas"/>
+          <w:color w:val="000000"/>
+          <w:sz w:val="19"/>
+          <w:szCs w:val="19"/>
+        </w:rPr>
+        <w:t>;</w:t>
+      </w:r>
+    </w:p>
+    <w:p>
+      <w:pPr>
+        <w:autoSpaceDE w:val="0"/>
+        <w:autoSpaceDN w:val="0"/>
+        <w:adjustRightInd w:val="0"/>
+        <w:spacing w:after="0" w:line="240" w:lineRule="auto"/>
+        <w:rPr>
+          <w:rFonts w:ascii="Consolas" w:hAnsi="Consolas" w:cs="Consolas"/>
+          <w:color w:val="000000"/>
+          <w:sz w:val="19"/>
+          <w:szCs w:val="19"/>
+        </w:rPr>
+      </w:pPr>
+      <w:r>
+        <w:rPr>
+          <w:rFonts w:ascii="Consolas" w:hAnsi="Consolas" w:cs="Consolas"/>
+          <w:color w:val="000000"/>
+          <w:sz w:val="19"/>
+          <w:szCs w:val="19"/>
+        </w:rPr>
+        <w:t xml:space="preserve">                </w:t>
+      </w:r>
+      <w:r>
+        <w:rPr>
+          <w:rFonts w:ascii="Consolas" w:hAnsi="Consolas" w:cs="Consolas"/>
+          <w:color w:val="0000FF"/>
+          <w:sz w:val="19"/>
+          <w:szCs w:val="19"/>
+        </w:rPr>
+        <w:t>case</w:t>
+      </w:r>
+      <w:r>
+        <w:rPr>
+          <w:rFonts w:ascii="Consolas" w:hAnsi="Consolas" w:cs="Consolas"/>
+          <w:color w:val="000000"/>
+          <w:sz w:val="19"/>
+          <w:szCs w:val="19"/>
+        </w:rPr>
+        <w:t xml:space="preserve"> 6: result += </w:t>
+      </w:r>
+      <w:r>
+        <w:rPr>
+          <w:rFonts w:ascii="Consolas" w:hAnsi="Consolas" w:cs="Consolas"/>
+          <w:color w:val="A31515"/>
+          <w:sz w:val="19"/>
+          <w:szCs w:val="19"/>
+        </w:rPr>
+        <w:t>"DC"</w:t>
+      </w:r>
+      <w:r>
+        <w:rPr>
+          <w:rFonts w:ascii="Consolas" w:hAnsi="Consolas" w:cs="Consolas"/>
+          <w:color w:val="000000"/>
+          <w:sz w:val="19"/>
+          <w:szCs w:val="19"/>
+        </w:rPr>
+        <w:t xml:space="preserve">; </w:t>
+      </w:r>
+      <w:r>
+        <w:rPr>
+          <w:rFonts w:ascii="Consolas" w:hAnsi="Consolas" w:cs="Consolas"/>
+          <w:color w:val="0000FF"/>
+          <w:sz w:val="19"/>
+          <w:szCs w:val="19"/>
+        </w:rPr>
+        <w:t>break</w:t>
+      </w:r>
+      <w:r>
+        <w:rPr>
+          <w:rFonts w:ascii="Consolas" w:hAnsi="Consolas" w:cs="Consolas"/>
+          <w:color w:val="000000"/>
+          <w:sz w:val="19"/>
+          <w:szCs w:val="19"/>
+        </w:rPr>
+        <w:t>;</w:t>
+      </w:r>
+    </w:p>
+    <w:p>
+      <w:pPr>
+        <w:autoSpaceDE w:val="0"/>
+        <w:autoSpaceDN w:val="0"/>
+        <w:adjustRightInd w:val="0"/>
+        <w:spacing w:after="0" w:line="240" w:lineRule="auto"/>
+        <w:rPr>
+          <w:rFonts w:ascii="Consolas" w:hAnsi="Consolas" w:cs="Consolas"/>
+          <w:color w:val="000000"/>
+          <w:sz w:val="19"/>
+          <w:szCs w:val="19"/>
+        </w:rPr>
+      </w:pPr>
+      <w:r>
+        <w:rPr>
+          <w:rFonts w:ascii="Consolas" w:hAnsi="Consolas" w:cs="Consolas"/>
+          <w:color w:val="000000"/>
+          <w:sz w:val="19"/>
+          <w:szCs w:val="19"/>
+        </w:rPr>
+        <w:t xml:space="preserve">                </w:t>
+      </w:r>
+      <w:r>
+        <w:rPr>
+          <w:rFonts w:ascii="Consolas" w:hAnsi="Consolas" w:cs="Consolas"/>
+          <w:color w:val="0000FF"/>
+          <w:sz w:val="19"/>
+          <w:szCs w:val="19"/>
+        </w:rPr>
+        <w:t>case</w:t>
+      </w:r>
+      <w:r>
+        <w:rPr>
+          <w:rFonts w:ascii="Consolas" w:hAnsi="Consolas" w:cs="Consolas"/>
+          <w:color w:val="000000"/>
+          <w:sz w:val="19"/>
+          <w:szCs w:val="19"/>
+        </w:rPr>
+        <w:t xml:space="preserve"> 7: result += </w:t>
+      </w:r>
+      <w:r>
+        <w:rPr>
+          <w:rFonts w:ascii="Consolas" w:hAnsi="Consolas" w:cs="Consolas"/>
+          <w:color w:val="A31515"/>
+          <w:sz w:val="19"/>
+          <w:szCs w:val="19"/>
+        </w:rPr>
+        <w:t>"DCC"</w:t>
+      </w:r>
+      <w:r>
+        <w:rPr>
+          <w:rFonts w:ascii="Consolas" w:hAnsi="Consolas" w:cs="Consolas"/>
+          <w:color w:val="000000"/>
+          <w:sz w:val="19"/>
+          <w:szCs w:val="19"/>
+        </w:rPr>
+        <w:t xml:space="preserve">; </w:t>
+      </w:r>
+      <w:r>
+        <w:rPr>
+          <w:rFonts w:ascii="Consolas" w:hAnsi="Consolas" w:cs="Consolas"/>
+          <w:color w:val="0000FF"/>
+          <w:sz w:val="19"/>
+          <w:szCs w:val="19"/>
+        </w:rPr>
+        <w:t>break</w:t>
+      </w:r>
+      <w:r>
+        <w:rPr>
+          <w:rFonts w:ascii="Consolas" w:hAnsi="Consolas" w:cs="Consolas"/>
+          <w:color w:val="000000"/>
+          <w:sz w:val="19"/>
+          <w:szCs w:val="19"/>
+        </w:rPr>
+        <w:t>;</w:t>
+      </w:r>
+    </w:p>
+    <w:p>
+      <w:pPr>
+        <w:autoSpaceDE w:val="0"/>
+        <w:autoSpaceDN w:val="0"/>
+        <w:adjustRightInd w:val="0"/>
+        <w:spacing w:after="0" w:line="240" w:lineRule="auto"/>
+        <w:rPr>
+          <w:rFonts w:ascii="Consolas" w:hAnsi="Consolas" w:cs="Consolas"/>
+          <w:color w:val="000000"/>
+          <w:sz w:val="19"/>
+          <w:szCs w:val="19"/>
+        </w:rPr>
+      </w:pPr>
+      <w:r>
+        <w:rPr>
+          <w:rFonts w:ascii="Consolas" w:hAnsi="Consolas" w:cs="Consolas"/>
+          <w:color w:val="000000"/>
+          <w:sz w:val="19"/>
+          <w:szCs w:val="19"/>
+        </w:rPr>
+        <w:t xml:space="preserve">                </w:t>
+      </w:r>
+      <w:r>
+        <w:rPr>
+          <w:rFonts w:ascii="Consolas" w:hAnsi="Consolas" w:cs="Consolas"/>
+          <w:color w:val="0000FF"/>
+          <w:sz w:val="19"/>
+          <w:szCs w:val="19"/>
+        </w:rPr>
+        <w:t>case</w:t>
+      </w:r>
+      <w:r>
+        <w:rPr>
+          <w:rFonts w:ascii="Consolas" w:hAnsi="Consolas" w:cs="Consolas"/>
+          <w:color w:val="000000"/>
+          <w:sz w:val="19"/>
+          <w:szCs w:val="19"/>
+        </w:rPr>
+        <w:t xml:space="preserve"> 8: result += </w:t>
+      </w:r>
+      <w:r>
+        <w:rPr>
+          <w:rFonts w:ascii="Consolas" w:hAnsi="Consolas" w:cs="Consolas"/>
+          <w:color w:val="A31515"/>
+          <w:sz w:val="19"/>
+          <w:szCs w:val="19"/>
+        </w:rPr>
+        <w:t>"DCCC"</w:t>
+      </w:r>
+      <w:r>
+        <w:rPr>
+          <w:rFonts w:ascii="Consolas" w:hAnsi="Consolas" w:cs="Consolas"/>
+          <w:color w:val="000000"/>
+          <w:sz w:val="19"/>
+          <w:szCs w:val="19"/>
+        </w:rPr>
+        <w:t xml:space="preserve">; </w:t>
+      </w:r>
+      <w:r>
+        <w:rPr>
+          <w:rFonts w:ascii="Consolas" w:hAnsi="Consolas" w:cs="Consolas"/>
+          <w:color w:val="0000FF"/>
+          <w:sz w:val="19"/>
+          <w:szCs w:val="19"/>
+        </w:rPr>
+        <w:t>break</w:t>
+      </w:r>
+      <w:r>
+        <w:rPr>
+          <w:rFonts w:ascii="Consolas" w:hAnsi="Consolas" w:cs="Consolas"/>
+          <w:color w:val="000000"/>
+          <w:sz w:val="19"/>
+          <w:szCs w:val="19"/>
+        </w:rPr>
+        <w:t>;</w:t>
+      </w:r>
+    </w:p>
+    <w:p>
+      <w:pPr>
+        <w:autoSpaceDE w:val="0"/>
+        <w:autoSpaceDN w:val="0"/>
+        <w:adjustRightInd w:val="0"/>
+        <w:spacing w:after="0" w:line="240" w:lineRule="auto"/>
+        <w:rPr>
+          <w:rFonts w:ascii="Consolas" w:hAnsi="Consolas" w:cs="Consolas"/>
+          <w:color w:val="000000"/>
+          <w:sz w:val="19"/>
+          <w:szCs w:val="19"/>
+        </w:rPr>
+      </w:pPr>
+      <w:r>
+        <w:rPr>
+          <w:rFonts w:ascii="Consolas" w:hAnsi="Consolas" w:cs="Consolas"/>
+          <w:color w:val="000000"/>
+          <w:sz w:val="19"/>
+          <w:szCs w:val="19"/>
+        </w:rPr>
+        <w:t xml:space="preserve">                </w:t>
+      </w:r>
+      <w:r>
+        <w:rPr>
+          <w:rFonts w:ascii="Consolas" w:hAnsi="Consolas" w:cs="Consolas"/>
+          <w:color w:val="0000FF"/>
+          <w:sz w:val="19"/>
+          <w:szCs w:val="19"/>
+        </w:rPr>
+        <w:t>case</w:t>
+      </w:r>
+      <w:r>
+        <w:rPr>
+          <w:rFonts w:ascii="Consolas" w:hAnsi="Consolas" w:cs="Consolas"/>
+          <w:color w:val="000000"/>
+          <w:sz w:val="19"/>
+          <w:szCs w:val="19"/>
+        </w:rPr>
+        <w:t xml:space="preserve"> 9: result += </w:t>
+      </w:r>
+      <w:r>
+        <w:rPr>
+          <w:rFonts w:ascii="Consolas" w:hAnsi="Consolas" w:cs="Consolas"/>
+          <w:color w:val="A31515"/>
+          <w:sz w:val="19"/>
+          <w:szCs w:val="19"/>
+        </w:rPr>
+        <w:t>"CM"</w:t>
+      </w:r>
+      <w:r>
+        <w:rPr>
+          <w:rFonts w:ascii="Consolas" w:hAnsi="Consolas" w:cs="Consolas"/>
+          <w:color w:val="000000"/>
+          <w:sz w:val="19"/>
+          <w:szCs w:val="19"/>
+        </w:rPr>
+        <w:t xml:space="preserve">; </w:t>
+      </w:r>
+      <w:r>
+        <w:rPr>
+          <w:rFonts w:ascii="Consolas" w:hAnsi="Consolas" w:cs="Consolas"/>
+          <w:color w:val="0000FF"/>
+          <w:sz w:val="19"/>
+          <w:szCs w:val="19"/>
+        </w:rPr>
+        <w:t>break</w:t>
+      </w:r>
+      <w:r>
+        <w:rPr>
+          <w:rFonts w:ascii="Consolas" w:hAnsi="Consolas" w:cs="Consolas"/>
+          <w:color w:val="000000"/>
+          <w:sz w:val="19"/>
+          <w:szCs w:val="19"/>
+        </w:rPr>
+        <w:t>;</w:t>
+      </w:r>
+    </w:p>
+    <w:p>
+      <w:pPr>
+        <w:autoSpaceDE w:val="0"/>
+        <w:autoSpaceDN w:val="0"/>
+        <w:adjustRightInd w:val="0"/>
+        <w:spacing w:after="0" w:line="240" w:lineRule="auto"/>
+        <w:rPr>
+          <w:rFonts w:ascii="Consolas" w:hAnsi="Consolas" w:cs="Consolas"/>
+          <w:color w:val="000000"/>
+          <w:sz w:val="19"/>
+          <w:szCs w:val="19"/>
+        </w:rPr>
+      </w:pPr>
+      <w:r>
+        <w:rPr>
+          <w:rFonts w:ascii="Consolas" w:hAnsi="Consolas" w:cs="Consolas"/>
+          <w:color w:val="000000"/>
+          <w:sz w:val="19"/>
+          <w:szCs w:val="19"/>
+        </w:rPr>
+        <w:t xml:space="preserve">            }</w:t>
+      </w:r>
+    </w:p>
+    <w:p>
+      <w:pPr>
+        <w:autoSpaceDE w:val="0"/>
+        <w:autoSpaceDN w:val="0"/>
+        <w:adjustRightInd w:val="0"/>
+        <w:spacing w:after="0" w:line="240" w:lineRule="auto"/>
+        <w:rPr>
+          <w:rFonts w:ascii="Consolas" w:hAnsi="Consolas" w:cs="Consolas"/>
+          <w:color w:val="000000"/>
+          <w:sz w:val="19"/>
+          <w:szCs w:val="19"/>
+        </w:rPr>
+      </w:pPr>
+    </w:p>
+    <w:p>
+      <w:pPr>
+        <w:autoSpaceDE w:val="0"/>
+        <w:autoSpaceDN w:val="0"/>
+        <w:adjustRightInd w:val="0"/>
+        <w:spacing w:after="0" w:line="240" w:lineRule="auto"/>
+        <w:rPr>
+          <w:rFonts w:ascii="Consolas" w:hAnsi="Consolas" w:cs="Consolas"/>
+          <w:color w:val="000000"/>
+          <w:sz w:val="19"/>
+          <w:szCs w:val="19"/>
+        </w:rPr>
+      </w:pPr>
+      <w:r>
+        <w:rPr>
+          <w:rFonts w:ascii="Consolas" w:hAnsi="Consolas" w:cs="Consolas"/>
+          <w:color w:val="000000"/>
+          <w:sz w:val="19"/>
+          <w:szCs w:val="19"/>
+        </w:rPr>
+        <w:lastRenderedPageBreak/>
+        <w:t xml:space="preserve">            </w:t>
+      </w:r>
+      <w:r>
+        <w:rPr>
+          <w:rFonts w:ascii="Consolas" w:hAnsi="Consolas" w:cs="Consolas"/>
+          <w:color w:val="0000FF"/>
+          <w:sz w:val="19"/>
+          <w:szCs w:val="19"/>
+        </w:rPr>
+        <w:t>switch</w:t>
+      </w:r>
+      <w:r>
+        <w:rPr>
+          <w:rFonts w:ascii="Consolas" w:hAnsi="Consolas" w:cs="Consolas"/>
+          <w:color w:val="000000"/>
+          <w:sz w:val="19"/>
+          <w:szCs w:val="19"/>
+        </w:rPr>
+        <w:t xml:space="preserve"> (tens)</w:t>
+      </w:r>
+    </w:p>
+    <w:p>
+      <w:pPr>
+        <w:autoSpaceDE w:val="0"/>
+        <w:autoSpaceDN w:val="0"/>
+        <w:adjustRightInd w:val="0"/>
+        <w:spacing w:after="0" w:line="240" w:lineRule="auto"/>
+        <w:rPr>
+          <w:rFonts w:ascii="Consolas" w:hAnsi="Consolas" w:cs="Consolas"/>
+          <w:color w:val="000000"/>
+          <w:sz w:val="19"/>
+          <w:szCs w:val="19"/>
+        </w:rPr>
+      </w:pPr>
+      <w:r>
+        <w:rPr>
+          <w:rFonts w:ascii="Consolas" w:hAnsi="Consolas" w:cs="Consolas"/>
+          <w:color w:val="000000"/>
+          <w:sz w:val="19"/>
+          <w:szCs w:val="19"/>
+        </w:rPr>
+        <w:t xml:space="preserve">            {</w:t>
+      </w:r>
+    </w:p>
+    <w:p>
+      <w:pPr>
+        <w:autoSpaceDE w:val="0"/>
+        <w:autoSpaceDN w:val="0"/>
+        <w:adjustRightInd w:val="0"/>
+        <w:spacing w:after="0" w:line="240" w:lineRule="auto"/>
+        <w:rPr>
+          <w:rFonts w:ascii="Consolas" w:hAnsi="Consolas" w:cs="Consolas"/>
+          <w:color w:val="000000"/>
+          <w:sz w:val="19"/>
+          <w:szCs w:val="19"/>
+        </w:rPr>
+      </w:pPr>
+      <w:r>
+        <w:rPr>
+          <w:rFonts w:ascii="Consolas" w:hAnsi="Consolas" w:cs="Consolas"/>
+          <w:color w:val="000000"/>
+          <w:sz w:val="19"/>
+          <w:szCs w:val="19"/>
+        </w:rPr>
+        <w:t xml:space="preserve">                </w:t>
+      </w:r>
+      <w:r>
+        <w:rPr>
+          <w:rFonts w:ascii="Consolas" w:hAnsi="Consolas" w:cs="Consolas"/>
+          <w:color w:val="0000FF"/>
+          <w:sz w:val="19"/>
+          <w:szCs w:val="19"/>
+        </w:rPr>
+        <w:t>case</w:t>
+      </w:r>
+      <w:r>
+        <w:rPr>
+          <w:rFonts w:ascii="Consolas" w:hAnsi="Consolas" w:cs="Consolas"/>
+          <w:color w:val="000000"/>
+          <w:sz w:val="19"/>
+          <w:szCs w:val="19"/>
+        </w:rPr>
+        <w:t xml:space="preserve"> 1: result += </w:t>
+      </w:r>
+      <w:r>
+        <w:rPr>
+          <w:rFonts w:ascii="Consolas" w:hAnsi="Consolas" w:cs="Consolas"/>
+          <w:color w:val="A31515"/>
+          <w:sz w:val="19"/>
+          <w:szCs w:val="19"/>
+        </w:rPr>
+        <w:t>"X"</w:t>
+      </w:r>
+      <w:r>
+        <w:rPr>
+          <w:rFonts w:ascii="Consolas" w:hAnsi="Consolas" w:cs="Consolas"/>
+          <w:color w:val="000000"/>
+          <w:sz w:val="19"/>
+          <w:szCs w:val="19"/>
+        </w:rPr>
+        <w:t xml:space="preserve">; </w:t>
+      </w:r>
+      <w:r>
+        <w:rPr>
+          <w:rFonts w:ascii="Consolas" w:hAnsi="Consolas" w:cs="Consolas"/>
+          <w:color w:val="0000FF"/>
+          <w:sz w:val="19"/>
+          <w:szCs w:val="19"/>
+        </w:rPr>
+        <w:t>break</w:t>
+      </w:r>
+      <w:r>
+        <w:rPr>
+          <w:rFonts w:ascii="Consolas" w:hAnsi="Consolas" w:cs="Consolas"/>
+          <w:color w:val="000000"/>
+          <w:sz w:val="19"/>
+          <w:szCs w:val="19"/>
+        </w:rPr>
+        <w:t>;</w:t>
+      </w:r>
+    </w:p>
+    <w:p>
+      <w:pPr>
+        <w:autoSpaceDE w:val="0"/>
+        <w:autoSpaceDN w:val="0"/>
+        <w:adjustRightInd w:val="0"/>
+        <w:spacing w:after="0" w:line="240" w:lineRule="auto"/>
+        <w:rPr>
+          <w:rFonts w:ascii="Consolas" w:hAnsi="Consolas" w:cs="Consolas"/>
+          <w:color w:val="000000"/>
+          <w:sz w:val="19"/>
+          <w:szCs w:val="19"/>
+        </w:rPr>
+      </w:pPr>
+      <w:r>
+        <w:rPr>
+          <w:rFonts w:ascii="Consolas" w:hAnsi="Consolas" w:cs="Consolas"/>
+          <w:color w:val="000000"/>
+          <w:sz w:val="19"/>
+          <w:szCs w:val="19"/>
+        </w:rPr>
+        <w:t xml:space="preserve">                </w:t>
+      </w:r>
+      <w:r>
+        <w:rPr>
+          <w:rFonts w:ascii="Consolas" w:hAnsi="Consolas" w:cs="Consolas"/>
+          <w:color w:val="0000FF"/>
+          <w:sz w:val="19"/>
+          <w:szCs w:val="19"/>
+        </w:rPr>
+        <w:t>case</w:t>
+      </w:r>
+      <w:r>
+        <w:rPr>
+          <w:rFonts w:ascii="Consolas" w:hAnsi="Consolas" w:cs="Consolas"/>
+          <w:color w:val="000000"/>
+          <w:sz w:val="19"/>
+          <w:szCs w:val="19"/>
+        </w:rPr>
+        <w:t xml:space="preserve"> 2: result += </w:t>
+      </w:r>
+      <w:r>
+        <w:rPr>
+          <w:rFonts w:ascii="Consolas" w:hAnsi="Consolas" w:cs="Consolas"/>
+          <w:color w:val="A31515"/>
+          <w:sz w:val="19"/>
+          <w:szCs w:val="19"/>
+        </w:rPr>
+        <w:t>"XX"</w:t>
+      </w:r>
+      <w:r>
+        <w:rPr>
+          <w:rFonts w:ascii="Consolas" w:hAnsi="Consolas" w:cs="Consolas"/>
+          <w:color w:val="000000"/>
+          <w:sz w:val="19"/>
+          <w:szCs w:val="19"/>
+        </w:rPr>
+        <w:t xml:space="preserve">; </w:t>
+      </w:r>
+      <w:r>
+        <w:rPr>
+          <w:rFonts w:ascii="Consolas" w:hAnsi="Consolas" w:cs="Consolas"/>
+          <w:color w:val="0000FF"/>
+          <w:sz w:val="19"/>
+          <w:szCs w:val="19"/>
+        </w:rPr>
+        <w:t>break</w:t>
+      </w:r>
+      <w:r>
+        <w:rPr>
+          <w:rFonts w:ascii="Consolas" w:hAnsi="Consolas" w:cs="Consolas"/>
+          <w:color w:val="000000"/>
+          <w:sz w:val="19"/>
+          <w:szCs w:val="19"/>
+        </w:rPr>
+        <w:t>;</w:t>
+      </w:r>
+    </w:p>
+    <w:p>
+      <w:pPr>
+        <w:autoSpaceDE w:val="0"/>
+        <w:autoSpaceDN w:val="0"/>
+        <w:adjustRightInd w:val="0"/>
+        <w:spacing w:after="0" w:line="240" w:lineRule="auto"/>
+        <w:rPr>
+          <w:rFonts w:ascii="Consolas" w:hAnsi="Consolas" w:cs="Consolas"/>
+          <w:color w:val="000000"/>
+          <w:sz w:val="19"/>
+          <w:szCs w:val="19"/>
+        </w:rPr>
+      </w:pPr>
+      <w:r>
+        <w:rPr>
+          <w:rFonts w:ascii="Consolas" w:hAnsi="Consolas" w:cs="Consolas"/>
+          <w:color w:val="000000"/>
+          <w:sz w:val="19"/>
+          <w:szCs w:val="19"/>
+        </w:rPr>
+        <w:t xml:space="preserve">                </w:t>
+      </w:r>
+      <w:r>
+        <w:rPr>
+          <w:rFonts w:ascii="Consolas" w:hAnsi="Consolas" w:cs="Consolas"/>
+          <w:color w:val="0000FF"/>
+          <w:sz w:val="19"/>
+          <w:szCs w:val="19"/>
+        </w:rPr>
+        <w:t>case</w:t>
+      </w:r>
+      <w:r>
+        <w:rPr>
+          <w:rFonts w:ascii="Consolas" w:hAnsi="Consolas" w:cs="Consolas"/>
+          <w:color w:val="000000"/>
+          <w:sz w:val="19"/>
+          <w:szCs w:val="19"/>
+        </w:rPr>
+        <w:t xml:space="preserve"> 3: result += </w:t>
+      </w:r>
+      <w:r>
+        <w:rPr>
+          <w:rFonts w:ascii="Consolas" w:hAnsi="Consolas" w:cs="Consolas"/>
+          <w:color w:val="A31515"/>
+          <w:sz w:val="19"/>
+          <w:szCs w:val="19"/>
+        </w:rPr>
+        <w:t>"XXX"</w:t>
+      </w:r>
+      <w:r>
+        <w:rPr>
+          <w:rFonts w:ascii="Consolas" w:hAnsi="Consolas" w:cs="Consolas"/>
+          <w:color w:val="000000"/>
+          <w:sz w:val="19"/>
+          <w:szCs w:val="19"/>
+        </w:rPr>
+        <w:t xml:space="preserve">; </w:t>
+      </w:r>
+      <w:r>
+        <w:rPr>
+          <w:rFonts w:ascii="Consolas" w:hAnsi="Consolas" w:cs="Consolas"/>
+          <w:color w:val="0000FF"/>
+          <w:sz w:val="19"/>
+          <w:szCs w:val="19"/>
+        </w:rPr>
+        <w:t>break</w:t>
+      </w:r>
+      <w:r>
+        <w:rPr>
+          <w:rFonts w:ascii="Consolas" w:hAnsi="Consolas" w:cs="Consolas"/>
+          <w:color w:val="000000"/>
+          <w:sz w:val="19"/>
+          <w:szCs w:val="19"/>
+        </w:rPr>
+        <w:t>;</w:t>
+      </w:r>
+    </w:p>
+    <w:p>
+      <w:pPr>
+        <w:autoSpaceDE w:val="0"/>
+        <w:autoSpaceDN w:val="0"/>
+        <w:adjustRightInd w:val="0"/>
+        <w:spacing w:after="0" w:line="240" w:lineRule="auto"/>
+        <w:rPr>
+          <w:rFonts w:ascii="Consolas" w:hAnsi="Consolas" w:cs="Consolas"/>
+          <w:color w:val="000000"/>
+          <w:sz w:val="19"/>
+          <w:szCs w:val="19"/>
+        </w:rPr>
+      </w:pPr>
+      <w:r>
+        <w:rPr>
+          <w:rFonts w:ascii="Consolas" w:hAnsi="Consolas" w:cs="Consolas"/>
+          <w:color w:val="000000"/>
+          <w:sz w:val="19"/>
+          <w:szCs w:val="19"/>
+        </w:rPr>
+        <w:t xml:space="preserve">                </w:t>
+      </w:r>
+      <w:r>
+        <w:rPr>
+          <w:rFonts w:ascii="Consolas" w:hAnsi="Consolas" w:cs="Consolas"/>
+          <w:color w:val="0000FF"/>
+          <w:sz w:val="19"/>
+          <w:szCs w:val="19"/>
+        </w:rPr>
+        <w:t>case</w:t>
+      </w:r>
+      <w:r>
+        <w:rPr>
+          <w:rFonts w:ascii="Consolas" w:hAnsi="Consolas" w:cs="Consolas"/>
+          <w:color w:val="000000"/>
+          <w:sz w:val="19"/>
+          <w:szCs w:val="19"/>
+        </w:rPr>
+        <w:t xml:space="preserve"> 4: result += </w:t>
+      </w:r>
+      <w:r>
+        <w:rPr>
+          <w:rFonts w:ascii="Consolas" w:hAnsi="Consolas" w:cs="Consolas"/>
+          <w:color w:val="A31515"/>
+          <w:sz w:val="19"/>
+          <w:szCs w:val="19"/>
+        </w:rPr>
+        <w:t>"XL"</w:t>
+      </w:r>
+      <w:r>
+        <w:rPr>
+          <w:rFonts w:ascii="Consolas" w:hAnsi="Consolas" w:cs="Consolas"/>
+          <w:color w:val="000000"/>
+          <w:sz w:val="19"/>
+          <w:szCs w:val="19"/>
+        </w:rPr>
+        <w:t xml:space="preserve">; </w:t>
+      </w:r>
+      <w:r>
+        <w:rPr>
+          <w:rFonts w:ascii="Consolas" w:hAnsi="Consolas" w:cs="Consolas"/>
+          <w:color w:val="0000FF"/>
+          <w:sz w:val="19"/>
+          <w:szCs w:val="19"/>
+        </w:rPr>
+        <w:t>break</w:t>
+      </w:r>
+      <w:r>
+        <w:rPr>
+          <w:rFonts w:ascii="Consolas" w:hAnsi="Consolas" w:cs="Consolas"/>
+          <w:color w:val="000000"/>
+          <w:sz w:val="19"/>
+          <w:szCs w:val="19"/>
+        </w:rPr>
+        <w:t>;</w:t>
+      </w:r>
+    </w:p>
+    <w:p>
+      <w:pPr>
+        <w:autoSpaceDE w:val="0"/>
+        <w:autoSpaceDN w:val="0"/>
+        <w:adjustRightInd w:val="0"/>
+        <w:spacing w:after="0" w:line="240" w:lineRule="auto"/>
+        <w:rPr>
+          <w:rFonts w:ascii="Consolas" w:hAnsi="Consolas" w:cs="Consolas"/>
+          <w:color w:val="000000"/>
+          <w:sz w:val="19"/>
+          <w:szCs w:val="19"/>
+        </w:rPr>
+      </w:pPr>
+      <w:r>
+        <w:rPr>
+          <w:rFonts w:ascii="Consolas" w:hAnsi="Consolas" w:cs="Consolas"/>
+          <w:color w:val="000000"/>
+          <w:sz w:val="19"/>
+          <w:szCs w:val="19"/>
+        </w:rPr>
+        <w:t xml:space="preserve">                </w:t>
+      </w:r>
+      <w:r>
+        <w:rPr>
+          <w:rFonts w:ascii="Consolas" w:hAnsi="Consolas" w:cs="Consolas"/>
+          <w:color w:val="0000FF"/>
+          <w:sz w:val="19"/>
+          <w:szCs w:val="19"/>
+        </w:rPr>
+        <w:t>case</w:t>
+      </w:r>
+      <w:r>
+        <w:rPr>
+          <w:rFonts w:ascii="Consolas" w:hAnsi="Consolas" w:cs="Consolas"/>
+          <w:color w:val="000000"/>
+          <w:sz w:val="19"/>
+          <w:szCs w:val="19"/>
+        </w:rPr>
+        <w:t xml:space="preserve"> 5: result += </w:t>
+      </w:r>
+      <w:r>
+        <w:rPr>
+          <w:rFonts w:ascii="Consolas" w:hAnsi="Consolas" w:cs="Consolas"/>
+          <w:color w:val="A31515"/>
+          <w:sz w:val="19"/>
+          <w:szCs w:val="19"/>
+        </w:rPr>
+        <w:t>"L"</w:t>
+      </w:r>
+      <w:r>
+        <w:rPr>
+          <w:rFonts w:ascii="Consolas" w:hAnsi="Consolas" w:cs="Consolas"/>
+          <w:color w:val="000000"/>
+          <w:sz w:val="19"/>
+          <w:szCs w:val="19"/>
+        </w:rPr>
+        <w:t xml:space="preserve">; </w:t>
+      </w:r>
+      <w:r>
+        <w:rPr>
+          <w:rFonts w:ascii="Consolas" w:hAnsi="Consolas" w:cs="Consolas"/>
+          <w:color w:val="0000FF"/>
+          <w:sz w:val="19"/>
+          <w:szCs w:val="19"/>
+        </w:rPr>
+        <w:t>break</w:t>
+      </w:r>
+      <w:r>
+        <w:rPr>
+          <w:rFonts w:ascii="Consolas" w:hAnsi="Consolas" w:cs="Consolas"/>
+          <w:color w:val="000000"/>
+          <w:sz w:val="19"/>
+          <w:szCs w:val="19"/>
+        </w:rPr>
+        <w:t>;</w:t>
+      </w:r>
+    </w:p>
+    <w:p>
+      <w:pPr>
+        <w:autoSpaceDE w:val="0"/>
+        <w:autoSpaceDN w:val="0"/>
+        <w:adjustRightInd w:val="0"/>
+        <w:spacing w:after="0" w:line="240" w:lineRule="auto"/>
+        <w:rPr>
+          <w:rFonts w:ascii="Consolas" w:hAnsi="Consolas" w:cs="Consolas"/>
+          <w:color w:val="000000"/>
+          <w:sz w:val="19"/>
+          <w:szCs w:val="19"/>
+        </w:rPr>
+      </w:pPr>
+      <w:r>
+        <w:rPr>
+          <w:rFonts w:ascii="Consolas" w:hAnsi="Consolas" w:cs="Consolas"/>
+          <w:color w:val="000000"/>
+          <w:sz w:val="19"/>
+          <w:szCs w:val="19"/>
+        </w:rPr>
+        <w:t xml:space="preserve">                </w:t>
+      </w:r>
+      <w:r>
+        <w:rPr>
+          <w:rFonts w:ascii="Consolas" w:hAnsi="Consolas" w:cs="Consolas"/>
+          <w:color w:val="0000FF"/>
+          <w:sz w:val="19"/>
+          <w:szCs w:val="19"/>
+        </w:rPr>
+        <w:t>case</w:t>
+      </w:r>
+      <w:r>
+        <w:rPr>
+          <w:rFonts w:ascii="Consolas" w:hAnsi="Consolas" w:cs="Consolas"/>
+          <w:color w:val="000000"/>
+          <w:sz w:val="19"/>
+          <w:szCs w:val="19"/>
+        </w:rPr>
+        <w:t xml:space="preserve"> 6: result += </w:t>
+      </w:r>
+      <w:r>
+        <w:rPr>
+          <w:rFonts w:ascii="Consolas" w:hAnsi="Consolas" w:cs="Consolas"/>
+          <w:color w:val="A31515"/>
+          <w:sz w:val="19"/>
+          <w:szCs w:val="19"/>
+        </w:rPr>
+        <w:t>"LX"</w:t>
+      </w:r>
+      <w:r>
+        <w:rPr>
+          <w:rFonts w:ascii="Consolas" w:hAnsi="Consolas" w:cs="Consolas"/>
+          <w:color w:val="000000"/>
+          <w:sz w:val="19"/>
+          <w:szCs w:val="19"/>
+        </w:rPr>
+        <w:t xml:space="preserve">; </w:t>
+      </w:r>
+      <w:r>
+        <w:rPr>
+          <w:rFonts w:ascii="Consolas" w:hAnsi="Consolas" w:cs="Consolas"/>
+          <w:color w:val="0000FF"/>
+          <w:sz w:val="19"/>
+          <w:szCs w:val="19"/>
+        </w:rPr>
+        <w:t>break</w:t>
+      </w:r>
+      <w:r>
+        <w:rPr>
+          <w:rFonts w:ascii="Consolas" w:hAnsi="Consolas" w:cs="Consolas"/>
+          <w:color w:val="000000"/>
+          <w:sz w:val="19"/>
+          <w:szCs w:val="19"/>
+        </w:rPr>
+        <w:t>;</w:t>
+      </w:r>
+    </w:p>
+    <w:p>
+      <w:pPr>
+        <w:autoSpaceDE w:val="0"/>
+        <w:autoSpaceDN w:val="0"/>
+        <w:adjustRightInd w:val="0"/>
+        <w:spacing w:after="0" w:line="240" w:lineRule="auto"/>
+        <w:rPr>
+          <w:rFonts w:ascii="Consolas" w:hAnsi="Consolas" w:cs="Consolas"/>
+          <w:color w:val="000000"/>
+          <w:sz w:val="19"/>
+          <w:szCs w:val="19"/>
+        </w:rPr>
+      </w:pPr>
+      <w:r>
+        <w:rPr>
+          <w:rFonts w:ascii="Consolas" w:hAnsi="Consolas" w:cs="Consolas"/>
+          <w:color w:val="000000"/>
+          <w:sz w:val="19"/>
+          <w:szCs w:val="19"/>
+        </w:rPr>
+        <w:t xml:space="preserve">                </w:t>
+      </w:r>
+      <w:r>
+        <w:rPr>
+          <w:rFonts w:ascii="Consolas" w:hAnsi="Consolas" w:cs="Consolas"/>
+          <w:color w:val="0000FF"/>
+          <w:sz w:val="19"/>
+          <w:szCs w:val="19"/>
+        </w:rPr>
+        <w:t>case</w:t>
+      </w:r>
+      <w:r>
+        <w:rPr>
+          <w:rFonts w:ascii="Consolas" w:hAnsi="Consolas" w:cs="Consolas"/>
+          <w:color w:val="000000"/>
+          <w:sz w:val="19"/>
+          <w:szCs w:val="19"/>
+        </w:rPr>
+        <w:t xml:space="preserve"> 7: result += </w:t>
+      </w:r>
+      <w:r>
+        <w:rPr>
+          <w:rFonts w:ascii="Consolas" w:hAnsi="Consolas" w:cs="Consolas"/>
+          <w:color w:val="A31515"/>
+          <w:sz w:val="19"/>
+          <w:szCs w:val="19"/>
+        </w:rPr>
+        <w:t>"LXX"</w:t>
+      </w:r>
+      <w:r>
+        <w:rPr>
+          <w:rFonts w:ascii="Consolas" w:hAnsi="Consolas" w:cs="Consolas"/>
+          <w:color w:val="000000"/>
+          <w:sz w:val="19"/>
+          <w:szCs w:val="19"/>
+        </w:rPr>
+        <w:t xml:space="preserve">; </w:t>
+      </w:r>
+      <w:r>
+        <w:rPr>
+          <w:rFonts w:ascii="Consolas" w:hAnsi="Consolas" w:cs="Consolas"/>
+          <w:color w:val="0000FF"/>
+          <w:sz w:val="19"/>
+          <w:szCs w:val="19"/>
+        </w:rPr>
+        <w:t>break</w:t>
+      </w:r>
+      <w:r>
+        <w:rPr>
+          <w:rFonts w:ascii="Consolas" w:hAnsi="Consolas" w:cs="Consolas"/>
+          <w:color w:val="000000"/>
+          <w:sz w:val="19"/>
+          <w:szCs w:val="19"/>
+        </w:rPr>
+        <w:t>;</w:t>
+      </w:r>
+    </w:p>
+    <w:p>
+      <w:pPr>
+        <w:autoSpaceDE w:val="0"/>
+        <w:autoSpaceDN w:val="0"/>
+        <w:adjustRightInd w:val="0"/>
+        <w:spacing w:after="0" w:line="240" w:lineRule="auto"/>
+        <w:rPr>
+          <w:rFonts w:ascii="Consolas" w:hAnsi="Consolas" w:cs="Consolas"/>
+          <w:color w:val="000000"/>
+          <w:sz w:val="19"/>
+          <w:szCs w:val="19"/>
+        </w:rPr>
+      </w:pPr>
+      <w:r>
+        <w:rPr>
+          <w:rFonts w:ascii="Consolas" w:hAnsi="Consolas" w:cs="Consolas"/>
+          <w:color w:val="000000"/>
+          <w:sz w:val="19"/>
+          <w:szCs w:val="19"/>
+        </w:rPr>
+        <w:t xml:space="preserve">                </w:t>
+      </w:r>
+      <w:r>
+        <w:rPr>
+          <w:rFonts w:ascii="Consolas" w:hAnsi="Consolas" w:cs="Consolas"/>
+          <w:color w:val="0000FF"/>
+          <w:sz w:val="19"/>
+          <w:szCs w:val="19"/>
+        </w:rPr>
+        <w:t>case</w:t>
+      </w:r>
+      <w:r>
+        <w:rPr>
+          <w:rFonts w:ascii="Consolas" w:hAnsi="Consolas" w:cs="Consolas"/>
+          <w:color w:val="000000"/>
+          <w:sz w:val="19"/>
+          <w:szCs w:val="19"/>
+        </w:rPr>
+        <w:t xml:space="preserve"> 8: result += </w:t>
+      </w:r>
+      <w:r>
+        <w:rPr>
+          <w:rFonts w:ascii="Consolas" w:hAnsi="Consolas" w:cs="Consolas"/>
+          <w:color w:val="A31515"/>
+          <w:sz w:val="19"/>
+          <w:szCs w:val="19"/>
+        </w:rPr>
+        <w:t>"LXXX"</w:t>
+      </w:r>
+      <w:r>
+        <w:rPr>
+          <w:rFonts w:ascii="Consolas" w:hAnsi="Consolas" w:cs="Consolas"/>
+          <w:color w:val="000000"/>
+          <w:sz w:val="19"/>
+          <w:szCs w:val="19"/>
+        </w:rPr>
+        <w:t xml:space="preserve">; </w:t>
+      </w:r>
+      <w:r>
+        <w:rPr>
+          <w:rFonts w:ascii="Consolas" w:hAnsi="Consolas" w:cs="Consolas"/>
+          <w:color w:val="0000FF"/>
+          <w:sz w:val="19"/>
+          <w:szCs w:val="19"/>
+        </w:rPr>
+        <w:t>break</w:t>
+      </w:r>
+      <w:r>
+        <w:rPr>
+          <w:rFonts w:ascii="Consolas" w:hAnsi="Consolas" w:cs="Consolas"/>
+          <w:color w:val="000000"/>
+          <w:sz w:val="19"/>
+          <w:szCs w:val="19"/>
+        </w:rPr>
+        <w:t>;</w:t>
+      </w:r>
+    </w:p>
+    <w:p>
+      <w:pPr>
+        <w:autoSpaceDE w:val="0"/>
+        <w:autoSpaceDN w:val="0"/>
+        <w:adjustRightInd w:val="0"/>
+        <w:spacing w:after="0" w:line="240" w:lineRule="auto"/>
+        <w:rPr>
+          <w:rFonts w:ascii="Consolas" w:hAnsi="Consolas" w:cs="Consolas"/>
+          <w:color w:val="000000"/>
+          <w:sz w:val="19"/>
+          <w:szCs w:val="19"/>
+        </w:rPr>
+      </w:pPr>
+      <w:r>
+        <w:rPr>
+          <w:rFonts w:ascii="Consolas" w:hAnsi="Consolas" w:cs="Consolas"/>
+          <w:color w:val="000000"/>
+          <w:sz w:val="19"/>
+          <w:szCs w:val="19"/>
+        </w:rPr>
+        <w:t xml:space="preserve">                </w:t>
+      </w:r>
+      <w:r>
+        <w:rPr>
+          <w:rFonts w:ascii="Consolas" w:hAnsi="Consolas" w:cs="Consolas"/>
+          <w:color w:val="0000FF"/>
+          <w:sz w:val="19"/>
+          <w:szCs w:val="19"/>
+        </w:rPr>
+        <w:t>case</w:t>
+      </w:r>
+      <w:r>
+        <w:rPr>
+          <w:rFonts w:ascii="Consolas" w:hAnsi="Consolas" w:cs="Consolas"/>
+          <w:color w:val="000000"/>
+          <w:sz w:val="19"/>
+          <w:szCs w:val="19"/>
+        </w:rPr>
+        <w:t xml:space="preserve"> 9: result += </w:t>
+      </w:r>
+      <w:r>
+        <w:rPr>
+          <w:rFonts w:ascii="Consolas" w:hAnsi="Consolas" w:cs="Consolas"/>
+          <w:color w:val="A31515"/>
+          <w:sz w:val="19"/>
+          <w:szCs w:val="19"/>
+        </w:rPr>
+        <w:t>"XC"</w:t>
+      </w:r>
+      <w:r>
+        <w:rPr>
+          <w:rFonts w:ascii="Consolas" w:hAnsi="Consolas" w:cs="Consolas"/>
+          <w:color w:val="000000"/>
+          <w:sz w:val="19"/>
+          <w:szCs w:val="19"/>
+        </w:rPr>
+        <w:t xml:space="preserve">; </w:t>
+      </w:r>
+      <w:r>
+        <w:rPr>
+          <w:rFonts w:ascii="Consolas" w:hAnsi="Consolas" w:cs="Consolas"/>
+          <w:color w:val="0000FF"/>
+          <w:sz w:val="19"/>
+          <w:szCs w:val="19"/>
+        </w:rPr>
+        <w:t>break</w:t>
+      </w:r>
+      <w:r>
+        <w:rPr>
+          <w:rFonts w:ascii="Consolas" w:hAnsi="Consolas" w:cs="Consolas"/>
+          <w:color w:val="000000"/>
+          <w:sz w:val="19"/>
+          <w:szCs w:val="19"/>
+        </w:rPr>
+        <w:t>;</w:t>
+      </w:r>
+    </w:p>
+    <w:p>
+      <w:pPr>
+        <w:autoSpaceDE w:val="0"/>
+        <w:autoSpaceDN w:val="0"/>
+        <w:adjustRightInd w:val="0"/>
+        <w:spacing w:after="0" w:line="240" w:lineRule="auto"/>
+        <w:rPr>
+          <w:rFonts w:ascii="Consolas" w:hAnsi="Consolas" w:cs="Consolas"/>
+          <w:color w:val="000000"/>
+          <w:sz w:val="19"/>
+          <w:szCs w:val="19"/>
+        </w:rPr>
+      </w:pPr>
+      <w:r>
+        <w:rPr>
+          <w:rFonts w:ascii="Consolas" w:hAnsi="Consolas" w:cs="Consolas"/>
+          <w:color w:val="000000"/>
+          <w:sz w:val="19"/>
+          <w:szCs w:val="19"/>
+        </w:rPr>
+        <w:t xml:space="preserve">            }</w:t>
+      </w:r>
+    </w:p>
+    <w:p>
+      <w:pPr>
+        <w:autoSpaceDE w:val="0"/>
+        <w:autoSpaceDN w:val="0"/>
+        <w:adjustRightInd w:val="0"/>
+        <w:spacing w:after="0" w:line="240" w:lineRule="auto"/>
+        <w:rPr>
+          <w:rFonts w:ascii="Consolas" w:hAnsi="Consolas" w:cs="Consolas"/>
+          <w:color w:val="000000"/>
+          <w:sz w:val="19"/>
+          <w:szCs w:val="19"/>
+        </w:rPr>
+      </w:pPr>
+    </w:p>
+    <w:p>
+      <w:pPr>
+        <w:autoSpaceDE w:val="0"/>
+        <w:autoSpaceDN w:val="0"/>
+        <w:adjustRightInd w:val="0"/>
+        <w:spacing w:after="0" w:line="240" w:lineRule="auto"/>
+        <w:rPr>
+          <w:rFonts w:ascii="Consolas" w:hAnsi="Consolas" w:cs="Consolas"/>
+          <w:color w:val="000000"/>
+          <w:sz w:val="19"/>
+          <w:szCs w:val="19"/>
+        </w:rPr>
+      </w:pPr>
+      <w:r>
+        <w:rPr>
+          <w:rFonts w:ascii="Consolas" w:hAnsi="Consolas" w:cs="Consolas"/>
+          <w:color w:val="000000"/>
+          <w:sz w:val="19"/>
+          <w:szCs w:val="19"/>
+        </w:rPr>
+        <w:t xml:space="preserve">            </w:t>
+      </w:r>
+      <w:r>
+        <w:rPr>
+          <w:rFonts w:ascii="Consolas" w:hAnsi="Consolas" w:cs="Consolas"/>
+          <w:color w:val="0000FF"/>
+          <w:sz w:val="19"/>
+          <w:szCs w:val="19"/>
+        </w:rPr>
+        <w:t>switch</w:t>
+      </w:r>
+      <w:r>
+        <w:rPr>
+          <w:rFonts w:ascii="Consolas" w:hAnsi="Consolas" w:cs="Consolas"/>
+          <w:color w:val="000000"/>
+          <w:sz w:val="19"/>
+          <w:szCs w:val="19"/>
+        </w:rPr>
+        <w:t xml:space="preserve"> (ones)</w:t>
+      </w:r>
+    </w:p>
+    <w:p>
+      <w:pPr>
+        <w:autoSpaceDE w:val="0"/>
+        <w:autoSpaceDN w:val="0"/>
+        <w:adjustRightInd w:val="0"/>
+        <w:spacing w:after="0" w:line="240" w:lineRule="auto"/>
+        <w:rPr>
+          <w:rFonts w:ascii="Consolas" w:hAnsi="Consolas" w:cs="Consolas"/>
+          <w:color w:val="000000"/>
+          <w:sz w:val="19"/>
+          <w:szCs w:val="19"/>
+        </w:rPr>
+      </w:pPr>
+      <w:r>
+        <w:rPr>
+          <w:rFonts w:ascii="Consolas" w:hAnsi="Consolas" w:cs="Consolas"/>
+          <w:color w:val="000000"/>
+          <w:sz w:val="19"/>
+          <w:szCs w:val="19"/>
+        </w:rPr>
+        <w:t xml:space="preserve">            {</w:t>
+      </w:r>
+    </w:p>
+    <w:p>
+      <w:pPr>
+        <w:autoSpaceDE w:val="0"/>
+        <w:autoSpaceDN w:val="0"/>
+        <w:adjustRightInd w:val="0"/>
+        <w:spacing w:after="0" w:line="240" w:lineRule="auto"/>
+        <w:rPr>
+          <w:rFonts w:ascii="Consolas" w:hAnsi="Consolas" w:cs="Consolas"/>
+          <w:color w:val="000000"/>
+          <w:sz w:val="19"/>
+          <w:szCs w:val="19"/>
+        </w:rPr>
+      </w:pPr>
+      <w:r>
+        <w:rPr>
+          <w:rFonts w:ascii="Consolas" w:hAnsi="Consolas" w:cs="Consolas"/>
+          <w:color w:val="000000"/>
+          <w:sz w:val="19"/>
+          <w:szCs w:val="19"/>
+        </w:rPr>
+        <w:t xml:space="preserve">                </w:t>
+      </w:r>
+      <w:r>
+        <w:rPr>
+          <w:rFonts w:ascii="Consolas" w:hAnsi="Consolas" w:cs="Consolas"/>
+          <w:color w:val="0000FF"/>
+          <w:sz w:val="19"/>
+          <w:szCs w:val="19"/>
+        </w:rPr>
+        <w:t>case</w:t>
+      </w:r>
+      <w:r>
+        <w:rPr>
+          <w:rFonts w:ascii="Consolas" w:hAnsi="Consolas" w:cs="Consolas"/>
+          <w:color w:val="000000"/>
+          <w:sz w:val="19"/>
+          <w:szCs w:val="19"/>
+        </w:rPr>
+        <w:t xml:space="preserve"> 1: result += </w:t>
+      </w:r>
+      <w:r>
+        <w:rPr>
+          <w:rFonts w:ascii="Consolas" w:hAnsi="Consolas" w:cs="Consolas"/>
+          <w:color w:val="A31515"/>
+          <w:sz w:val="19"/>
+          <w:szCs w:val="19"/>
+        </w:rPr>
+        <w:t>"I"</w:t>
+      </w:r>
+      <w:r>
+        <w:rPr>
+          <w:rFonts w:ascii="Consolas" w:hAnsi="Consolas" w:cs="Consolas"/>
+          <w:color w:val="000000"/>
+          <w:sz w:val="19"/>
+          <w:szCs w:val="19"/>
+        </w:rPr>
+        <w:t xml:space="preserve">; </w:t>
+      </w:r>
+      <w:r>
+        <w:rPr>
+          <w:rFonts w:ascii="Consolas" w:hAnsi="Consolas" w:cs="Consolas"/>
+          <w:color w:val="0000FF"/>
+          <w:sz w:val="19"/>
+          <w:szCs w:val="19"/>
+        </w:rPr>
+        <w:t>break</w:t>
+      </w:r>
+      <w:r>
+        <w:rPr>
+          <w:rFonts w:ascii="Consolas" w:hAnsi="Consolas" w:cs="Consolas"/>
+          <w:color w:val="000000"/>
+          <w:sz w:val="19"/>
+          <w:szCs w:val="19"/>
+        </w:rPr>
+        <w:t>;</w:t>
+      </w:r>
+    </w:p>
+    <w:p>
+      <w:pPr>
+        <w:autoSpaceDE w:val="0"/>
+        <w:autoSpaceDN w:val="0"/>
+        <w:adjustRightInd w:val="0"/>
+        <w:spacing w:after="0" w:line="240" w:lineRule="auto"/>
+        <w:rPr>
+          <w:rFonts w:ascii="Consolas" w:hAnsi="Consolas" w:cs="Consolas"/>
+          <w:color w:val="000000"/>
+          <w:sz w:val="19"/>
+          <w:szCs w:val="19"/>
+        </w:rPr>
+      </w:pPr>
+      <w:r>
+        <w:rPr>
+          <w:rFonts w:ascii="Consolas" w:hAnsi="Consolas" w:cs="Consolas"/>
+          <w:color w:val="000000"/>
+          <w:sz w:val="19"/>
+          <w:szCs w:val="19"/>
+        </w:rPr>
+        <w:t xml:space="preserve">                </w:t>
+      </w:r>
+      <w:r>
+        <w:rPr>
+          <w:rFonts w:ascii="Consolas" w:hAnsi="Consolas" w:cs="Consolas"/>
+          <w:color w:val="0000FF"/>
+          <w:sz w:val="19"/>
+          <w:szCs w:val="19"/>
+        </w:rPr>
+        <w:t>case</w:t>
+      </w:r>
+      <w:r>
+        <w:rPr>
+          <w:rFonts w:ascii="Consolas" w:hAnsi="Consolas" w:cs="Consolas"/>
+          <w:color w:val="000000"/>
+          <w:sz w:val="19"/>
+          <w:szCs w:val="19"/>
+        </w:rPr>
+        <w:t xml:space="preserve"> 2: result += </w:t>
+      </w:r>
+      <w:r>
+        <w:rPr>
+          <w:rFonts w:ascii="Consolas" w:hAnsi="Consolas" w:cs="Consolas"/>
+          <w:color w:val="A31515"/>
+          <w:sz w:val="19"/>
+          <w:szCs w:val="19"/>
+        </w:rPr>
+        <w:t>"II"</w:t>
+      </w:r>
+      <w:r>
+        <w:rPr>
+          <w:rFonts w:ascii="Consolas" w:hAnsi="Consolas" w:cs="Consolas"/>
+          <w:color w:val="000000"/>
+          <w:sz w:val="19"/>
+          <w:szCs w:val="19"/>
+        </w:rPr>
+        <w:t xml:space="preserve">; </w:t>
+      </w:r>
+      <w:r>
+        <w:rPr>
+          <w:rFonts w:ascii="Consolas" w:hAnsi="Consolas" w:cs="Consolas"/>
+          <w:color w:val="0000FF"/>
+          <w:sz w:val="19"/>
+          <w:szCs w:val="19"/>
+        </w:rPr>
+        <w:t>break</w:t>
+      </w:r>
+      <w:r>
+        <w:rPr>
+          <w:rFonts w:ascii="Consolas" w:hAnsi="Consolas" w:cs="Consolas"/>
+          <w:color w:val="000000"/>
+          <w:sz w:val="19"/>
+          <w:szCs w:val="19"/>
+        </w:rPr>
+        <w:t>;</w:t>
+      </w:r>
+    </w:p>
+    <w:p>
+      <w:pPr>
+        <w:autoSpaceDE w:val="0"/>
+        <w:autoSpaceDN w:val="0"/>
+        <w:adjustRightInd w:val="0"/>
+        <w:spacing w:after="0" w:line="240" w:lineRule="auto"/>
+        <w:rPr>
+          <w:rFonts w:ascii="Consolas" w:hAnsi="Consolas" w:cs="Consolas"/>
+          <w:color w:val="000000"/>
+          <w:sz w:val="19"/>
+          <w:szCs w:val="19"/>
+        </w:rPr>
+      </w:pPr>
+      <w:r>
+        <w:rPr>
+          <w:rFonts w:ascii="Consolas" w:hAnsi="Consolas" w:cs="Consolas"/>
+          <w:color w:val="000000"/>
+          <w:sz w:val="19"/>
+          <w:szCs w:val="19"/>
+        </w:rPr>
+        <w:t xml:space="preserve">                </w:t>
+      </w:r>
+      <w:r>
+        <w:rPr>
+          <w:rFonts w:ascii="Consolas" w:hAnsi="Consolas" w:cs="Consolas"/>
+          <w:color w:val="0000FF"/>
+          <w:sz w:val="19"/>
+          <w:szCs w:val="19"/>
+        </w:rPr>
+        <w:t>case</w:t>
+      </w:r>
+      <w:r>
+        <w:rPr>
+          <w:rFonts w:ascii="Consolas" w:hAnsi="Consolas" w:cs="Consolas"/>
+          <w:color w:val="000000"/>
+          <w:sz w:val="19"/>
+          <w:szCs w:val="19"/>
+        </w:rPr>
+        <w:t xml:space="preserve"> 3: result += </w:t>
+      </w:r>
+      <w:r>
+        <w:rPr>
+          <w:rFonts w:ascii="Consolas" w:hAnsi="Consolas" w:cs="Consolas"/>
+          <w:color w:val="A31515"/>
+          <w:sz w:val="19"/>
+          <w:szCs w:val="19"/>
+        </w:rPr>
+        <w:t>"III"</w:t>
+      </w:r>
+      <w:r>
+        <w:rPr>
+          <w:rFonts w:ascii="Consolas" w:hAnsi="Consolas" w:cs="Consolas"/>
+          <w:color w:val="000000"/>
+          <w:sz w:val="19"/>
+          <w:szCs w:val="19"/>
+        </w:rPr>
+        <w:t xml:space="preserve">; </w:t>
+      </w:r>
+      <w:r>
+        <w:rPr>
+          <w:rFonts w:ascii="Consolas" w:hAnsi="Consolas" w:cs="Consolas"/>
+          <w:color w:val="0000FF"/>
+          <w:sz w:val="19"/>
+          <w:szCs w:val="19"/>
+        </w:rPr>
+        <w:t>break</w:t>
+      </w:r>
+      <w:r>
+        <w:rPr>
+          <w:rFonts w:ascii="Consolas" w:hAnsi="Consolas" w:cs="Consolas"/>
+          <w:color w:val="000000"/>
+          <w:sz w:val="19"/>
+          <w:szCs w:val="19"/>
+        </w:rPr>
+        <w:t>;</w:t>
+      </w:r>
+    </w:p>
+    <w:p>
+      <w:pPr>
+        <w:autoSpaceDE w:val="0"/>
+        <w:autoSpaceDN w:val="0"/>
+        <w:adjustRightInd w:val="0"/>
+        <w:spacing w:after="0" w:line="240" w:lineRule="auto"/>
+        <w:rPr>
+          <w:rFonts w:ascii="Consolas" w:hAnsi="Consolas" w:cs="Consolas"/>
+          <w:color w:val="000000"/>
+          <w:sz w:val="19"/>
+          <w:szCs w:val="19"/>
+        </w:rPr>
+      </w:pPr>
+      <w:r>
+        <w:rPr>
+          <w:rFonts w:ascii="Consolas" w:hAnsi="Consolas" w:cs="Consolas"/>
+          <w:color w:val="000000"/>
+          <w:sz w:val="19"/>
+          <w:szCs w:val="19"/>
+        </w:rPr>
+        <w:t xml:space="preserve">                </w:t>
+      </w:r>
+      <w:r>
+        <w:rPr>
+          <w:rFonts w:ascii="Consolas" w:hAnsi="Consolas" w:cs="Consolas"/>
+          <w:color w:val="0000FF"/>
+          <w:sz w:val="19"/>
+          <w:szCs w:val="19"/>
+        </w:rPr>
+        <w:t>case</w:t>
+      </w:r>
+      <w:r>
+        <w:rPr>
+          <w:rFonts w:ascii="Consolas" w:hAnsi="Consolas" w:cs="Consolas"/>
+          <w:color w:val="000000"/>
+          <w:sz w:val="19"/>
+          <w:szCs w:val="19"/>
+        </w:rPr>
+        <w:t xml:space="preserve"> 4: result += </w:t>
+      </w:r>
+      <w:r>
+        <w:rPr>
+          <w:rFonts w:ascii="Consolas" w:hAnsi="Consolas" w:cs="Consolas"/>
+          <w:color w:val="A31515"/>
+          <w:sz w:val="19"/>
+          <w:szCs w:val="19"/>
+        </w:rPr>
+        <w:t>"IV"</w:t>
+      </w:r>
+      <w:r>
+        <w:rPr>
+          <w:rFonts w:ascii="Consolas" w:hAnsi="Consolas" w:cs="Consolas"/>
+          <w:color w:val="000000"/>
+          <w:sz w:val="19"/>
+          <w:szCs w:val="19"/>
+        </w:rPr>
+        <w:t xml:space="preserve">; </w:t>
+      </w:r>
+      <w:r>
+        <w:rPr>
+          <w:rFonts w:ascii="Consolas" w:hAnsi="Consolas" w:cs="Consolas"/>
+          <w:color w:val="0000FF"/>
+          <w:sz w:val="19"/>
+          <w:szCs w:val="19"/>
+        </w:rPr>
+        <w:t>break</w:t>
+      </w:r>
+      <w:r>
+        <w:rPr>
+          <w:rFonts w:ascii="Consolas" w:hAnsi="Consolas" w:cs="Consolas"/>
+          <w:color w:val="000000"/>
+          <w:sz w:val="19"/>
+          <w:szCs w:val="19"/>
+        </w:rPr>
+        <w:t>;</w:t>
+      </w:r>
+    </w:p>
+    <w:p>
+      <w:pPr>
+        <w:autoSpaceDE w:val="0"/>
+        <w:autoSpaceDN w:val="0"/>
+        <w:adjustRightInd w:val="0"/>
+        <w:spacing w:after="0" w:line="240" w:lineRule="auto"/>
+        <w:rPr>
+          <w:rFonts w:ascii="Consolas" w:hAnsi="Consolas" w:cs="Consolas"/>
+          <w:color w:val="000000"/>
+          <w:sz w:val="19"/>
+          <w:szCs w:val="19"/>
+        </w:rPr>
+      </w:pPr>
+      <w:r>
+        <w:rPr>
+          <w:rFonts w:ascii="Consolas" w:hAnsi="Consolas" w:cs="Consolas"/>
+          <w:color w:val="000000"/>
+          <w:sz w:val="19"/>
+          <w:szCs w:val="19"/>
+        </w:rPr>
+        <w:t xml:space="preserve">                </w:t>
+      </w:r>
+      <w:r>
+        <w:rPr>
+          <w:rFonts w:ascii="Consolas" w:hAnsi="Consolas" w:cs="Consolas"/>
+          <w:color w:val="0000FF"/>
+          <w:sz w:val="19"/>
+          <w:szCs w:val="19"/>
+        </w:rPr>
+        <w:t>case</w:t>
+      </w:r>
+      <w:r>
+        <w:rPr>
+          <w:rFonts w:ascii="Consolas" w:hAnsi="Consolas" w:cs="Consolas"/>
+          <w:color w:val="000000"/>
+          <w:sz w:val="19"/>
+          <w:szCs w:val="19"/>
+        </w:rPr>
+        <w:t xml:space="preserve"> 5: result += </w:t>
+      </w:r>
+      <w:r>
+        <w:rPr>
+          <w:rFonts w:ascii="Consolas" w:hAnsi="Consolas" w:cs="Consolas"/>
+          <w:color w:val="A31515"/>
+          <w:sz w:val="19"/>
+          <w:szCs w:val="19"/>
+        </w:rPr>
+        <w:t>"V"</w:t>
+      </w:r>
+      <w:r>
+        <w:rPr>
+          <w:rFonts w:ascii="Consolas" w:hAnsi="Consolas" w:cs="Consolas"/>
+          <w:color w:val="000000"/>
+          <w:sz w:val="19"/>
+          <w:szCs w:val="19"/>
+        </w:rPr>
+        <w:t xml:space="preserve">; </w:t>
+      </w:r>
+      <w:r>
+        <w:rPr>
+          <w:rFonts w:ascii="Consolas" w:hAnsi="Consolas" w:cs="Consolas"/>
+          <w:color w:val="0000FF"/>
+          <w:sz w:val="19"/>
+          <w:szCs w:val="19"/>
+        </w:rPr>
+        <w:t>break</w:t>
+      </w:r>
+      <w:r>
+        <w:rPr>
+          <w:rFonts w:ascii="Consolas" w:hAnsi="Consolas" w:cs="Consolas"/>
+          <w:color w:val="000000"/>
+          <w:sz w:val="19"/>
+          <w:szCs w:val="19"/>
+        </w:rPr>
+        <w:t>;</w:t>
+      </w:r>
+    </w:p>
+    <w:p>
+      <w:pPr>
+        <w:autoSpaceDE w:val="0"/>
+        <w:autoSpaceDN w:val="0"/>
+        <w:adjustRightInd w:val="0"/>
+        <w:spacing w:after="0" w:line="240" w:lineRule="auto"/>
+        <w:rPr>
+          <w:rFonts w:ascii="Consolas" w:hAnsi="Consolas" w:cs="Consolas"/>
+          <w:color w:val="000000"/>
+          <w:sz w:val="19"/>
+          <w:szCs w:val="19"/>
+        </w:rPr>
+      </w:pPr>
+      <w:r>
+        <w:rPr>
+          <w:rFonts w:ascii="Consolas" w:hAnsi="Consolas" w:cs="Consolas"/>
+          <w:color w:val="000000"/>
+          <w:sz w:val="19"/>
+          <w:szCs w:val="19"/>
+        </w:rPr>
+        <w:t xml:space="preserve">                </w:t>
+      </w:r>
+      <w:r>
+        <w:rPr>
+          <w:rFonts w:ascii="Consolas" w:hAnsi="Consolas" w:cs="Consolas"/>
+          <w:color w:val="0000FF"/>
+          <w:sz w:val="19"/>
+          <w:szCs w:val="19"/>
+        </w:rPr>
+        <w:t>case</w:t>
+      </w:r>
+      <w:r>
+        <w:rPr>
+          <w:rFonts w:ascii="Consolas" w:hAnsi="Consolas" w:cs="Consolas"/>
+          <w:color w:val="000000"/>
+          <w:sz w:val="19"/>
+          <w:szCs w:val="19"/>
+        </w:rPr>
+        <w:t xml:space="preserve"> 6: result += </w:t>
+      </w:r>
+      <w:r>
+        <w:rPr>
+          <w:rFonts w:ascii="Consolas" w:hAnsi="Consolas" w:cs="Consolas"/>
+          <w:color w:val="A31515"/>
+          <w:sz w:val="19"/>
+          <w:szCs w:val="19"/>
+        </w:rPr>
+        <w:t>"VI"</w:t>
+      </w:r>
+      <w:r>
+        <w:rPr>
+          <w:rFonts w:ascii="Consolas" w:hAnsi="Consolas" w:cs="Consolas"/>
+          <w:color w:val="000000"/>
+          <w:sz w:val="19"/>
+          <w:szCs w:val="19"/>
+        </w:rPr>
+        <w:t xml:space="preserve">; </w:t>
+      </w:r>
+      <w:r>
+        <w:rPr>
+          <w:rFonts w:ascii="Consolas" w:hAnsi="Consolas" w:cs="Consolas"/>
+          <w:color w:val="0000FF"/>
+          <w:sz w:val="19"/>
+          <w:szCs w:val="19"/>
+        </w:rPr>
+        <w:t>break</w:t>
+      </w:r>
+      <w:r>
+        <w:rPr>
+          <w:rFonts w:ascii="Consolas" w:hAnsi="Consolas" w:cs="Consolas"/>
+          <w:color w:val="000000"/>
+          <w:sz w:val="19"/>
+          <w:szCs w:val="19"/>
+        </w:rPr>
+        <w:t>;</w:t>
+      </w:r>
+    </w:p>
+    <w:p>
+      <w:pPr>
+        <w:autoSpaceDE w:val="0"/>
+        <w:autoSpaceDN w:val="0"/>
+        <w:adjustRightInd w:val="0"/>
+        <w:spacing w:after="0" w:line="240" w:lineRule="auto"/>
+        <w:rPr>
+          <w:rFonts w:ascii="Consolas" w:hAnsi="Consolas" w:cs="Consolas"/>
+          <w:color w:val="000000"/>
+          <w:sz w:val="19"/>
+          <w:szCs w:val="19"/>
+        </w:rPr>
+      </w:pPr>
+      <w:r>
+        <w:rPr>
+          <w:rFonts w:ascii="Consolas" w:hAnsi="Consolas" w:cs="Consolas"/>
+          <w:color w:val="000000"/>
+          <w:sz w:val="19"/>
+          <w:szCs w:val="19"/>
+        </w:rPr>
+        <w:t xml:space="preserve">                </w:t>
+      </w:r>
+      <w:r>
+        <w:rPr>
+          <w:rFonts w:ascii="Consolas" w:hAnsi="Consolas" w:cs="Consolas"/>
+          <w:color w:val="0000FF"/>
+          <w:sz w:val="19"/>
+          <w:szCs w:val="19"/>
+        </w:rPr>
+        <w:t>case</w:t>
+      </w:r>
+      <w:r>
+        <w:rPr>
+          <w:rFonts w:ascii="Consolas" w:hAnsi="Consolas" w:cs="Consolas"/>
+          <w:color w:val="000000"/>
+          <w:sz w:val="19"/>
+          <w:szCs w:val="19"/>
+        </w:rPr>
+        <w:t xml:space="preserve"> 7: result += </w:t>
+      </w:r>
+      <w:r>
+        <w:rPr>
+          <w:rFonts w:ascii="Consolas" w:hAnsi="Consolas" w:cs="Consolas"/>
+          <w:color w:val="A31515"/>
+          <w:sz w:val="19"/>
+          <w:szCs w:val="19"/>
+        </w:rPr>
+        <w:t>"VII"</w:t>
+      </w:r>
+      <w:r>
+        <w:rPr>
+          <w:rFonts w:ascii="Consolas" w:hAnsi="Consolas" w:cs="Consolas"/>
+          <w:color w:val="000000"/>
+          <w:sz w:val="19"/>
+          <w:szCs w:val="19"/>
+        </w:rPr>
+        <w:t xml:space="preserve">; </w:t>
+      </w:r>
+      <w:r>
+        <w:rPr>
+          <w:rFonts w:ascii="Consolas" w:hAnsi="Consolas" w:cs="Consolas"/>
+          <w:color w:val="0000FF"/>
+          <w:sz w:val="19"/>
+          <w:szCs w:val="19"/>
+        </w:rPr>
+        <w:t>break</w:t>
+      </w:r>
+      <w:r>
+        <w:rPr>
+          <w:rFonts w:ascii="Consolas" w:hAnsi="Consolas" w:cs="Consolas"/>
+          <w:color w:val="000000"/>
+          <w:sz w:val="19"/>
+          <w:szCs w:val="19"/>
+        </w:rPr>
+        <w:t>;</w:t>
+      </w:r>
+    </w:p>
+    <w:p>
+      <w:pPr>
+        <w:autoSpaceDE w:val="0"/>
+        <w:autoSpaceDN w:val="0"/>
+        <w:adjustRightInd w:val="0"/>
+        <w:spacing w:after="0" w:line="240" w:lineRule="auto"/>
+        <w:rPr>
+          <w:rFonts w:ascii="Consolas" w:hAnsi="Consolas" w:cs="Consolas"/>
+          <w:color w:val="000000"/>
+          <w:sz w:val="19"/>
+          <w:szCs w:val="19"/>
+        </w:rPr>
+      </w:pPr>
+      <w:r>
+        <w:rPr>
+          <w:rFonts w:ascii="Consolas" w:hAnsi="Consolas" w:cs="Consolas"/>
+          <w:color w:val="000000"/>
+          <w:sz w:val="19"/>
+          <w:szCs w:val="19"/>
+        </w:rPr>
+        <w:t xml:space="preserve">                </w:t>
+      </w:r>
+      <w:r>
+        <w:rPr>
+          <w:rFonts w:ascii="Consolas" w:hAnsi="Consolas" w:cs="Consolas"/>
+          <w:color w:val="0000FF"/>
+          <w:sz w:val="19"/>
+          <w:szCs w:val="19"/>
+        </w:rPr>
+        <w:t>case</w:t>
+      </w:r>
+      <w:r>
+        <w:rPr>
+          <w:rFonts w:ascii="Consolas" w:hAnsi="Consolas" w:cs="Consolas"/>
+          <w:color w:val="000000"/>
+          <w:sz w:val="19"/>
+          <w:szCs w:val="19"/>
+        </w:rPr>
+        <w:t xml:space="preserve"> 8: result += </w:t>
+      </w:r>
+      <w:r>
+        <w:rPr>
+          <w:rFonts w:ascii="Consolas" w:hAnsi="Consolas" w:cs="Consolas"/>
+          <w:color w:val="A31515"/>
+          <w:sz w:val="19"/>
+          <w:szCs w:val="19"/>
+        </w:rPr>
+        <w:t>"VIII"</w:t>
+      </w:r>
+      <w:r>
+        <w:rPr>
+          <w:rFonts w:ascii="Consolas" w:hAnsi="Consolas" w:cs="Consolas"/>
+          <w:color w:val="000000"/>
+          <w:sz w:val="19"/>
+          <w:szCs w:val="19"/>
+        </w:rPr>
+        <w:t xml:space="preserve">; </w:t>
+      </w:r>
+      <w:r>
+        <w:rPr>
+          <w:rFonts w:ascii="Consolas" w:hAnsi="Consolas" w:cs="Consolas"/>
+          <w:color w:val="0000FF"/>
+          <w:sz w:val="19"/>
+          <w:szCs w:val="19"/>
+        </w:rPr>
+        <w:t>break</w:t>
+      </w:r>
+      <w:r>
+        <w:rPr>
+          <w:rFonts w:ascii="Consolas" w:hAnsi="Consolas" w:cs="Consolas"/>
+          <w:color w:val="000000"/>
+          <w:sz w:val="19"/>
+          <w:szCs w:val="19"/>
+        </w:rPr>
+        <w:t>;</w:t>
+      </w:r>
+    </w:p>
+    <w:p>
+      <w:pPr>
+        <w:autoSpaceDE w:val="0"/>
+        <w:autoSpaceDN w:val="0"/>
+        <w:adjustRightInd w:val="0"/>
+        <w:spacing w:after="0" w:line="240" w:lineRule="auto"/>
+        <w:rPr>
+          <w:rFonts w:ascii="Consolas" w:hAnsi="Consolas" w:cs="Consolas"/>
+          <w:color w:val="000000"/>
+          <w:sz w:val="19"/>
+          <w:szCs w:val="19"/>
+        </w:rPr>
+      </w:pPr>
+      <w:r>
+        <w:rPr>
+          <w:rFonts w:ascii="Consolas" w:hAnsi="Consolas" w:cs="Consolas"/>
+          <w:color w:val="000000"/>
+          <w:sz w:val="19"/>
+          <w:szCs w:val="19"/>
+        </w:rPr>
+        <w:t xml:space="preserve">                </w:t>
+      </w:r>
+      <w:r>
+        <w:rPr>
+          <w:rFonts w:ascii="Consolas" w:hAnsi="Consolas" w:cs="Consolas"/>
+          <w:color w:val="0000FF"/>
+          <w:sz w:val="19"/>
+          <w:szCs w:val="19"/>
+        </w:rPr>
+        <w:t>case</w:t>
+      </w:r>
+      <w:r>
+        <w:rPr>
+          <w:rFonts w:ascii="Consolas" w:hAnsi="Consolas" w:cs="Consolas"/>
+          <w:color w:val="000000"/>
+          <w:sz w:val="19"/>
+          <w:szCs w:val="19"/>
+        </w:rPr>
+        <w:t xml:space="preserve"> 9: result += </w:t>
+      </w:r>
+      <w:r>
+        <w:rPr>
+          <w:rFonts w:ascii="Consolas" w:hAnsi="Consolas" w:cs="Consolas"/>
+          <w:color w:val="A31515"/>
+          <w:sz w:val="19"/>
+          <w:szCs w:val="19"/>
+        </w:rPr>
+        <w:t>"IX"</w:t>
+      </w:r>
+      <w:r>
+        <w:rPr>
+          <w:rFonts w:ascii="Consolas" w:hAnsi="Consolas" w:cs="Consolas"/>
+          <w:color w:val="000000"/>
+          <w:sz w:val="19"/>
+          <w:szCs w:val="19"/>
+        </w:rPr>
+        <w:t xml:space="preserve">; </w:t>
+      </w:r>
+      <w:r>
+        <w:rPr>
+          <w:rFonts w:ascii="Consolas" w:hAnsi="Consolas" w:cs="Consolas"/>
+          <w:color w:val="0000FF"/>
+          <w:sz w:val="19"/>
+          <w:szCs w:val="19"/>
+        </w:rPr>
+        <w:t>break</w:t>
+      </w:r>
+      <w:r>
+        <w:rPr>
+          <w:rFonts w:ascii="Consolas" w:hAnsi="Consolas" w:cs="Consolas"/>
+          <w:color w:val="000000"/>
+          <w:sz w:val="19"/>
+          <w:szCs w:val="19"/>
+        </w:rPr>
+        <w:t>;</w:t>
+      </w:r>
+    </w:p>
+    <w:p>
+      <w:pPr>
+        <w:autoSpaceDE w:val="0"/>
+        <w:autoSpaceDN w:val="0"/>
+        <w:adjustRightInd w:val="0"/>
+        <w:spacing w:after="0" w:line="240" w:lineRule="auto"/>
+        <w:rPr>
+          <w:rFonts w:ascii="Consolas" w:hAnsi="Consolas" w:cs="Consolas"/>
+          <w:color w:val="000000"/>
+          <w:sz w:val="19"/>
+          <w:szCs w:val="19"/>
+        </w:rPr>
+      </w:pPr>
+      <w:r>
+        <w:rPr>
+          <w:rFonts w:ascii="Consolas" w:hAnsi="Consolas" w:cs="Consolas"/>
+          <w:color w:val="000000"/>
+          <w:sz w:val="19"/>
+          <w:szCs w:val="19"/>
+        </w:rPr>
+        <w:t xml:space="preserve">            }</w:t>
+      </w:r>
+    </w:p>
+    <w:p>
+      <w:pPr>
+        <w:autoSpaceDE w:val="0"/>
+        <w:autoSpaceDN w:val="0"/>
+        <w:adjustRightInd w:val="0"/>
+        <w:spacing w:after="0" w:line="240" w:lineRule="auto"/>
+        <w:rPr>
+          <w:rFonts w:ascii="Consolas" w:hAnsi="Consolas" w:cs="Consolas"/>
+          <w:color w:val="000000"/>
+          <w:sz w:val="19"/>
+          <w:szCs w:val="19"/>
+        </w:rPr>
+      </w:pPr>
+    </w:p>
+    <w:p>
+      <w:pPr>
+        <w:autoSpaceDE w:val="0"/>
+        <w:autoSpaceDN w:val="0"/>
+        <w:adjustRightInd w:val="0"/>
+        <w:spacing w:after="0" w:line="240" w:lineRule="auto"/>
+        <w:rPr>
+          <w:rFonts w:ascii="Consolas" w:hAnsi="Consolas" w:cs="Consolas"/>
+          <w:color w:val="000000"/>
+          <w:sz w:val="19"/>
+          <w:szCs w:val="19"/>
+        </w:rPr>
+      </w:pPr>
+      <w:r>
+        <w:rPr>
+          <w:rFonts w:ascii="Consolas" w:hAnsi="Consolas" w:cs="Consolas"/>
+          <w:color w:val="000000"/>
+          <w:sz w:val="19"/>
+          <w:szCs w:val="19"/>
+        </w:rPr>
+        <w:t xml:space="preserve">            </w:t>
+      </w:r>
+      <w:proofErr w:type="spellStart"/>
+      <w:r>
+        <w:rPr>
+          <w:rFonts w:ascii="Consolas" w:hAnsi="Consolas" w:cs="Consolas"/>
+          <w:color w:val="000000"/>
+          <w:sz w:val="19"/>
+          <w:szCs w:val="19"/>
+        </w:rPr>
+        <w:t>Console.WriteLine</w:t>
+      </w:r>
+      <w:proofErr w:type="spellEnd"/>
+      <w:r>
+        <w:rPr>
+          <w:rFonts w:ascii="Consolas" w:hAnsi="Consolas" w:cs="Consolas"/>
+          <w:color w:val="000000"/>
+          <w:sz w:val="19"/>
+          <w:szCs w:val="19"/>
+        </w:rPr>
+        <w:t>(</w:t>
+      </w:r>
+      <w:r>
+        <w:rPr>
+          <w:rFonts w:ascii="Consolas" w:hAnsi="Consolas" w:cs="Consolas"/>
+          <w:color w:val="A31515"/>
+          <w:sz w:val="19"/>
+          <w:szCs w:val="19"/>
+        </w:rPr>
+        <w:t>"Roman number is "</w:t>
+      </w:r>
+      <w:r>
+        <w:rPr>
+          <w:rFonts w:ascii="Consolas" w:hAnsi="Consolas" w:cs="Consolas"/>
+          <w:color w:val="000000"/>
+          <w:sz w:val="19"/>
+          <w:szCs w:val="19"/>
+        </w:rPr>
+        <w:t xml:space="preserve"> + result);</w:t>
+      </w:r>
+    </w:p>
+    <w:p>
+      <w:pPr>
+        <w:autoSpaceDE w:val="0"/>
+        <w:autoSpaceDN w:val="0"/>
+        <w:adjustRightInd w:val="0"/>
+        <w:spacing w:after="0" w:line="240" w:lineRule="auto"/>
+        <w:rPr>
+          <w:rFonts w:ascii="Consolas" w:hAnsi="Consolas" w:cs="Consolas"/>
+          <w:color w:val="000000"/>
+          <w:sz w:val="19"/>
+          <w:szCs w:val="19"/>
+        </w:rPr>
+      </w:pPr>
+      <w:r>
+        <w:rPr>
+          <w:rFonts w:ascii="Consolas" w:hAnsi="Consolas" w:cs="Consolas"/>
+          <w:color w:val="000000"/>
+          <w:sz w:val="19"/>
+          <w:szCs w:val="19"/>
+        </w:rPr>
+        <w:t xml:space="preserve">        }</w:t>
+      </w:r>
+    </w:p>
+    <w:p>
+      <w:pPr>
+        <w:pStyle w:val="NoSpacing"/>
+        <w:rPr>
+          <w:sz w:val="26"/>
+          <w:szCs w:val="26"/>
+          <w:bdr w:val="none" w:sz="0" w:space="0" w:color="auto" w:frame="1"/>
+        </w:rPr>
+      </w:pPr>
+      <w:r>
+        <w:rPr>
+          <w:rFonts w:ascii="Consolas" w:hAnsi="Consolas" w:cs="Consolas"/>
+          <w:color w:val="000000"/>
+          <w:sz w:val="19"/>
+          <w:szCs w:val="19"/>
+        </w:rPr>
+        <w:t xml:space="preserve">    }</w:t>
+      </w:r>
+    </w:p>
+    <w:p>
+      <w:pPr>
+        <w:pStyle w:val="NoSpacing"/>
+        <w:rPr>
+          <w:sz w:val="26"/>
+          <w:szCs w:val="26"/>
+          <w:bdr w:val="none" w:sz="0" w:space="0" w:color="auto" w:frame="1"/>
+        </w:rPr>
+      </w:pPr>
+    </w:p>
+    <w:p>
+      <w:pPr>
         <w:shd w:val="clear" w:color="auto" w:fill="FFFFFF"/>
         <w:spacing w:after="0" w:line="240" w:lineRule="auto"/>
         <w:ind w:left="454" w:hanging="454"/>
@@ -10597,7 +17173,13 @@
           <w:szCs w:val="25"/>
         </w:rPr>
       </w:pPr>
-      <w:r>
+    </w:p>
+    <w:p>
+      <w:pPr>
+        <w:shd w:val="clear" w:color="auto" w:fill="FFFFFF"/>
+        <w:spacing w:after="0" w:line="240" w:lineRule="auto"/>
+        <w:ind w:left="454" w:hanging="454"/>
+        <w:jc w:val="both"/>
         <w:rPr>
           <w:rFonts w:eastAsia="Times New Roman" w:cstheme="minorHAnsi"/>
           <w:color w:val="000000"/>
@@ -10605,6 +17187,15 @@
           <w:szCs w:val="25"/>
           <w:bdr w:val="none" w:sz="0" w:space="0" w:color="auto" w:frame="1"/>
         </w:rPr>
+      </w:pPr>
+      <w:r>
+        <w:rPr>
+          <w:rFonts w:eastAsia="Times New Roman" w:cstheme="minorHAnsi"/>
+          <w:color w:val="000000"/>
+          <w:sz w:val="25"/>
+          <w:szCs w:val="25"/>
+          <w:bdr w:val="none" w:sz="0" w:space="0" w:color="auto" w:frame="1"/>
+        </w:rPr>
         <w:t>13.   Write a program that by given </w:t>
       </w:r>
       <w:r>
@@ -10867,6 +17458,1172 @@
         </w:rPr>
         <w:t>based numeral system.</w:t>
       </w:r>
+    </w:p>
+    <w:p>
+      <w:pPr>
+        <w:autoSpaceDE w:val="0"/>
+        <w:autoSpaceDN w:val="0"/>
+        <w:adjustRightInd w:val="0"/>
+        <w:spacing w:after="0" w:line="240" w:lineRule="auto"/>
+        <w:rPr>
+          <w:rFonts w:ascii="Consolas" w:hAnsi="Consolas" w:cs="Consolas"/>
+          <w:color w:val="000000"/>
+          <w:sz w:val="19"/>
+          <w:szCs w:val="19"/>
+        </w:rPr>
+      </w:pPr>
+      <w:r>
+        <w:rPr>
+          <w:rFonts w:ascii="Consolas" w:hAnsi="Consolas" w:cs="Consolas"/>
+          <w:color w:val="0000FF"/>
+          <w:sz w:val="19"/>
+          <w:szCs w:val="19"/>
+        </w:rPr>
+        <w:t>using</w:t>
+      </w:r>
+      <w:r>
+        <w:rPr>
+          <w:rFonts w:ascii="Consolas" w:hAnsi="Consolas" w:cs="Consolas"/>
+          <w:color w:val="000000"/>
+          <w:sz w:val="19"/>
+          <w:szCs w:val="19"/>
+        </w:rPr>
+        <w:t xml:space="preserve"> System;</w:t>
+      </w:r>
+    </w:p>
+    <w:p>
+      <w:pPr>
+        <w:autoSpaceDE w:val="0"/>
+        <w:autoSpaceDN w:val="0"/>
+        <w:adjustRightInd w:val="0"/>
+        <w:spacing w:after="0" w:line="240" w:lineRule="auto"/>
+        <w:rPr>
+          <w:rFonts w:ascii="Consolas" w:hAnsi="Consolas" w:cs="Consolas"/>
+          <w:color w:val="000000"/>
+          <w:sz w:val="19"/>
+          <w:szCs w:val="19"/>
+        </w:rPr>
+      </w:pPr>
+    </w:p>
+    <w:p>
+      <w:pPr>
+        <w:autoSpaceDE w:val="0"/>
+        <w:autoSpaceDN w:val="0"/>
+        <w:adjustRightInd w:val="0"/>
+        <w:spacing w:after="0" w:line="240" w:lineRule="auto"/>
+        <w:rPr>
+          <w:rFonts w:ascii="Consolas" w:hAnsi="Consolas" w:cs="Consolas"/>
+          <w:color w:val="000000"/>
+          <w:sz w:val="19"/>
+          <w:szCs w:val="19"/>
+        </w:rPr>
+      </w:pPr>
+      <w:r>
+        <w:rPr>
+          <w:rFonts w:ascii="Consolas" w:hAnsi="Consolas" w:cs="Consolas"/>
+          <w:color w:val="0000FF"/>
+          <w:sz w:val="19"/>
+          <w:szCs w:val="19"/>
+        </w:rPr>
+        <w:t>namespace</w:t>
+      </w:r>
+      <w:r>
+        <w:rPr>
+          <w:rFonts w:ascii="Consolas" w:hAnsi="Consolas" w:cs="Consolas"/>
+          <w:color w:val="000000"/>
+          <w:sz w:val="19"/>
+          <w:szCs w:val="19"/>
+        </w:rPr>
+        <w:t xml:space="preserve"> Detyra_13</w:t>
+      </w:r>
+    </w:p>
+    <w:p>
+      <w:pPr>
+        <w:autoSpaceDE w:val="0"/>
+        <w:autoSpaceDN w:val="0"/>
+        <w:adjustRightInd w:val="0"/>
+        <w:spacing w:after="0" w:line="240" w:lineRule="auto"/>
+        <w:rPr>
+          <w:rFonts w:ascii="Consolas" w:hAnsi="Consolas" w:cs="Consolas"/>
+          <w:color w:val="000000"/>
+          <w:sz w:val="19"/>
+          <w:szCs w:val="19"/>
+        </w:rPr>
+      </w:pPr>
+      <w:r>
+        <w:rPr>
+          <w:rFonts w:ascii="Consolas" w:hAnsi="Consolas" w:cs="Consolas"/>
+          <w:color w:val="000000"/>
+          <w:sz w:val="19"/>
+          <w:szCs w:val="19"/>
+        </w:rPr>
+        <w:t>{</w:t>
+      </w:r>
+    </w:p>
+    <w:p>
+      <w:pPr>
+        <w:autoSpaceDE w:val="0"/>
+        <w:autoSpaceDN w:val="0"/>
+        <w:adjustRightInd w:val="0"/>
+        <w:spacing w:after="0" w:line="240" w:lineRule="auto"/>
+        <w:rPr>
+          <w:rFonts w:ascii="Consolas" w:hAnsi="Consolas" w:cs="Consolas"/>
+          <w:color w:val="000000"/>
+          <w:sz w:val="19"/>
+          <w:szCs w:val="19"/>
+        </w:rPr>
+      </w:pPr>
+      <w:r>
+        <w:rPr>
+          <w:rFonts w:ascii="Consolas" w:hAnsi="Consolas" w:cs="Consolas"/>
+          <w:color w:val="000000"/>
+          <w:sz w:val="19"/>
+          <w:szCs w:val="19"/>
+        </w:rPr>
+        <w:t xml:space="preserve">    </w:t>
+      </w:r>
+      <w:r>
+        <w:rPr>
+          <w:rFonts w:ascii="Consolas" w:hAnsi="Consolas" w:cs="Consolas"/>
+          <w:color w:val="0000FF"/>
+          <w:sz w:val="19"/>
+          <w:szCs w:val="19"/>
+        </w:rPr>
+        <w:t>class</w:t>
+      </w:r>
+      <w:r>
+        <w:rPr>
+          <w:rFonts w:ascii="Consolas" w:hAnsi="Consolas" w:cs="Consolas"/>
+          <w:color w:val="000000"/>
+          <w:sz w:val="19"/>
+          <w:szCs w:val="19"/>
+        </w:rPr>
+        <w:t xml:space="preserve"> </w:t>
+      </w:r>
+      <w:r>
+        <w:rPr>
+          <w:rFonts w:ascii="Consolas" w:hAnsi="Consolas" w:cs="Consolas"/>
+          <w:color w:val="2B91AF"/>
+          <w:sz w:val="19"/>
+          <w:szCs w:val="19"/>
+        </w:rPr>
+        <w:t>Program</w:t>
+      </w:r>
+    </w:p>
+    <w:p>
+      <w:pPr>
+        <w:autoSpaceDE w:val="0"/>
+        <w:autoSpaceDN w:val="0"/>
+        <w:adjustRightInd w:val="0"/>
+        <w:spacing w:after="0" w:line="240" w:lineRule="auto"/>
+        <w:rPr>
+          <w:rFonts w:ascii="Consolas" w:hAnsi="Consolas" w:cs="Consolas"/>
+          <w:color w:val="000000"/>
+          <w:sz w:val="19"/>
+          <w:szCs w:val="19"/>
+        </w:rPr>
+      </w:pPr>
+      <w:r>
+        <w:rPr>
+          <w:rFonts w:ascii="Consolas" w:hAnsi="Consolas" w:cs="Consolas"/>
+          <w:color w:val="000000"/>
+          <w:sz w:val="19"/>
+          <w:szCs w:val="19"/>
+        </w:rPr>
+        <w:t xml:space="preserve">    {</w:t>
+      </w:r>
+    </w:p>
+    <w:p>
+      <w:pPr>
+        <w:autoSpaceDE w:val="0"/>
+        <w:autoSpaceDN w:val="0"/>
+        <w:adjustRightInd w:val="0"/>
+        <w:spacing w:after="0" w:line="240" w:lineRule="auto"/>
+        <w:rPr>
+          <w:rFonts w:ascii="Consolas" w:hAnsi="Consolas" w:cs="Consolas"/>
+          <w:color w:val="000000"/>
+          <w:sz w:val="19"/>
+          <w:szCs w:val="19"/>
+        </w:rPr>
+      </w:pPr>
+      <w:r>
+        <w:rPr>
+          <w:rFonts w:ascii="Consolas" w:hAnsi="Consolas" w:cs="Consolas"/>
+          <w:color w:val="000000"/>
+          <w:sz w:val="19"/>
+          <w:szCs w:val="19"/>
+        </w:rPr>
+        <w:t xml:space="preserve">        </w:t>
+      </w:r>
+      <w:r>
+        <w:rPr>
+          <w:rFonts w:ascii="Consolas" w:hAnsi="Consolas" w:cs="Consolas"/>
+          <w:color w:val="0000FF"/>
+          <w:sz w:val="19"/>
+          <w:szCs w:val="19"/>
+        </w:rPr>
+        <w:t>static</w:t>
+      </w:r>
+      <w:r>
+        <w:rPr>
+          <w:rFonts w:ascii="Consolas" w:hAnsi="Consolas" w:cs="Consolas"/>
+          <w:color w:val="000000"/>
+          <w:sz w:val="19"/>
+          <w:szCs w:val="19"/>
+        </w:rPr>
+        <w:t xml:space="preserve"> </w:t>
+      </w:r>
+      <w:r>
+        <w:rPr>
+          <w:rFonts w:ascii="Consolas" w:hAnsi="Consolas" w:cs="Consolas"/>
+          <w:color w:val="0000FF"/>
+          <w:sz w:val="19"/>
+          <w:szCs w:val="19"/>
+        </w:rPr>
+        <w:t>void</w:t>
+      </w:r>
+      <w:r>
+        <w:rPr>
+          <w:rFonts w:ascii="Consolas" w:hAnsi="Consolas" w:cs="Consolas"/>
+          <w:color w:val="000000"/>
+          <w:sz w:val="19"/>
+          <w:szCs w:val="19"/>
+        </w:rPr>
+        <w:t xml:space="preserve"> Main(</w:t>
+      </w:r>
+      <w:proofErr w:type="gramStart"/>
+      <w:r>
+        <w:rPr>
+          <w:rFonts w:ascii="Consolas" w:hAnsi="Consolas" w:cs="Consolas"/>
+          <w:color w:val="0000FF"/>
+          <w:sz w:val="19"/>
+          <w:szCs w:val="19"/>
+        </w:rPr>
+        <w:t>string</w:t>
+      </w:r>
+      <w:r>
+        <w:rPr>
+          <w:rFonts w:ascii="Consolas" w:hAnsi="Consolas" w:cs="Consolas"/>
+          <w:color w:val="000000"/>
+          <w:sz w:val="19"/>
+          <w:szCs w:val="19"/>
+        </w:rPr>
+        <w:t>[</w:t>
+      </w:r>
+      <w:proofErr w:type="gramEnd"/>
+      <w:r>
+        <w:rPr>
+          <w:rFonts w:ascii="Consolas" w:hAnsi="Consolas" w:cs="Consolas"/>
+          <w:color w:val="000000"/>
+          <w:sz w:val="19"/>
+          <w:szCs w:val="19"/>
+        </w:rPr>
+        <w:t xml:space="preserve">] </w:t>
+      </w:r>
+      <w:proofErr w:type="spellStart"/>
+      <w:r>
+        <w:rPr>
+          <w:rFonts w:ascii="Consolas" w:hAnsi="Consolas" w:cs="Consolas"/>
+          <w:color w:val="000000"/>
+          <w:sz w:val="19"/>
+          <w:szCs w:val="19"/>
+        </w:rPr>
+        <w:t>args</w:t>
+      </w:r>
+      <w:proofErr w:type="spellEnd"/>
+      <w:r>
+        <w:rPr>
+          <w:rFonts w:ascii="Consolas" w:hAnsi="Consolas" w:cs="Consolas"/>
+          <w:color w:val="000000"/>
+          <w:sz w:val="19"/>
+          <w:szCs w:val="19"/>
+        </w:rPr>
+        <w:t>)</w:t>
+      </w:r>
+    </w:p>
+    <w:p>
+      <w:pPr>
+        <w:autoSpaceDE w:val="0"/>
+        <w:autoSpaceDN w:val="0"/>
+        <w:adjustRightInd w:val="0"/>
+        <w:spacing w:after="0" w:line="240" w:lineRule="auto"/>
+        <w:rPr>
+          <w:rFonts w:ascii="Consolas" w:hAnsi="Consolas" w:cs="Consolas"/>
+          <w:color w:val="000000"/>
+          <w:sz w:val="19"/>
+          <w:szCs w:val="19"/>
+        </w:rPr>
+      </w:pPr>
+      <w:r>
+        <w:rPr>
+          <w:rFonts w:ascii="Consolas" w:hAnsi="Consolas" w:cs="Consolas"/>
+          <w:color w:val="000000"/>
+          <w:sz w:val="19"/>
+          <w:szCs w:val="19"/>
+        </w:rPr>
+        <w:t xml:space="preserve">        {</w:t>
+      </w:r>
+    </w:p>
+    <w:p>
+      <w:pPr>
+        <w:autoSpaceDE w:val="0"/>
+        <w:autoSpaceDN w:val="0"/>
+        <w:adjustRightInd w:val="0"/>
+        <w:spacing w:after="0" w:line="240" w:lineRule="auto"/>
+        <w:rPr>
+          <w:rFonts w:ascii="Consolas" w:hAnsi="Consolas" w:cs="Consolas"/>
+          <w:color w:val="000000"/>
+          <w:sz w:val="19"/>
+          <w:szCs w:val="19"/>
+        </w:rPr>
+      </w:pPr>
+      <w:r>
+        <w:rPr>
+          <w:rFonts w:ascii="Consolas" w:hAnsi="Consolas" w:cs="Consolas"/>
+          <w:color w:val="000000"/>
+          <w:sz w:val="19"/>
+          <w:szCs w:val="19"/>
+        </w:rPr>
+        <w:t xml:space="preserve">            </w:t>
+      </w:r>
+      <w:r>
+        <w:rPr>
+          <w:rFonts w:ascii="Consolas" w:hAnsi="Consolas" w:cs="Consolas"/>
+          <w:color w:val="0000FF"/>
+          <w:sz w:val="19"/>
+          <w:szCs w:val="19"/>
+        </w:rPr>
+        <w:t>int</w:t>
+      </w:r>
+      <w:r>
+        <w:rPr>
+          <w:rFonts w:ascii="Consolas" w:hAnsi="Consolas" w:cs="Consolas"/>
+          <w:color w:val="000000"/>
+          <w:sz w:val="19"/>
+          <w:szCs w:val="19"/>
+        </w:rPr>
+        <w:t xml:space="preserve"> s, d;</w:t>
+      </w:r>
+    </w:p>
+    <w:p>
+      <w:pPr>
+        <w:autoSpaceDE w:val="0"/>
+        <w:autoSpaceDN w:val="0"/>
+        <w:adjustRightInd w:val="0"/>
+        <w:spacing w:after="0" w:line="240" w:lineRule="auto"/>
+        <w:rPr>
+          <w:rFonts w:ascii="Consolas" w:hAnsi="Consolas" w:cs="Consolas"/>
+          <w:color w:val="000000"/>
+          <w:sz w:val="19"/>
+          <w:szCs w:val="19"/>
+        </w:rPr>
+      </w:pPr>
+    </w:p>
+    <w:p>
+      <w:pPr>
+        <w:autoSpaceDE w:val="0"/>
+        <w:autoSpaceDN w:val="0"/>
+        <w:adjustRightInd w:val="0"/>
+        <w:spacing w:after="0" w:line="240" w:lineRule="auto"/>
+        <w:rPr>
+          <w:rFonts w:ascii="Consolas" w:hAnsi="Consolas" w:cs="Consolas"/>
+          <w:color w:val="000000"/>
+          <w:sz w:val="19"/>
+          <w:szCs w:val="19"/>
+        </w:rPr>
+      </w:pPr>
+      <w:r>
+        <w:rPr>
+          <w:rFonts w:ascii="Consolas" w:hAnsi="Consolas" w:cs="Consolas"/>
+          <w:color w:val="000000"/>
+          <w:sz w:val="19"/>
+          <w:szCs w:val="19"/>
+        </w:rPr>
+        <w:t xml:space="preserve">            </w:t>
+      </w:r>
+      <w:proofErr w:type="spellStart"/>
+      <w:r>
+        <w:rPr>
+          <w:rFonts w:ascii="Consolas" w:hAnsi="Consolas" w:cs="Consolas"/>
+          <w:color w:val="000000"/>
+          <w:sz w:val="19"/>
+          <w:szCs w:val="19"/>
+        </w:rPr>
+        <w:t>Console.Write</w:t>
+      </w:r>
+      <w:proofErr w:type="spellEnd"/>
+      <w:r>
+        <w:rPr>
+          <w:rFonts w:ascii="Consolas" w:hAnsi="Consolas" w:cs="Consolas"/>
+          <w:color w:val="000000"/>
+          <w:sz w:val="19"/>
+          <w:szCs w:val="19"/>
+        </w:rPr>
+        <w:t>(</w:t>
+      </w:r>
+      <w:r>
+        <w:rPr>
+          <w:rFonts w:ascii="Consolas" w:hAnsi="Consolas" w:cs="Consolas"/>
+          <w:color w:val="A31515"/>
+          <w:sz w:val="19"/>
+          <w:szCs w:val="19"/>
+        </w:rPr>
+        <w:t>"Enter N: "</w:t>
+      </w:r>
+      <w:r>
+        <w:rPr>
+          <w:rFonts w:ascii="Consolas" w:hAnsi="Consolas" w:cs="Consolas"/>
+          <w:color w:val="000000"/>
+          <w:sz w:val="19"/>
+          <w:szCs w:val="19"/>
+        </w:rPr>
+        <w:t>);</w:t>
+      </w:r>
+    </w:p>
+    <w:p>
+      <w:pPr>
+        <w:autoSpaceDE w:val="0"/>
+        <w:autoSpaceDN w:val="0"/>
+        <w:adjustRightInd w:val="0"/>
+        <w:spacing w:after="0" w:line="240" w:lineRule="auto"/>
+        <w:rPr>
+          <w:rFonts w:ascii="Consolas" w:hAnsi="Consolas" w:cs="Consolas"/>
+          <w:color w:val="000000"/>
+          <w:sz w:val="19"/>
+          <w:szCs w:val="19"/>
+        </w:rPr>
+      </w:pPr>
+      <w:r>
+        <w:rPr>
+          <w:rFonts w:ascii="Consolas" w:hAnsi="Consolas" w:cs="Consolas"/>
+          <w:color w:val="000000"/>
+          <w:sz w:val="19"/>
+          <w:szCs w:val="19"/>
+        </w:rPr>
+        <w:t xml:space="preserve">            </w:t>
+      </w:r>
+      <w:r>
+        <w:rPr>
+          <w:rFonts w:ascii="Consolas" w:hAnsi="Consolas" w:cs="Consolas"/>
+          <w:color w:val="0000FF"/>
+          <w:sz w:val="19"/>
+          <w:szCs w:val="19"/>
+        </w:rPr>
+        <w:t>string</w:t>
+      </w:r>
+      <w:r>
+        <w:rPr>
+          <w:rFonts w:ascii="Consolas" w:hAnsi="Consolas" w:cs="Consolas"/>
+          <w:color w:val="000000"/>
+          <w:sz w:val="19"/>
+          <w:szCs w:val="19"/>
+        </w:rPr>
+        <w:t xml:space="preserve"> n = </w:t>
+      </w:r>
+      <w:proofErr w:type="spellStart"/>
+      <w:r>
+        <w:rPr>
+          <w:rFonts w:ascii="Consolas" w:hAnsi="Consolas" w:cs="Consolas"/>
+          <w:color w:val="000000"/>
+          <w:sz w:val="19"/>
+          <w:szCs w:val="19"/>
+        </w:rPr>
+        <w:t>Console.ReadLine</w:t>
+      </w:r>
+      <w:proofErr w:type="spellEnd"/>
+      <w:r>
+        <w:rPr>
+          <w:rFonts w:ascii="Consolas" w:hAnsi="Consolas" w:cs="Consolas"/>
+          <w:color w:val="000000"/>
+          <w:sz w:val="19"/>
+          <w:szCs w:val="19"/>
+        </w:rPr>
+        <w:t>();</w:t>
+      </w:r>
+    </w:p>
+    <w:p>
+      <w:pPr>
+        <w:autoSpaceDE w:val="0"/>
+        <w:autoSpaceDN w:val="0"/>
+        <w:adjustRightInd w:val="0"/>
+        <w:spacing w:after="0" w:line="240" w:lineRule="auto"/>
+        <w:rPr>
+          <w:rFonts w:ascii="Consolas" w:hAnsi="Consolas" w:cs="Consolas"/>
+          <w:color w:val="000000"/>
+          <w:sz w:val="19"/>
+          <w:szCs w:val="19"/>
+        </w:rPr>
+      </w:pPr>
+    </w:p>
+    <w:p>
+      <w:pPr>
+        <w:autoSpaceDE w:val="0"/>
+        <w:autoSpaceDN w:val="0"/>
+        <w:adjustRightInd w:val="0"/>
+        <w:spacing w:after="0" w:line="240" w:lineRule="auto"/>
+        <w:rPr>
+          <w:rFonts w:ascii="Consolas" w:hAnsi="Consolas" w:cs="Consolas"/>
+          <w:color w:val="000000"/>
+          <w:sz w:val="19"/>
+          <w:szCs w:val="19"/>
+        </w:rPr>
+      </w:pPr>
+      <w:r>
+        <w:rPr>
+          <w:rFonts w:ascii="Consolas" w:hAnsi="Consolas" w:cs="Consolas"/>
+          <w:color w:val="000000"/>
+          <w:sz w:val="19"/>
+          <w:szCs w:val="19"/>
+        </w:rPr>
+        <w:t xml:space="preserve">            </w:t>
+      </w:r>
+      <w:r>
+        <w:rPr>
+          <w:rFonts w:ascii="Consolas" w:hAnsi="Consolas" w:cs="Consolas"/>
+          <w:color w:val="0000FF"/>
+          <w:sz w:val="19"/>
+          <w:szCs w:val="19"/>
+        </w:rPr>
+        <w:t>do</w:t>
+      </w:r>
+    </w:p>
+    <w:p>
+      <w:pPr>
+        <w:autoSpaceDE w:val="0"/>
+        <w:autoSpaceDN w:val="0"/>
+        <w:adjustRightInd w:val="0"/>
+        <w:spacing w:after="0" w:line="240" w:lineRule="auto"/>
+        <w:rPr>
+          <w:rFonts w:ascii="Consolas" w:hAnsi="Consolas" w:cs="Consolas"/>
+          <w:color w:val="000000"/>
+          <w:sz w:val="19"/>
+          <w:szCs w:val="19"/>
+        </w:rPr>
+      </w:pPr>
+      <w:r>
+        <w:rPr>
+          <w:rFonts w:ascii="Consolas" w:hAnsi="Consolas" w:cs="Consolas"/>
+          <w:color w:val="000000"/>
+          <w:sz w:val="19"/>
+          <w:szCs w:val="19"/>
+        </w:rPr>
+        <w:t xml:space="preserve">            {</w:t>
+      </w:r>
+    </w:p>
+    <w:p>
+      <w:pPr>
+        <w:autoSpaceDE w:val="0"/>
+        <w:autoSpaceDN w:val="0"/>
+        <w:adjustRightInd w:val="0"/>
+        <w:spacing w:after="0" w:line="240" w:lineRule="auto"/>
+        <w:rPr>
+          <w:rFonts w:ascii="Consolas" w:hAnsi="Consolas" w:cs="Consolas"/>
+          <w:color w:val="000000"/>
+          <w:sz w:val="19"/>
+          <w:szCs w:val="19"/>
+        </w:rPr>
+      </w:pPr>
+      <w:r>
+        <w:rPr>
+          <w:rFonts w:ascii="Consolas" w:hAnsi="Consolas" w:cs="Consolas"/>
+          <w:color w:val="000000"/>
+          <w:sz w:val="19"/>
+          <w:szCs w:val="19"/>
+        </w:rPr>
+        <w:t xml:space="preserve">                </w:t>
+      </w:r>
+      <w:proofErr w:type="spellStart"/>
+      <w:r>
+        <w:rPr>
+          <w:rFonts w:ascii="Consolas" w:hAnsi="Consolas" w:cs="Consolas"/>
+          <w:color w:val="000000"/>
+          <w:sz w:val="19"/>
+          <w:szCs w:val="19"/>
+        </w:rPr>
+        <w:t>Console.Write</w:t>
+      </w:r>
+      <w:proofErr w:type="spellEnd"/>
+      <w:r>
+        <w:rPr>
+          <w:rFonts w:ascii="Consolas" w:hAnsi="Consolas" w:cs="Consolas"/>
+          <w:color w:val="000000"/>
+          <w:sz w:val="19"/>
+          <w:szCs w:val="19"/>
+        </w:rPr>
+        <w:t>(</w:t>
+      </w:r>
+      <w:r>
+        <w:rPr>
+          <w:rFonts w:ascii="Consolas" w:hAnsi="Consolas" w:cs="Consolas"/>
+          <w:color w:val="A31515"/>
+          <w:sz w:val="19"/>
+          <w:szCs w:val="19"/>
+        </w:rPr>
+        <w:t>"Enter S (S == 2, 8, 10 or 16): "</w:t>
+      </w:r>
+      <w:r>
+        <w:rPr>
+          <w:rFonts w:ascii="Consolas" w:hAnsi="Consolas" w:cs="Consolas"/>
+          <w:color w:val="000000"/>
+          <w:sz w:val="19"/>
+          <w:szCs w:val="19"/>
+        </w:rPr>
+        <w:t>);</w:t>
+      </w:r>
+    </w:p>
+    <w:p>
+      <w:pPr>
+        <w:autoSpaceDE w:val="0"/>
+        <w:autoSpaceDN w:val="0"/>
+        <w:adjustRightInd w:val="0"/>
+        <w:spacing w:after="0" w:line="240" w:lineRule="auto"/>
+        <w:rPr>
+          <w:rFonts w:ascii="Consolas" w:hAnsi="Consolas" w:cs="Consolas"/>
+          <w:color w:val="000000"/>
+          <w:sz w:val="19"/>
+          <w:szCs w:val="19"/>
+        </w:rPr>
+      </w:pPr>
+      <w:r>
+        <w:rPr>
+          <w:rFonts w:ascii="Consolas" w:hAnsi="Consolas" w:cs="Consolas"/>
+          <w:color w:val="000000"/>
+          <w:sz w:val="19"/>
+          <w:szCs w:val="19"/>
+        </w:rPr>
+        <w:t xml:space="preserve">                s = Int32.Parse(</w:t>
+      </w:r>
+      <w:proofErr w:type="spellStart"/>
+      <w:r>
+        <w:rPr>
+          <w:rFonts w:ascii="Consolas" w:hAnsi="Consolas" w:cs="Consolas"/>
+          <w:color w:val="000000"/>
+          <w:sz w:val="19"/>
+          <w:szCs w:val="19"/>
+        </w:rPr>
+        <w:t>Console.ReadLine</w:t>
+      </w:r>
+      <w:proofErr w:type="spellEnd"/>
+      <w:r>
+        <w:rPr>
+          <w:rFonts w:ascii="Consolas" w:hAnsi="Consolas" w:cs="Consolas"/>
+          <w:color w:val="000000"/>
+          <w:sz w:val="19"/>
+          <w:szCs w:val="19"/>
+        </w:rPr>
+        <w:t>());</w:t>
+      </w:r>
+    </w:p>
+    <w:p>
+      <w:pPr>
+        <w:autoSpaceDE w:val="0"/>
+        <w:autoSpaceDN w:val="0"/>
+        <w:adjustRightInd w:val="0"/>
+        <w:spacing w:after="0" w:line="240" w:lineRule="auto"/>
+        <w:rPr>
+          <w:rFonts w:ascii="Consolas" w:hAnsi="Consolas" w:cs="Consolas"/>
+          <w:color w:val="000000"/>
+          <w:sz w:val="19"/>
+          <w:szCs w:val="19"/>
+        </w:rPr>
+      </w:pPr>
+      <w:r>
+        <w:rPr>
+          <w:rFonts w:ascii="Consolas" w:hAnsi="Consolas" w:cs="Consolas"/>
+          <w:color w:val="000000"/>
+          <w:sz w:val="19"/>
+          <w:szCs w:val="19"/>
+        </w:rPr>
+        <w:t xml:space="preserve">            } </w:t>
+      </w:r>
+      <w:r>
+        <w:rPr>
+          <w:rFonts w:ascii="Consolas" w:hAnsi="Consolas" w:cs="Consolas"/>
+          <w:color w:val="0000FF"/>
+          <w:sz w:val="19"/>
+          <w:szCs w:val="19"/>
+        </w:rPr>
+        <w:t>while</w:t>
+      </w:r>
+      <w:r>
+        <w:rPr>
+          <w:rFonts w:ascii="Consolas" w:hAnsi="Consolas" w:cs="Consolas"/>
+          <w:color w:val="000000"/>
+          <w:sz w:val="19"/>
+          <w:szCs w:val="19"/>
+        </w:rPr>
+        <w:t xml:space="preserve"> (</w:t>
+      </w:r>
+      <w:proofErr w:type="gramStart"/>
+      <w:r>
+        <w:rPr>
+          <w:rFonts w:ascii="Consolas" w:hAnsi="Consolas" w:cs="Consolas"/>
+          <w:color w:val="000000"/>
+          <w:sz w:val="19"/>
+          <w:szCs w:val="19"/>
+        </w:rPr>
+        <w:t>s !</w:t>
+      </w:r>
+      <w:proofErr w:type="gramEnd"/>
+      <w:r>
+        <w:rPr>
+          <w:rFonts w:ascii="Consolas" w:hAnsi="Consolas" w:cs="Consolas"/>
+          <w:color w:val="000000"/>
+          <w:sz w:val="19"/>
+          <w:szCs w:val="19"/>
+        </w:rPr>
+        <w:t>= 2 &amp;&amp; s != 8 &amp;&amp; s != 10 &amp;&amp; s != 16);</w:t>
+      </w:r>
+    </w:p>
+    <w:p>
+      <w:pPr>
+        <w:autoSpaceDE w:val="0"/>
+        <w:autoSpaceDN w:val="0"/>
+        <w:adjustRightInd w:val="0"/>
+        <w:spacing w:after="0" w:line="240" w:lineRule="auto"/>
+        <w:rPr>
+          <w:rFonts w:ascii="Consolas" w:hAnsi="Consolas" w:cs="Consolas"/>
+          <w:color w:val="000000"/>
+          <w:sz w:val="19"/>
+          <w:szCs w:val="19"/>
+        </w:rPr>
+      </w:pPr>
+    </w:p>
+    <w:p>
+      <w:pPr>
+        <w:autoSpaceDE w:val="0"/>
+        <w:autoSpaceDN w:val="0"/>
+        <w:adjustRightInd w:val="0"/>
+        <w:spacing w:after="0" w:line="240" w:lineRule="auto"/>
+        <w:rPr>
+          <w:rFonts w:ascii="Consolas" w:hAnsi="Consolas" w:cs="Consolas"/>
+          <w:color w:val="000000"/>
+          <w:sz w:val="19"/>
+          <w:szCs w:val="19"/>
+        </w:rPr>
+      </w:pPr>
+      <w:r>
+        <w:rPr>
+          <w:rFonts w:ascii="Consolas" w:hAnsi="Consolas" w:cs="Consolas"/>
+          <w:color w:val="000000"/>
+          <w:sz w:val="19"/>
+          <w:szCs w:val="19"/>
+        </w:rPr>
+        <w:t xml:space="preserve">            </w:t>
+      </w:r>
+      <w:r>
+        <w:rPr>
+          <w:rFonts w:ascii="Consolas" w:hAnsi="Consolas" w:cs="Consolas"/>
+          <w:color w:val="0000FF"/>
+          <w:sz w:val="19"/>
+          <w:szCs w:val="19"/>
+        </w:rPr>
+        <w:t>do</w:t>
+      </w:r>
+    </w:p>
+    <w:p>
+      <w:pPr>
+        <w:autoSpaceDE w:val="0"/>
+        <w:autoSpaceDN w:val="0"/>
+        <w:adjustRightInd w:val="0"/>
+        <w:spacing w:after="0" w:line="240" w:lineRule="auto"/>
+        <w:rPr>
+          <w:rFonts w:ascii="Consolas" w:hAnsi="Consolas" w:cs="Consolas"/>
+          <w:color w:val="000000"/>
+          <w:sz w:val="19"/>
+          <w:szCs w:val="19"/>
+        </w:rPr>
+      </w:pPr>
+      <w:r>
+        <w:rPr>
+          <w:rFonts w:ascii="Consolas" w:hAnsi="Consolas" w:cs="Consolas"/>
+          <w:color w:val="000000"/>
+          <w:sz w:val="19"/>
+          <w:szCs w:val="19"/>
+        </w:rPr>
+        <w:t xml:space="preserve">            {</w:t>
+      </w:r>
+    </w:p>
+    <w:p>
+      <w:pPr>
+        <w:autoSpaceDE w:val="0"/>
+        <w:autoSpaceDN w:val="0"/>
+        <w:adjustRightInd w:val="0"/>
+        <w:spacing w:after="0" w:line="240" w:lineRule="auto"/>
+        <w:rPr>
+          <w:rFonts w:ascii="Consolas" w:hAnsi="Consolas" w:cs="Consolas"/>
+          <w:color w:val="000000"/>
+          <w:sz w:val="19"/>
+          <w:szCs w:val="19"/>
+        </w:rPr>
+      </w:pPr>
+      <w:r>
+        <w:rPr>
+          <w:rFonts w:ascii="Consolas" w:hAnsi="Consolas" w:cs="Consolas"/>
+          <w:color w:val="000000"/>
+          <w:sz w:val="19"/>
+          <w:szCs w:val="19"/>
+        </w:rPr>
+        <w:t xml:space="preserve">                </w:t>
+      </w:r>
+      <w:proofErr w:type="spellStart"/>
+      <w:r>
+        <w:rPr>
+          <w:rFonts w:ascii="Consolas" w:hAnsi="Consolas" w:cs="Consolas"/>
+          <w:color w:val="000000"/>
+          <w:sz w:val="19"/>
+          <w:szCs w:val="19"/>
+        </w:rPr>
+        <w:t>Console.Write</w:t>
+      </w:r>
+      <w:proofErr w:type="spellEnd"/>
+      <w:r>
+        <w:rPr>
+          <w:rFonts w:ascii="Consolas" w:hAnsi="Consolas" w:cs="Consolas"/>
+          <w:color w:val="000000"/>
+          <w:sz w:val="19"/>
+          <w:szCs w:val="19"/>
+        </w:rPr>
+        <w:t>(</w:t>
+      </w:r>
+      <w:r>
+        <w:rPr>
+          <w:rFonts w:ascii="Consolas" w:hAnsi="Consolas" w:cs="Consolas"/>
+          <w:color w:val="A31515"/>
+          <w:sz w:val="19"/>
+          <w:szCs w:val="19"/>
+        </w:rPr>
+        <w:t>"Enter D (D == 2, 8, 10 or 16): "</w:t>
+      </w:r>
+      <w:r>
+        <w:rPr>
+          <w:rFonts w:ascii="Consolas" w:hAnsi="Consolas" w:cs="Consolas"/>
+          <w:color w:val="000000"/>
+          <w:sz w:val="19"/>
+          <w:szCs w:val="19"/>
+        </w:rPr>
+        <w:t>);</w:t>
+      </w:r>
+    </w:p>
+    <w:p>
+      <w:pPr>
+        <w:autoSpaceDE w:val="0"/>
+        <w:autoSpaceDN w:val="0"/>
+        <w:adjustRightInd w:val="0"/>
+        <w:spacing w:after="0" w:line="240" w:lineRule="auto"/>
+        <w:rPr>
+          <w:rFonts w:ascii="Consolas" w:hAnsi="Consolas" w:cs="Consolas"/>
+          <w:color w:val="000000"/>
+          <w:sz w:val="19"/>
+          <w:szCs w:val="19"/>
+        </w:rPr>
+      </w:pPr>
+      <w:r>
+        <w:rPr>
+          <w:rFonts w:ascii="Consolas" w:hAnsi="Consolas" w:cs="Consolas"/>
+          <w:color w:val="000000"/>
+          <w:sz w:val="19"/>
+          <w:szCs w:val="19"/>
+        </w:rPr>
+        <w:t xml:space="preserve">                d = Int32.Parse(</w:t>
+      </w:r>
+      <w:proofErr w:type="spellStart"/>
+      <w:r>
+        <w:rPr>
+          <w:rFonts w:ascii="Consolas" w:hAnsi="Consolas" w:cs="Consolas"/>
+          <w:color w:val="000000"/>
+          <w:sz w:val="19"/>
+          <w:szCs w:val="19"/>
+        </w:rPr>
+        <w:t>Console.ReadLine</w:t>
+      </w:r>
+      <w:proofErr w:type="spellEnd"/>
+      <w:r>
+        <w:rPr>
+          <w:rFonts w:ascii="Consolas" w:hAnsi="Consolas" w:cs="Consolas"/>
+          <w:color w:val="000000"/>
+          <w:sz w:val="19"/>
+          <w:szCs w:val="19"/>
+        </w:rPr>
+        <w:t>());</w:t>
+      </w:r>
+    </w:p>
+    <w:p>
+      <w:pPr>
+        <w:autoSpaceDE w:val="0"/>
+        <w:autoSpaceDN w:val="0"/>
+        <w:adjustRightInd w:val="0"/>
+        <w:spacing w:after="0" w:line="240" w:lineRule="auto"/>
+        <w:rPr>
+          <w:rFonts w:ascii="Consolas" w:hAnsi="Consolas" w:cs="Consolas"/>
+          <w:color w:val="000000"/>
+          <w:sz w:val="19"/>
+          <w:szCs w:val="19"/>
+        </w:rPr>
+      </w:pPr>
+      <w:r>
+        <w:rPr>
+          <w:rFonts w:ascii="Consolas" w:hAnsi="Consolas" w:cs="Consolas"/>
+          <w:color w:val="000000"/>
+          <w:sz w:val="19"/>
+          <w:szCs w:val="19"/>
+        </w:rPr>
+        <w:lastRenderedPageBreak/>
+        <w:t xml:space="preserve">            } </w:t>
+      </w:r>
+      <w:r>
+        <w:rPr>
+          <w:rFonts w:ascii="Consolas" w:hAnsi="Consolas" w:cs="Consolas"/>
+          <w:color w:val="0000FF"/>
+          <w:sz w:val="19"/>
+          <w:szCs w:val="19"/>
+        </w:rPr>
+        <w:t>while</w:t>
+      </w:r>
+      <w:r>
+        <w:rPr>
+          <w:rFonts w:ascii="Consolas" w:hAnsi="Consolas" w:cs="Consolas"/>
+          <w:color w:val="000000"/>
+          <w:sz w:val="19"/>
+          <w:szCs w:val="19"/>
+        </w:rPr>
+        <w:t xml:space="preserve"> (</w:t>
+      </w:r>
+      <w:proofErr w:type="gramStart"/>
+      <w:r>
+        <w:rPr>
+          <w:rFonts w:ascii="Consolas" w:hAnsi="Consolas" w:cs="Consolas"/>
+          <w:color w:val="000000"/>
+          <w:sz w:val="19"/>
+          <w:szCs w:val="19"/>
+        </w:rPr>
+        <w:t>d !</w:t>
+      </w:r>
+      <w:proofErr w:type="gramEnd"/>
+      <w:r>
+        <w:rPr>
+          <w:rFonts w:ascii="Consolas" w:hAnsi="Consolas" w:cs="Consolas"/>
+          <w:color w:val="000000"/>
+          <w:sz w:val="19"/>
+          <w:szCs w:val="19"/>
+        </w:rPr>
+        <w:t>= 2 &amp;&amp; d != 8 &amp;&amp; d != 10 &amp;&amp; d != 16);</w:t>
+      </w:r>
+    </w:p>
+    <w:p>
+      <w:pPr>
+        <w:autoSpaceDE w:val="0"/>
+        <w:autoSpaceDN w:val="0"/>
+        <w:adjustRightInd w:val="0"/>
+        <w:spacing w:after="0" w:line="240" w:lineRule="auto"/>
+        <w:rPr>
+          <w:rFonts w:ascii="Consolas" w:hAnsi="Consolas" w:cs="Consolas"/>
+          <w:color w:val="000000"/>
+          <w:sz w:val="19"/>
+          <w:szCs w:val="19"/>
+        </w:rPr>
+      </w:pPr>
+    </w:p>
+    <w:p>
+      <w:pPr>
+        <w:autoSpaceDE w:val="0"/>
+        <w:autoSpaceDN w:val="0"/>
+        <w:adjustRightInd w:val="0"/>
+        <w:spacing w:after="0" w:line="240" w:lineRule="auto"/>
+        <w:rPr>
+          <w:rFonts w:ascii="Consolas" w:hAnsi="Consolas" w:cs="Consolas"/>
+          <w:color w:val="000000"/>
+          <w:sz w:val="19"/>
+          <w:szCs w:val="19"/>
+        </w:rPr>
+      </w:pPr>
+      <w:r>
+        <w:rPr>
+          <w:rFonts w:ascii="Consolas" w:hAnsi="Consolas" w:cs="Consolas"/>
+          <w:color w:val="000000"/>
+          <w:sz w:val="19"/>
+          <w:szCs w:val="19"/>
+        </w:rPr>
+        <w:t xml:space="preserve">            n = </w:t>
+      </w:r>
+      <w:proofErr w:type="spellStart"/>
+      <w:r>
+        <w:rPr>
+          <w:rFonts w:ascii="Consolas" w:hAnsi="Consolas" w:cs="Consolas"/>
+          <w:color w:val="000000"/>
+          <w:sz w:val="19"/>
+          <w:szCs w:val="19"/>
+        </w:rPr>
+        <w:t>Convert.ToString</w:t>
+      </w:r>
+      <w:proofErr w:type="spellEnd"/>
+      <w:r>
+        <w:rPr>
+          <w:rFonts w:ascii="Consolas" w:hAnsi="Consolas" w:cs="Consolas"/>
+          <w:color w:val="000000"/>
+          <w:sz w:val="19"/>
+          <w:szCs w:val="19"/>
+        </w:rPr>
+        <w:t>(Convert.ToInt32(n, s), d);</w:t>
+      </w:r>
+    </w:p>
+    <w:p>
+      <w:pPr>
+        <w:autoSpaceDE w:val="0"/>
+        <w:autoSpaceDN w:val="0"/>
+        <w:adjustRightInd w:val="0"/>
+        <w:spacing w:after="0" w:line="240" w:lineRule="auto"/>
+        <w:rPr>
+          <w:rFonts w:ascii="Consolas" w:hAnsi="Consolas" w:cs="Consolas"/>
+          <w:color w:val="000000"/>
+          <w:sz w:val="19"/>
+          <w:szCs w:val="19"/>
+        </w:rPr>
+      </w:pPr>
+    </w:p>
+    <w:p>
+      <w:pPr>
+        <w:autoSpaceDE w:val="0"/>
+        <w:autoSpaceDN w:val="0"/>
+        <w:adjustRightInd w:val="0"/>
+        <w:spacing w:after="0" w:line="240" w:lineRule="auto"/>
+        <w:rPr>
+          <w:rFonts w:ascii="Consolas" w:hAnsi="Consolas" w:cs="Consolas"/>
+          <w:color w:val="000000"/>
+          <w:sz w:val="19"/>
+          <w:szCs w:val="19"/>
+        </w:rPr>
+      </w:pPr>
+      <w:r>
+        <w:rPr>
+          <w:rFonts w:ascii="Consolas" w:hAnsi="Consolas" w:cs="Consolas"/>
+          <w:color w:val="000000"/>
+          <w:sz w:val="19"/>
+          <w:szCs w:val="19"/>
+        </w:rPr>
+        <w:t xml:space="preserve">            </w:t>
+      </w:r>
+      <w:proofErr w:type="spellStart"/>
+      <w:r>
+        <w:rPr>
+          <w:rFonts w:ascii="Consolas" w:hAnsi="Consolas" w:cs="Consolas"/>
+          <w:color w:val="000000"/>
+          <w:sz w:val="19"/>
+          <w:szCs w:val="19"/>
+        </w:rPr>
+        <w:t>Console.WriteLine</w:t>
+      </w:r>
+      <w:proofErr w:type="spellEnd"/>
+      <w:r>
+        <w:rPr>
+          <w:rFonts w:ascii="Consolas" w:hAnsi="Consolas" w:cs="Consolas"/>
+          <w:color w:val="000000"/>
+          <w:sz w:val="19"/>
+          <w:szCs w:val="19"/>
+        </w:rPr>
+        <w:t>(</w:t>
+      </w:r>
+      <w:r>
+        <w:rPr>
+          <w:rFonts w:ascii="Consolas" w:hAnsi="Consolas" w:cs="Consolas"/>
+          <w:color w:val="A31515"/>
+          <w:sz w:val="19"/>
+          <w:szCs w:val="19"/>
+        </w:rPr>
+        <w:t>"Result is {0}."</w:t>
+      </w:r>
+      <w:r>
+        <w:rPr>
+          <w:rFonts w:ascii="Consolas" w:hAnsi="Consolas" w:cs="Consolas"/>
+          <w:color w:val="000000"/>
+          <w:sz w:val="19"/>
+          <w:szCs w:val="19"/>
+        </w:rPr>
+        <w:t>, n);</w:t>
+      </w:r>
+    </w:p>
+    <w:p>
+      <w:pPr>
+        <w:autoSpaceDE w:val="0"/>
+        <w:autoSpaceDN w:val="0"/>
+        <w:adjustRightInd w:val="0"/>
+        <w:spacing w:after="0" w:line="240" w:lineRule="auto"/>
+        <w:rPr>
+          <w:rFonts w:ascii="Consolas" w:hAnsi="Consolas" w:cs="Consolas"/>
+          <w:color w:val="000000"/>
+          <w:sz w:val="19"/>
+          <w:szCs w:val="19"/>
+        </w:rPr>
+      </w:pPr>
+      <w:r>
+        <w:rPr>
+          <w:rFonts w:ascii="Consolas" w:hAnsi="Consolas" w:cs="Consolas"/>
+          <w:color w:val="000000"/>
+          <w:sz w:val="19"/>
+          <w:szCs w:val="19"/>
+        </w:rPr>
+        <w:t xml:space="preserve">        }</w:t>
+      </w:r>
+    </w:p>
+    <w:p>
+      <w:pPr>
+        <w:autoSpaceDE w:val="0"/>
+        <w:autoSpaceDN w:val="0"/>
+        <w:adjustRightInd w:val="0"/>
+        <w:spacing w:after="0" w:line="240" w:lineRule="auto"/>
+        <w:rPr>
+          <w:rFonts w:ascii="Consolas" w:hAnsi="Consolas" w:cs="Consolas"/>
+          <w:color w:val="000000"/>
+          <w:sz w:val="19"/>
+          <w:szCs w:val="19"/>
+        </w:rPr>
+      </w:pPr>
+      <w:r>
+        <w:rPr>
+          <w:rFonts w:ascii="Consolas" w:hAnsi="Consolas" w:cs="Consolas"/>
+          <w:color w:val="000000"/>
+          <w:sz w:val="19"/>
+          <w:szCs w:val="19"/>
+        </w:rPr>
+        <w:t xml:space="preserve">    }</w:t>
+      </w:r>
+    </w:p>
+    <w:p>
+      <w:pPr>
+        <w:autoSpaceDE w:val="0"/>
+        <w:autoSpaceDN w:val="0"/>
+        <w:adjustRightInd w:val="0"/>
+        <w:spacing w:after="0" w:line="240" w:lineRule="auto"/>
+        <w:rPr>
+          <w:rFonts w:ascii="Consolas" w:hAnsi="Consolas" w:cs="Consolas"/>
+          <w:color w:val="000000"/>
+          <w:sz w:val="19"/>
+          <w:szCs w:val="19"/>
+        </w:rPr>
+      </w:pPr>
+      <w:r>
+        <w:rPr>
+          <w:rFonts w:ascii="Consolas" w:hAnsi="Consolas" w:cs="Consolas"/>
+          <w:color w:val="000000"/>
+          <w:sz w:val="19"/>
+          <w:szCs w:val="19"/>
+        </w:rPr>
+        <w:t>}</w:t>
+      </w:r>
+    </w:p>
+    <w:p>
+      <w:pPr>
+        <w:shd w:val="clear" w:color="auto" w:fill="FFFFFF"/>
+        <w:spacing w:after="0" w:line="240" w:lineRule="auto"/>
+        <w:ind w:left="454" w:hanging="454"/>
+        <w:jc w:val="both"/>
+        <w:rPr>
+          <w:rFonts w:eastAsia="Times New Roman" w:cstheme="minorHAnsi"/>
+          <w:color w:val="000000"/>
+          <w:sz w:val="25"/>
+          <w:szCs w:val="25"/>
+        </w:rPr>
+      </w:pPr>
     </w:p>
     <w:p>
       <w:pPr>
@@ -11938,6 +19695,15 @@
       <w:contextualSpacing/>
     </w:pPr>
   </w:style>
+  <w:style w:type="paragraph" w:styleId="NoSpacing">
+    <w:name w:val="No Spacing"/>
+    <w:uiPriority w:val="1"/>
+    <w:qFormat/>
+    <w:rsid w:val="00AE5994"/>
+    <w:pPr>
+      <w:spacing w:after="0" w:line="240" w:lineRule="auto"/>
+    </w:pPr>
+  </w:style>
 </w:styles>
 </file>
 
